--- a/tutorial/THREE.js.docx
+++ b/tutorial/THREE.js.docx
@@ -41,6 +41,25 @@
       </w:r>
     </w:p>
     <w:p>
+      <w:pPr>
+        <w:rPr>
+          <w:b/>
+          <w:bCs/>
+          <w:sz w:val="28"/>
+          <w:szCs w:val="28"/>
+        </w:rPr>
+      </w:pPr>
+      <w:r>
+        <w:rPr>
+          <w:b/>
+          <w:bCs/>
+          <w:sz w:val="28"/>
+          <w:szCs w:val="28"/>
+        </w:rPr>
+        <w:t>React 3 fiber.</w:t>
+      </w:r>
+    </w:p>
+    <w:p>
       <w:r>
         <w:t>Three.js use GPL</w:t>
       </w:r>
@@ -49,6 +68,695 @@
     <w:p>
       <w:r>
         <w:t>We draw thing on canvas.</w:t>
+      </w:r>
+    </w:p>
+    <w:p/>
+    <w:p>
+      <w:pPr>
+        <w:rPr>
+          <w:b/>
+          <w:bCs/>
+          <w:sz w:val="24"/>
+          <w:szCs w:val="24"/>
+        </w:rPr>
+      </w:pPr>
+      <w:r>
+        <w:rPr>
+          <w:b/>
+          <w:bCs/>
+          <w:sz w:val="24"/>
+          <w:szCs w:val="24"/>
+        </w:rPr>
+        <w:t>Some repetative tasks:</w:t>
+      </w:r>
+    </w:p>
+    <w:p>
+      <w:pPr>
+        <w:pStyle w:val="ListParagraph"/>
+        <w:numPr>
+          <w:ilvl w:val="0"/>
+          <w:numId w:val="1"/>
+        </w:numPr>
+        <w:rPr>
+          <w:b/>
+          <w:bCs/>
+          <w:sz w:val="24"/>
+          <w:szCs w:val="24"/>
+        </w:rPr>
+      </w:pPr>
+      <w:r>
+        <w:rPr>
+          <w:b/>
+          <w:bCs/>
+          <w:sz w:val="24"/>
+          <w:szCs w:val="24"/>
+        </w:rPr>
+        <w:t>Scene:</w:t>
+      </w:r>
+    </w:p>
+    <w:p>
+      <w:pPr>
+        <w:pStyle w:val="ListParagraph"/>
+        <w:rPr>
+          <w:sz w:val="20"/>
+          <w:szCs w:val="20"/>
+        </w:rPr>
+      </w:pPr>
+      <w:r>
+        <w:rPr>
+          <w:sz w:val="20"/>
+          <w:szCs w:val="20"/>
+        </w:rPr>
+        <w:t>Scene is the whole area.</w:t>
+      </w:r>
+    </w:p>
+    <w:p>
+      <w:pPr>
+        <w:ind w:firstLine="720"/>
+        <w:rPr>
+          <w:sz w:val="20"/>
+          <w:szCs w:val="20"/>
+        </w:rPr>
+      </w:pPr>
+      <w:r>
+        <w:rPr>
+          <w:sz w:val="20"/>
+          <w:szCs w:val="20"/>
+        </w:rPr>
+        <w:t xml:space="preserve"> Area behind the camera + front of camera</w:t>
+      </w:r>
+    </w:p>
+    <w:p>
+      <w:pPr>
+        <w:ind w:firstLine="720"/>
+        <w:rPr>
+          <w:sz w:val="20"/>
+          <w:szCs w:val="20"/>
+        </w:rPr>
+      </w:pPr>
+      <w:r>
+        <w:rPr>
+          <w:sz w:val="20"/>
+          <w:szCs w:val="20"/>
+        </w:rPr>
+        <w:t xml:space="preserve">All 3D world is </w:t>
+      </w:r>
+      <w:r>
+        <w:rPr>
+          <w:sz w:val="20"/>
+          <w:szCs w:val="20"/>
+        </w:rPr>
+        <w:t>is scene.</w:t>
+      </w:r>
+    </w:p>
+    <w:p>
+      <w:pPr>
+        <w:ind w:firstLine="720"/>
+        <w:rPr>
+          <w:sz w:val="20"/>
+          <w:szCs w:val="20"/>
+        </w:rPr>
+      </w:pPr>
+      <w:r>
+        <w:rPr>
+          <w:sz w:val="20"/>
+          <w:szCs w:val="20"/>
+        </w:rPr>
+        <w:t>New THREE.Scene()</w:t>
+      </w:r>
+    </w:p>
+    <w:p>
+      <w:pPr>
+        <w:pStyle w:val="ListParagraph"/>
+        <w:numPr>
+          <w:ilvl w:val="0"/>
+          <w:numId w:val="1"/>
+        </w:numPr>
+        <w:rPr>
+          <w:b/>
+          <w:bCs/>
+          <w:sz w:val="24"/>
+          <w:szCs w:val="24"/>
+        </w:rPr>
+      </w:pPr>
+      <w:r>
+        <w:rPr>
+          <w:b/>
+          <w:bCs/>
+          <w:sz w:val="24"/>
+          <w:szCs w:val="24"/>
+        </w:rPr>
+        <w:t>Camera:</w:t>
+      </w:r>
+    </w:p>
+    <w:p>
+      <w:pPr>
+        <w:pStyle w:val="ListParagraph"/>
+        <w:rPr>
+          <w:sz w:val="20"/>
+          <w:szCs w:val="20"/>
+        </w:rPr>
+      </w:pPr>
+      <w:r>
+        <w:rPr>
+          <w:b/>
+          <w:bCs/>
+          <w:sz w:val="24"/>
+          <w:szCs w:val="24"/>
+        </w:rPr>
+        <w:t xml:space="preserve">    </w:t>
+      </w:r>
+      <w:r>
+        <w:rPr>
+          <w:sz w:val="20"/>
+          <w:szCs w:val="20"/>
+        </w:rPr>
+        <w:t>Camera is field/area in which we can see.</w:t>
+      </w:r>
+      <w:r>
+        <w:rPr>
+          <w:sz w:val="20"/>
+          <w:szCs w:val="20"/>
+        </w:rPr>
+        <w:t xml:space="preserve"> Camera is perspective and the area in which we can see.</w:t>
+      </w:r>
+    </w:p>
+    <w:p>
+      <w:pPr>
+        <w:pStyle w:val="ListParagraph"/>
+        <w:rPr>
+          <w:sz w:val="20"/>
+          <w:szCs w:val="20"/>
+        </w:rPr>
+      </w:pPr>
+    </w:p>
+    <w:p>
+      <w:pPr>
+        <w:pStyle w:val="ListParagraph"/>
+        <w:rPr>
+          <w:sz w:val="20"/>
+          <w:szCs w:val="20"/>
+        </w:rPr>
+      </w:pPr>
+      <w:r>
+        <w:rPr>
+          <w:sz w:val="20"/>
+          <w:szCs w:val="20"/>
+        </w:rPr>
+        <w:t>New THREE.perspeciveCamera(</w:t>
+      </w:r>
+    </w:p>
+    <w:p>
+      <w:pPr>
+        <w:pStyle w:val="ListParagraph"/>
+        <w:rPr>
+          <w:sz w:val="20"/>
+          <w:szCs w:val="20"/>
+        </w:rPr>
+      </w:pPr>
+      <w:r>
+        <w:rPr>
+          <w:sz w:val="20"/>
+          <w:szCs w:val="20"/>
+        </w:rPr>
+        <w:t xml:space="preserve">65,                                                                                             </w:t>
+      </w:r>
+      <w:r>
+        <w:rPr>
+          <w:sz w:val="20"/>
+          <w:szCs w:val="20"/>
+        </w:rPr>
+        <w:sym w:font="Wingdings" w:char="F0E0"/>
+      </w:r>
+      <w:r>
+        <w:rPr>
+          <w:sz w:val="20"/>
+          <w:szCs w:val="20"/>
+        </w:rPr>
+        <w:t xml:space="preserve"> </w:t>
+      </w:r>
+      <w:r>
+        <w:rPr>
+          <w:sz w:val="16"/>
+          <w:szCs w:val="16"/>
+        </w:rPr>
+        <w:t>FOV</w:t>
+      </w:r>
+      <w:r>
+        <w:rPr>
+          <w:sz w:val="16"/>
+          <w:szCs w:val="16"/>
+        </w:rPr>
+        <w:t xml:space="preserve">  (take camera new or far of the object according to value)</w:t>
+      </w:r>
+    </w:p>
+    <w:p>
+      <w:pPr>
+        <w:pStyle w:val="ListParagraph"/>
+        <w:rPr>
+          <w:b/>
+          <w:bCs/>
+          <w:sz w:val="20"/>
+          <w:szCs w:val="20"/>
+        </w:rPr>
+      </w:pPr>
+      <w:r>
+        <w:rPr>
+          <w:sz w:val="20"/>
+          <w:szCs w:val="20"/>
+        </w:rPr>
+        <w:t> window</w:t>
+      </w:r>
+      <w:r>
+        <w:rPr>
+          <w:b/>
+          <w:bCs/>
+          <w:sz w:val="20"/>
+          <w:szCs w:val="20"/>
+        </w:rPr>
+        <w:t>.</w:t>
+      </w:r>
+      <w:r>
+        <w:rPr>
+          <w:i/>
+          <w:iCs/>
+          <w:sz w:val="20"/>
+          <w:szCs w:val="20"/>
+        </w:rPr>
+        <w:t>innerWidth</w:t>
+      </w:r>
+      <w:r>
+        <w:rPr>
+          <w:sz w:val="20"/>
+          <w:szCs w:val="20"/>
+        </w:rPr>
+        <w:t xml:space="preserve"> </w:t>
+      </w:r>
+      <w:r>
+        <w:rPr>
+          <w:b/>
+          <w:bCs/>
+          <w:sz w:val="20"/>
+          <w:szCs w:val="20"/>
+        </w:rPr>
+        <w:t>/</w:t>
+      </w:r>
+      <w:r>
+        <w:rPr>
+          <w:sz w:val="20"/>
+          <w:szCs w:val="20"/>
+        </w:rPr>
+        <w:t xml:space="preserve"> window</w:t>
+      </w:r>
+      <w:r>
+        <w:rPr>
+          <w:b/>
+          <w:bCs/>
+          <w:sz w:val="20"/>
+          <w:szCs w:val="20"/>
+        </w:rPr>
+        <w:t>.</w:t>
+      </w:r>
+      <w:r>
+        <w:rPr>
+          <w:i/>
+          <w:iCs/>
+          <w:sz w:val="20"/>
+          <w:szCs w:val="20"/>
+        </w:rPr>
+        <w:t>innerHeight</w:t>
+      </w:r>
+      <w:r>
+        <w:rPr>
+          <w:b/>
+          <w:bCs/>
+          <w:sz w:val="20"/>
+          <w:szCs w:val="20"/>
+        </w:rPr>
+        <w:t>,</w:t>
+      </w:r>
+      <w:r>
+        <w:rPr>
+          <w:b/>
+          <w:bCs/>
+          <w:sz w:val="20"/>
+          <w:szCs w:val="20"/>
+        </w:rPr>
+        <w:t xml:space="preserve">                     </w:t>
+      </w:r>
+      <w:r>
+        <w:rPr>
+          <w:b/>
+          <w:bCs/>
+          <w:sz w:val="20"/>
+          <w:szCs w:val="20"/>
+        </w:rPr>
+        <w:sym w:font="Wingdings" w:char="F0E0"/>
+      </w:r>
+      <w:r>
+        <w:rPr>
+          <w:b/>
+          <w:bCs/>
+          <w:sz w:val="20"/>
+          <w:szCs w:val="20"/>
+        </w:rPr>
+        <w:t xml:space="preserve"> width and height ratio</w:t>
+      </w:r>
+    </w:p>
+    <w:p>
+      <w:pPr>
+        <w:pStyle w:val="ListParagraph"/>
+        <w:rPr>
+          <w:sz w:val="20"/>
+          <w:szCs w:val="20"/>
+        </w:rPr>
+      </w:pPr>
+      <w:r>
+        <w:rPr>
+          <w:sz w:val="20"/>
+          <w:szCs w:val="20"/>
+        </w:rPr>
+        <w:t xml:space="preserve">0.1,                                                                                     </w:t>
+      </w:r>
+      <w:r>
+        <w:rPr>
+          <w:sz w:val="20"/>
+          <w:szCs w:val="20"/>
+        </w:rPr>
+        <w:sym w:font="Wingdings" w:char="F0E0"/>
+      </w:r>
+      <w:r>
+        <w:rPr>
+          <w:sz w:val="20"/>
+          <w:szCs w:val="20"/>
+        </w:rPr>
+        <w:t xml:space="preserve"> near view</w:t>
+      </w:r>
+      <w:r>
+        <w:rPr>
+          <w:sz w:val="18"/>
+          <w:szCs w:val="18"/>
+        </w:rPr>
+        <w:t xml:space="preserve">( the thing at the distance of </w:t>
+      </w:r>
+      <w:r>
+        <w:rPr>
+          <w:sz w:val="18"/>
+          <w:szCs w:val="18"/>
+        </w:rPr>
+        <w:t>less</w:t>
+      </w:r>
+      <w:r>
+        <w:rPr>
+          <w:sz w:val="18"/>
+          <w:szCs w:val="18"/>
+        </w:rPr>
+        <w:t xml:space="preserve"> than </w:t>
+      </w:r>
+      <w:r>
+        <w:rPr>
+          <w:sz w:val="18"/>
+          <w:szCs w:val="18"/>
+        </w:rPr>
+        <w:t>0.</w:t>
+      </w:r>
+      <w:r>
+        <w:rPr>
+          <w:sz w:val="18"/>
+          <w:szCs w:val="18"/>
+        </w:rPr>
+        <w:t>1 will not be seen)</w:t>
+      </w:r>
+    </w:p>
+    <w:p>
+      <w:pPr>
+        <w:pStyle w:val="ListParagraph"/>
+        <w:rPr>
+          <w:sz w:val="20"/>
+          <w:szCs w:val="20"/>
+        </w:rPr>
+      </w:pPr>
+      <w:r>
+        <w:rPr>
+          <w:sz w:val="20"/>
+          <w:szCs w:val="20"/>
+        </w:rPr>
+        <w:t xml:space="preserve">100                                                                                      </w:t>
+      </w:r>
+      <w:r>
+        <w:rPr>
+          <w:sz w:val="18"/>
+          <w:szCs w:val="18"/>
+        </w:rPr>
+        <w:sym w:font="Wingdings" w:char="F0E0"/>
+      </w:r>
+      <w:r>
+        <w:rPr>
+          <w:sz w:val="18"/>
+          <w:szCs w:val="18"/>
+        </w:rPr>
+        <w:t xml:space="preserve"> far view ( the thing at the distance of more than 100 will not be seen)</w:t>
+      </w:r>
+    </w:p>
+    <w:p>
+      <w:pPr>
+        <w:pStyle w:val="ListParagraph"/>
+        <w:rPr>
+          <w:sz w:val="20"/>
+          <w:szCs w:val="20"/>
+        </w:rPr>
+      </w:pPr>
+      <w:r>
+        <w:rPr>
+          <w:sz w:val="20"/>
+          <w:szCs w:val="20"/>
+        </w:rPr>
+        <w:t>)</w:t>
+      </w:r>
+    </w:p>
+    <w:p>
+      <w:pPr>
+        <w:pStyle w:val="ListParagraph"/>
+        <w:rPr>
+          <w:sz w:val="20"/>
+          <w:szCs w:val="20"/>
+        </w:rPr>
+      </w:pPr>
+    </w:p>
+    <w:p>
+      <w:pPr>
+        <w:pStyle w:val="ListParagraph"/>
+        <w:rPr>
+          <w:sz w:val="20"/>
+          <w:szCs w:val="20"/>
+        </w:rPr>
+      </w:pPr>
+      <w:r>
+        <w:rPr>
+          <w:sz w:val="20"/>
+          <w:szCs w:val="20"/>
+        </w:rPr>
+        <w:t>After creating camera we have to add camera into the scene.</w:t>
+      </w:r>
+    </w:p>
+    <w:p>
+      <w:pPr>
+        <w:pStyle w:val="ListParagraph"/>
+        <w:rPr>
+          <w:sz w:val="20"/>
+          <w:szCs w:val="20"/>
+        </w:rPr>
+      </w:pPr>
+      <w:r>
+        <w:rPr>
+          <w:sz w:val="20"/>
+          <w:szCs w:val="20"/>
+        </w:rPr>
+        <w:t>Scene.add(camera)</w:t>
+      </w:r>
+    </w:p>
+    <w:p>
+      <w:pPr>
+        <w:pStyle w:val="ListParagraph"/>
+        <w:numPr>
+          <w:ilvl w:val="0"/>
+          <w:numId w:val="1"/>
+        </w:numPr>
+        <w:rPr>
+          <w:b/>
+          <w:bCs/>
+          <w:sz w:val="24"/>
+          <w:szCs w:val="24"/>
+        </w:rPr>
+      </w:pPr>
+      <w:r>
+        <w:rPr>
+          <w:b/>
+          <w:bCs/>
+          <w:sz w:val="24"/>
+          <w:szCs w:val="24"/>
+        </w:rPr>
+        <w:t>Mesh:</w:t>
+      </w:r>
+      <w:r>
+        <w:rPr>
+          <w:b/>
+          <w:bCs/>
+          <w:sz w:val="24"/>
+          <w:szCs w:val="24"/>
+        </w:rPr>
+        <w:sym w:font="Wingdings" w:char="F0E0"/>
+      </w:r>
+      <w:r>
+        <w:rPr>
+          <w:b/>
+          <w:bCs/>
+          <w:sz w:val="24"/>
+          <w:szCs w:val="24"/>
+        </w:rPr>
+        <w:t>(geometry &amp; Camera)</w:t>
+      </w:r>
+      <w:r>
+        <w:rPr>
+          <w:b/>
+          <w:bCs/>
+          <w:sz w:val="24"/>
+          <w:szCs w:val="24"/>
+        </w:rPr>
+        <w:t>:</w:t>
+      </w:r>
+    </w:p>
+    <w:p>
+      <w:pPr>
+        <w:pStyle w:val="ListParagraph"/>
+        <w:rPr>
+          <w:sz w:val="24"/>
+          <w:szCs w:val="24"/>
+        </w:rPr>
+      </w:pPr>
+      <w:r>
+        <w:rPr>
+          <w:sz w:val="24"/>
+          <w:szCs w:val="24"/>
+        </w:rPr>
+        <w:t>Mesh.position.x/y/z=val;</w:t>
+      </w:r>
+      <w:r>
+        <w:rPr>
+          <w:sz w:val="24"/>
+          <w:szCs w:val="24"/>
+        </w:rPr>
+        <w:t xml:space="preserve">   </w:t>
+      </w:r>
+      <w:r>
+        <w:rPr>
+          <w:sz w:val="24"/>
+          <w:szCs w:val="24"/>
+        </w:rPr>
+        <w:t xml:space="preserve"> it tell the position in any axis</w:t>
+      </w:r>
+    </w:p>
+    <w:p>
+      <w:pPr>
+        <w:pStyle w:val="ListParagraph"/>
+        <w:rPr>
+          <w:sz w:val="24"/>
+          <w:szCs w:val="24"/>
+        </w:rPr>
+      </w:pPr>
+      <w:r>
+        <w:rPr>
+          <w:sz w:val="24"/>
+          <w:szCs w:val="24"/>
+        </w:rPr>
+        <w:t xml:space="preserve">We can also use rotation in all direction. Suppose we have a pipe and a pencil. Pipe will take pencil as axis for rotation. Assume position of pencil in all axis then assume the rotation of pipe. It works like that. </w:t>
+      </w:r>
+    </w:p>
+    <w:p>
+      <w:pPr>
+        <w:pStyle w:val="ListParagraph"/>
+        <w:numPr>
+          <w:ilvl w:val="0"/>
+          <w:numId w:val="1"/>
+        </w:numPr>
+        <w:rPr>
+          <w:b/>
+          <w:bCs/>
+          <w:sz w:val="24"/>
+          <w:szCs w:val="24"/>
+        </w:rPr>
+      </w:pPr>
+      <w:r>
+        <w:rPr>
+          <w:b/>
+          <w:bCs/>
+          <w:sz w:val="24"/>
+          <w:szCs w:val="24"/>
+        </w:rPr>
+        <w:t>Renderer:</w:t>
+      </w:r>
+    </w:p>
+    <w:p>
+      <w:pPr>
+        <w:pStyle w:val="ListParagraph"/>
+        <w:numPr>
+          <w:ilvl w:val="0"/>
+          <w:numId w:val="1"/>
+        </w:numPr>
+        <w:rPr>
+          <w:b/>
+          <w:bCs/>
+          <w:sz w:val="24"/>
+          <w:szCs w:val="24"/>
+        </w:rPr>
+      </w:pPr>
+      <w:r>
+        <w:rPr>
+          <w:b/>
+          <w:bCs/>
+          <w:sz w:val="24"/>
+          <w:szCs w:val="24"/>
+        </w:rPr>
+        <w:t>requestAnimationFrame:</w:t>
+      </w:r>
+    </w:p>
+    <w:p>
+      <w:pPr>
+        <w:rPr>
+          <w:b/>
+          <w:bCs/>
+          <w:sz w:val="24"/>
+          <w:szCs w:val="24"/>
+        </w:rPr>
+      </w:pPr>
+    </w:p>
+    <w:p>
+      <w:pPr>
+        <w:rPr>
+          <w:b/>
+          <w:bCs/>
+          <w:sz w:val="24"/>
+          <w:szCs w:val="24"/>
+        </w:rPr>
+      </w:pPr>
+    </w:p>
+    <w:p>
+      <w:pPr>
+        <w:rPr>
+          <w:b/>
+          <w:bCs/>
+          <w:sz w:val="24"/>
+          <w:szCs w:val="24"/>
+        </w:rPr>
+      </w:pPr>
+      <w:r>
+        <w:rPr>
+          <w:b/>
+          <w:bCs/>
+          <w:sz w:val="24"/>
+          <w:szCs w:val="24"/>
+        </w:rPr>
+        <w:t>23:0</w:t>
       </w:r>
     </w:p>
     <w:sectPr>
@@ -59,6 +767,127 @@
     </w:sectPr>
   </w:body>
 </w:document>
+</file>
+
+<file path=word/numbering.xml><?xml version="1.0" encoding="utf-8"?>
+<w:numbering xmlns:wpc="http://schemas.microsoft.com/office/word/2010/wordprocessingCanvas" xmlns:cx="http://schemas.microsoft.com/office/drawing/2014/chartex" xmlns:cx1="http://schemas.microsoft.com/office/drawing/2015/9/8/chartex" xmlns:cx2="http://schemas.microsoft.com/office/drawing/2015/10/21/chartex" xmlns:cx3="http://schemas.microsoft.com/office/drawing/2016/5/9/chartex" xmlns:cx4="http://schemas.microsoft.com/office/drawing/2016/5/10/chartex" xmlns:cx5="http://schemas.microsoft.com/office/drawing/2016/5/11/chartex" xmlns:cx6="http://schemas.microsoft.com/office/drawing/2016/5/12/chartex" xmlns:cx7="http://schemas.microsoft.com/office/drawing/2016/5/13/chartex" xmlns:cx8="http://schemas.microsoft.com/office/drawing/2016/5/14/chartex" xmlns:mc="http://schemas.openxmlformats.org/markup-compatibility/2006" xmlns:aink="http://schemas.microsoft.com/office/drawing/2016/ink" xmlns:am3d="http://schemas.microsoft.com/office/drawing/2017/model3d" xmlns:o="urn:schemas-microsoft-com:office:office" xmlns:oel="http://schemas.microsoft.com/office/2019/extlst" xmlns:r="http://schemas.openxmlformats.org/officeDocument/2006/relationships" xmlns:m="http://schemas.openxmlformats.org/officeDocument/2006/math" xmlns:v="urn:schemas-microsoft-com:vml" xmlns:wp14="http://schemas.microsoft.com/office/word/2010/wordprocessingDrawing" xmlns:wp="http://schemas.openxmlformats.org/drawingml/2006/wordprocessingDrawing" xmlns:w10="urn:schemas-microsoft-com:office:word" xmlns:w="http://schemas.openxmlformats.org/wordprocessingml/2006/main" xmlns:w14="http://schemas.microsoft.com/office/word/2010/wordml" xmlns:w15="http://schemas.microsoft.com/office/word/2012/wordml" xmlns:w16cex="http://schemas.microsoft.com/office/word/2018/wordml/cex" xmlns:w16cid="http://schemas.microsoft.com/office/word/2016/wordml/cid" xmlns:w16="http://schemas.microsoft.com/office/word/2018/wordml" xmlns:w16du="http://schemas.microsoft.com/office/word/2023/wordml/word16du" xmlns:w16sdtdh="http://schemas.microsoft.com/office/word/2020/wordml/sdtdatahash" xmlns:w16se="http://schemas.microsoft.com/office/word/2015/wordml/symex" xmlns:wpg="http://schemas.microsoft.com/office/word/2010/wordprocessingGroup" xmlns:wpi="http://schemas.microsoft.com/office/word/2010/wordprocessingInk" xmlns:wne="http://schemas.microsoft.com/office/word/2006/wordml" xmlns:wps="http://schemas.microsoft.com/office/word/2010/wordprocessingShape" mc:Ignorable="w14 w15 w16se w16cid w16 w16cex w16sdtdh w16du wp14">
+  <w:abstractNum w:abstractNumId="0" w15:restartNumberingAfterBreak="0">
+    <w:nsid w:val="3F3F1376"/>
+    <w:multiLevelType w:val="hybridMultilevel"/>
+    <w:tmpl w:val="A3986A34"/>
+    <w:lvl w:ilvl="0" w:tplc="04090001">
+      <w:start w:val="1"/>
+      <w:numFmt w:val="bullet"/>
+      <w:lvlText w:val=""/>
+      <w:lvlJc w:val="left"/>
+      <w:pPr>
+        <w:ind w:left="720" w:hanging="360"/>
+      </w:pPr>
+      <w:rPr>
+        <w:rFonts w:ascii="Symbol" w:hAnsi="Symbol" w:hint="default"/>
+      </w:rPr>
+    </w:lvl>
+    <w:lvl w:ilvl="1" w:tplc="04090003" w:tentative="1">
+      <w:start w:val="1"/>
+      <w:numFmt w:val="bullet"/>
+      <w:lvlText w:val="o"/>
+      <w:lvlJc w:val="left"/>
+      <w:pPr>
+        <w:ind w:left="1440" w:hanging="360"/>
+      </w:pPr>
+      <w:rPr>
+        <w:rFonts w:ascii="Courier New" w:hAnsi="Courier New" w:cs="Courier New" w:hint="default"/>
+      </w:rPr>
+    </w:lvl>
+    <w:lvl w:ilvl="2" w:tplc="04090005" w:tentative="1">
+      <w:start w:val="1"/>
+      <w:numFmt w:val="bullet"/>
+      <w:lvlText w:val=""/>
+      <w:lvlJc w:val="left"/>
+      <w:pPr>
+        <w:ind w:left="2160" w:hanging="360"/>
+      </w:pPr>
+      <w:rPr>
+        <w:rFonts w:ascii="Wingdings" w:hAnsi="Wingdings" w:hint="default"/>
+      </w:rPr>
+    </w:lvl>
+    <w:lvl w:ilvl="3" w:tplc="04090001" w:tentative="1">
+      <w:start w:val="1"/>
+      <w:numFmt w:val="bullet"/>
+      <w:lvlText w:val=""/>
+      <w:lvlJc w:val="left"/>
+      <w:pPr>
+        <w:ind w:left="2880" w:hanging="360"/>
+      </w:pPr>
+      <w:rPr>
+        <w:rFonts w:ascii="Symbol" w:hAnsi="Symbol" w:hint="default"/>
+      </w:rPr>
+    </w:lvl>
+    <w:lvl w:ilvl="4" w:tplc="04090003" w:tentative="1">
+      <w:start w:val="1"/>
+      <w:numFmt w:val="bullet"/>
+      <w:lvlText w:val="o"/>
+      <w:lvlJc w:val="left"/>
+      <w:pPr>
+        <w:ind w:left="3600" w:hanging="360"/>
+      </w:pPr>
+      <w:rPr>
+        <w:rFonts w:ascii="Courier New" w:hAnsi="Courier New" w:cs="Courier New" w:hint="default"/>
+      </w:rPr>
+    </w:lvl>
+    <w:lvl w:ilvl="5" w:tplc="04090005" w:tentative="1">
+      <w:start w:val="1"/>
+      <w:numFmt w:val="bullet"/>
+      <w:lvlText w:val=""/>
+      <w:lvlJc w:val="left"/>
+      <w:pPr>
+        <w:ind w:left="4320" w:hanging="360"/>
+      </w:pPr>
+      <w:rPr>
+        <w:rFonts w:ascii="Wingdings" w:hAnsi="Wingdings" w:hint="default"/>
+      </w:rPr>
+    </w:lvl>
+    <w:lvl w:ilvl="6" w:tplc="04090001" w:tentative="1">
+      <w:start w:val="1"/>
+      <w:numFmt w:val="bullet"/>
+      <w:lvlText w:val=""/>
+      <w:lvlJc w:val="left"/>
+      <w:pPr>
+        <w:ind w:left="5040" w:hanging="360"/>
+      </w:pPr>
+      <w:rPr>
+        <w:rFonts w:ascii="Symbol" w:hAnsi="Symbol" w:hint="default"/>
+      </w:rPr>
+    </w:lvl>
+    <w:lvl w:ilvl="7" w:tplc="04090003" w:tentative="1">
+      <w:start w:val="1"/>
+      <w:numFmt w:val="bullet"/>
+      <w:lvlText w:val="o"/>
+      <w:lvlJc w:val="left"/>
+      <w:pPr>
+        <w:ind w:left="5760" w:hanging="360"/>
+      </w:pPr>
+      <w:rPr>
+        <w:rFonts w:ascii="Courier New" w:hAnsi="Courier New" w:cs="Courier New" w:hint="default"/>
+      </w:rPr>
+    </w:lvl>
+    <w:lvl w:ilvl="8" w:tplc="04090005" w:tentative="1">
+      <w:start w:val="1"/>
+      <w:numFmt w:val="bullet"/>
+      <w:lvlText w:val=""/>
+      <w:lvlJc w:val="left"/>
+      <w:pPr>
+        <w:ind w:left="6480" w:hanging="360"/>
+      </w:pPr>
+      <w:rPr>
+        <w:rFonts w:ascii="Wingdings" w:hAnsi="Wingdings" w:hint="default"/>
+      </w:rPr>
+    </w:lvl>
+  </w:abstractNum>
+  <w:num w:numId="1" w16cid:durableId="2075006081">
+    <w:abstractNumId w:val="0"/>
+  </w:num>
+</w:numbering>
 </file>
 
 <file path=word/styles.xml><?xml version="1.0" encoding="utf-8"?>
@@ -465,7 +1294,6 @@
   <w:style w:type="character" w:default="1" w:styleId="DefaultParagraphFont">
     <w:name w:val="Default Paragraph Font"/>
     <w:uiPriority w:val="1"/>
-    <w:semiHidden/>
     <w:unhideWhenUsed/>
   </w:style>
   <w:style w:type="table" w:default="1" w:styleId="TableNormal">
@@ -488,6 +1316,17 @@
     <w:uiPriority w:val="99"/>
     <w:semiHidden/>
     <w:unhideWhenUsed/>
+  </w:style>
+  <w:style w:type="paragraph" w:styleId="ListParagraph">
+    <w:name w:val="List Paragraph"/>
+    <w:basedOn w:val="Normal"/>
+    <w:uiPriority w:val="34"/>
+    <w:qFormat/>
+    <w:rsid w:val="00124C18"/>
+    <w:pPr>
+      <w:ind w:left="720"/>
+      <w:contextualSpacing/>
+    </w:pPr>
   </w:style>
 </w:styles>
 </file>

--- a/tutorial/THREE.js.docx
+++ b/tutorial/THREE.js.docx
@@ -578,6 +578,22 @@
     <w:p>
       <w:pPr>
         <w:pStyle w:val="ListParagraph"/>
+        <w:rPr>
+          <w:sz w:val="20"/>
+          <w:szCs w:val="20"/>
+        </w:rPr>
+      </w:pPr>
+      <w:r>
+        <w:rPr>
+          <w:sz w:val="20"/>
+          <w:szCs w:val="20"/>
+        </w:rPr>
+        <w:t>Camera.postion(will)  will decide the perspective, we can do in any of one dimension.</w:t>
+      </w:r>
+    </w:p>
+    <w:p>
+      <w:pPr>
+        <w:pStyle w:val="ListParagraph"/>
         <w:numPr>
           <w:ilvl w:val="0"/>
           <w:numId w:val="1"/>
@@ -675,6 +691,132 @@
     <w:p>
       <w:pPr>
         <w:pStyle w:val="ListParagraph"/>
+        <w:rPr>
+          <w:sz w:val="24"/>
+          <w:szCs w:val="24"/>
+        </w:rPr>
+      </w:pPr>
+      <w:r>
+        <w:rPr>
+          <w:sz w:val="24"/>
+          <w:szCs w:val="24"/>
+        </w:rPr>
+        <w:t>For rotation we can use some mathematics, (1 pi means one rotation, we can divide in 4 parts as according to we need rotation</w:t>
+      </w:r>
+      <w:r>
+        <w:rPr>
+          <w:sz w:val="24"/>
+          <w:szCs w:val="24"/>
+        </w:rPr>
+        <w:t xml:space="preserve"> like if we want to rotate only 90 degree then we can divide it by 2.</w:t>
+      </w:r>
+      <w:r>
+        <w:rPr>
+          <w:sz w:val="24"/>
+          <w:szCs w:val="24"/>
+        </w:rPr>
+        <w:t xml:space="preserve"> For 45 degree we can use pi/4</w:t>
+      </w:r>
+      <w:r>
+        <w:rPr>
+          <w:sz w:val="24"/>
+          <w:szCs w:val="24"/>
+        </w:rPr>
+        <w:t>)</w:t>
+      </w:r>
+    </w:p>
+    <w:p>
+      <w:pPr>
+        <w:pStyle w:val="ListParagraph"/>
+        <w:rPr>
+          <w:sz w:val="24"/>
+          <w:szCs w:val="24"/>
+        </w:rPr>
+      </w:pPr>
+      <w:r>
+        <w:rPr>
+          <w:sz w:val="24"/>
+          <w:szCs w:val="24"/>
+        </w:rPr>
+        <w:t>We have to know degree to radians or radians to degree so do some practice on geometry.</w:t>
+      </w:r>
+    </w:p>
+    <w:p>
+      <w:pPr>
+        <w:pStyle w:val="ListParagraph"/>
+        <w:rPr>
+          <w:sz w:val="24"/>
+          <w:szCs w:val="24"/>
+        </w:rPr>
+      </w:pPr>
+    </w:p>
+    <w:p>
+      <w:pPr>
+        <w:pStyle w:val="ListParagraph"/>
+        <w:rPr>
+          <w:b/>
+          <w:bCs/>
+          <w:sz w:val="24"/>
+          <w:szCs w:val="24"/>
+        </w:rPr>
+      </w:pPr>
+      <w:r>
+        <w:rPr>
+          <w:b/>
+          <w:bCs/>
+          <w:sz w:val="24"/>
+          <w:szCs w:val="24"/>
+        </w:rPr>
+        <w:t>Scaling can also be done in it.</w:t>
+      </w:r>
+    </w:p>
+    <w:p>
+      <w:pPr>
+        <w:pStyle w:val="ListParagraph"/>
+        <w:rPr>
+          <w:b/>
+          <w:bCs/>
+          <w:sz w:val="24"/>
+          <w:szCs w:val="24"/>
+        </w:rPr>
+      </w:pPr>
+    </w:p>
+    <w:p>
+      <w:pPr>
+        <w:pStyle w:val="ListParagraph"/>
+        <w:rPr>
+          <w:b/>
+          <w:bCs/>
+          <w:sz w:val="24"/>
+          <w:szCs w:val="24"/>
+        </w:rPr>
+      </w:pPr>
+    </w:p>
+    <w:p>
+      <w:pPr>
+        <w:pStyle w:val="ListParagraph"/>
+        <w:rPr>
+          <w:b/>
+          <w:bCs/>
+          <w:sz w:val="24"/>
+          <w:szCs w:val="24"/>
+        </w:rPr>
+      </w:pPr>
+    </w:p>
+    <w:p>
+      <w:pPr>
+        <w:pStyle w:val="ListParagraph"/>
+        <w:rPr>
+          <w:b/>
+          <w:bCs/>
+          <w:sz w:val="24"/>
+          <w:szCs w:val="24"/>
+        </w:rPr>
+      </w:pPr>
+    </w:p>
+    <w:p>
+      <w:pPr>
+        <w:pStyle w:val="ListParagraph"/>
         <w:numPr>
           <w:ilvl w:val="0"/>
           <w:numId w:val="1"/>
@@ -693,7 +835,49 @@
           <w:sz w:val="24"/>
           <w:szCs w:val="24"/>
         </w:rPr>
+        <w:lastRenderedPageBreak/>
         <w:t>Renderer:</w:t>
+      </w:r>
+    </w:p>
+    <w:p>
+      <w:pPr>
+        <w:pStyle w:val="ListParagraph"/>
+        <w:rPr>
+          <w:sz w:val="24"/>
+          <w:szCs w:val="24"/>
+        </w:rPr>
+      </w:pPr>
+      <w:r>
+        <w:rPr>
+          <w:b/>
+          <w:bCs/>
+          <w:sz w:val="24"/>
+          <w:szCs w:val="24"/>
+        </w:rPr>
+        <w:t xml:space="preserve">    </w:t>
+      </w:r>
+      <w:r>
+        <w:rPr>
+          <w:sz w:val="24"/>
+          <w:szCs w:val="24"/>
+        </w:rPr>
+        <w:t>It means print every timeframe pic,   like we put camera and scene as arguments in the renderer then it shows about it one the screen.</w:t>
+      </w:r>
+    </w:p>
+    <w:p>
+      <w:pPr>
+        <w:pStyle w:val="ListParagraph"/>
+        <w:rPr>
+          <w:sz w:val="24"/>
+          <w:szCs w:val="24"/>
+        </w:rPr>
+      </w:pPr>
+      <w:r>
+        <w:rPr>
+          <w:sz w:val="24"/>
+          <w:szCs w:val="24"/>
+        </w:rPr>
+        <w:t>Rendering will be according to the fps speed.</w:t>
       </w:r>
     </w:p>
     <w:p>
@@ -722,42 +906,237 @@
     </w:p>
     <w:p>
       <w:pPr>
-        <w:rPr>
-          <w:b/>
-          <w:bCs/>
-          <w:sz w:val="24"/>
-          <w:szCs w:val="24"/>
-        </w:rPr>
-      </w:pPr>
-    </w:p>
-    <w:p>
-      <w:pPr>
-        <w:rPr>
-          <w:b/>
-          <w:bCs/>
-          <w:sz w:val="24"/>
-          <w:szCs w:val="24"/>
-        </w:rPr>
-      </w:pPr>
-    </w:p>
-    <w:p>
-      <w:pPr>
-        <w:rPr>
-          <w:b/>
-          <w:bCs/>
-          <w:sz w:val="24"/>
-          <w:szCs w:val="24"/>
-        </w:rPr>
-      </w:pPr>
-      <w:r>
-        <w:rPr>
-          <w:b/>
-          <w:bCs/>
-          <w:sz w:val="24"/>
-          <w:szCs w:val="24"/>
-        </w:rPr>
-        <w:t>23:0</w:t>
-      </w:r>
+        <w:pStyle w:val="ListParagraph"/>
+        <w:rPr>
+          <w:sz w:val="24"/>
+          <w:szCs w:val="24"/>
+        </w:rPr>
+      </w:pPr>
+      <w:r>
+        <w:rPr>
+          <w:b/>
+          <w:bCs/>
+          <w:sz w:val="24"/>
+          <w:szCs w:val="24"/>
+        </w:rPr>
+        <w:t xml:space="preserve">       </w:t>
+      </w:r>
+      <w:r>
+        <w:rPr>
+          <w:b/>
+          <w:bCs/>
+          <w:sz w:val="24"/>
+          <w:szCs w:val="24"/>
+        </w:rPr>
+        <w:t xml:space="preserve">   </w:t>
+      </w:r>
+      <w:r>
+        <w:rPr>
+          <w:sz w:val="24"/>
+          <w:szCs w:val="24"/>
+        </w:rPr>
+        <w:t>we use it inside a custome function, bcz we use anothers things with it.</w:t>
+      </w:r>
+    </w:p>
+    <w:p>
+      <w:pPr>
+        <w:pStyle w:val="ListParagraph"/>
+        <w:numPr>
+          <w:ilvl w:val="0"/>
+          <w:numId w:val="1"/>
+        </w:numPr>
+        <w:rPr>
+          <w:sz w:val="20"/>
+          <w:szCs w:val="20"/>
+        </w:rPr>
+      </w:pPr>
+      <w:r>
+        <w:rPr>
+          <w:sz w:val="20"/>
+          <w:szCs w:val="20"/>
+        </w:rPr>
+        <w:t xml:space="preserve">Window.requestAnimationFrame(animate) </w:t>
+      </w:r>
+      <w:r>
+        <w:rPr>
+          <w:sz w:val="20"/>
+          <w:szCs w:val="20"/>
+        </w:rPr>
+        <w:sym w:font="Wingdings" w:char="F0E0"/>
+      </w:r>
+      <w:r>
+        <w:rPr>
+          <w:sz w:val="20"/>
+          <w:szCs w:val="20"/>
+        </w:rPr>
+        <w:t xml:space="preserve"> it </w:t>
+      </w:r>
+      <w:r>
+        <w:rPr>
+          <w:sz w:val="20"/>
+          <w:szCs w:val="20"/>
+        </w:rPr>
+        <w:t>requestion the FPS speed of the screen</w:t>
+      </w:r>
+    </w:p>
+    <w:p>
+      <w:pPr>
+        <w:pStyle w:val="ListParagraph"/>
+        <w:numPr>
+          <w:ilvl w:val="0"/>
+          <w:numId w:val="1"/>
+        </w:numPr>
+        <w:rPr>
+          <w:sz w:val="20"/>
+          <w:szCs w:val="20"/>
+        </w:rPr>
+      </w:pPr>
+      <w:r>
+        <w:rPr>
+          <w:sz w:val="20"/>
+          <w:szCs w:val="20"/>
+        </w:rPr>
+        <w:t>Then we can render anything according to the requestion FPS,</w:t>
+      </w:r>
+      <w:r>
+        <w:rPr>
+          <w:b/>
+          <w:bCs/>
+          <w:sz w:val="20"/>
+          <w:szCs w:val="20"/>
+        </w:rPr>
+        <w:t xml:space="preserve"> like</w:t>
+      </w:r>
+      <w:r>
+        <w:rPr>
+          <w:sz w:val="20"/>
+          <w:szCs w:val="20"/>
+        </w:rPr>
+        <w:t xml:space="preserve">  renderer.render(scene,camera)</w:t>
+      </w:r>
+    </w:p>
+    <w:p>
+      <w:pPr>
+        <w:pStyle w:val="ListParagraph"/>
+        <w:numPr>
+          <w:ilvl w:val="0"/>
+          <w:numId w:val="1"/>
+        </w:numPr>
+        <w:rPr>
+          <w:sz w:val="20"/>
+          <w:szCs w:val="20"/>
+        </w:rPr>
+      </w:pPr>
+      <w:r>
+        <w:rPr>
+          <w:sz w:val="20"/>
+          <w:szCs w:val="20"/>
+        </w:rPr>
+        <w:t>As we are doing animation then we can rotate,scale anything by using mesh.</w:t>
+      </w:r>
+    </w:p>
+    <w:p>
+      <w:pPr>
+        <w:pStyle w:val="ListParagraph"/>
+        <w:numPr>
+          <w:ilvl w:val="0"/>
+          <w:numId w:val="1"/>
+        </w:numPr>
+        <w:rPr>
+          <w:sz w:val="20"/>
+          <w:szCs w:val="20"/>
+        </w:rPr>
+      </w:pPr>
+      <w:r>
+        <w:rPr>
+          <w:sz w:val="20"/>
+          <w:szCs w:val="20"/>
+        </w:rPr>
+        <w:t>As rendering speed will be according to the FPS speed of different devices so it will be different on different devices, so instead of fps speed we can set it on time, like in 1 second it do same rotaions on all te devices.</w:t>
+      </w:r>
+      <w:r>
+        <w:rPr>
+          <w:sz w:val="20"/>
+          <w:szCs w:val="20"/>
+        </w:rPr>
+        <w:t xml:space="preserve"> </w:t>
+      </w:r>
+    </w:p>
+    <w:p>
+      <w:pPr>
+        <w:pStyle w:val="ListParagraph"/>
+        <w:rPr>
+          <w:sz w:val="20"/>
+          <w:szCs w:val="20"/>
+        </w:rPr>
+      </w:pPr>
+      <w:r>
+        <w:rPr>
+          <w:sz w:val="20"/>
+          <w:szCs w:val="20"/>
+        </w:rPr>
+        <w:t xml:space="preserve">      We will use</w:t>
+      </w:r>
+    </w:p>
+    <w:p>
+      <w:pPr>
+        <w:pStyle w:val="ListParagraph"/>
+        <w:numPr>
+          <w:ilvl w:val="0"/>
+          <w:numId w:val="2"/>
+        </w:numPr>
+        <w:rPr>
+          <w:sz w:val="20"/>
+          <w:szCs w:val="20"/>
+        </w:rPr>
+      </w:pPr>
+      <w:r>
+        <w:rPr>
+          <w:sz w:val="20"/>
+          <w:szCs w:val="20"/>
+        </w:rPr>
+        <w:t>Const clock= new THREE.clock()</w:t>
+      </w:r>
+    </w:p>
+    <w:p>
+      <w:pPr>
+        <w:pStyle w:val="ListParagraph"/>
+        <w:numPr>
+          <w:ilvl w:val="0"/>
+          <w:numId w:val="2"/>
+        </w:numPr>
+        <w:rPr>
+          <w:sz w:val="20"/>
+          <w:szCs w:val="20"/>
+        </w:rPr>
+      </w:pPr>
+      <w:r>
+        <w:rPr>
+          <w:sz w:val="20"/>
+          <w:szCs w:val="20"/>
+        </w:rPr>
+        <w:t>Mesh.rotation.x = clock.getElaspedTime();</w:t>
+      </w:r>
+    </w:p>
+    <w:p>
+      <w:pPr>
+        <w:pStyle w:val="ListParagraph"/>
+        <w:ind w:left="1490"/>
+        <w:rPr>
+          <w:sz w:val="20"/>
+          <w:szCs w:val="20"/>
+        </w:rPr>
+      </w:pPr>
+    </w:p>
+    <w:p>
+      <w:pPr>
+        <w:rPr>
+          <w:b/>
+          <w:bCs/>
+          <w:sz w:val="24"/>
+          <w:szCs w:val="24"/>
+        </w:rPr>
+      </w:pPr>
     </w:p>
     <w:sectPr>
       <w:pgSz w:w="11907" w:h="16839" w:code="9"/>
@@ -774,7 +1153,7 @@
   <w:abstractNum w:abstractNumId="0" w15:restartNumberingAfterBreak="0">
     <w:nsid w:val="3F3F1376"/>
     <w:multiLevelType w:val="hybridMultilevel"/>
-    <w:tmpl w:val="A3986A34"/>
+    <w:tmpl w:val="A0742F78"/>
     <w:lvl w:ilvl="0" w:tplc="04090001">
       <w:start w:val="1"/>
       <w:numFmt w:val="bullet"/>
@@ -884,8 +1263,124 @@
       </w:rPr>
     </w:lvl>
   </w:abstractNum>
+  <w:abstractNum w:abstractNumId="1" w15:restartNumberingAfterBreak="0">
+    <w:nsid w:val="6FE90A34"/>
+    <w:multiLevelType w:val="hybridMultilevel"/>
+    <w:tmpl w:val="2F566720"/>
+    <w:lvl w:ilvl="0" w:tplc="04090005">
+      <w:start w:val="1"/>
+      <w:numFmt w:val="bullet"/>
+      <w:lvlText w:val=""/>
+      <w:lvlJc w:val="left"/>
+      <w:pPr>
+        <w:ind w:left="1490" w:hanging="360"/>
+      </w:pPr>
+      <w:rPr>
+        <w:rFonts w:ascii="Wingdings" w:hAnsi="Wingdings" w:hint="default"/>
+      </w:rPr>
+    </w:lvl>
+    <w:lvl w:ilvl="1" w:tplc="04090003" w:tentative="1">
+      <w:start w:val="1"/>
+      <w:numFmt w:val="bullet"/>
+      <w:lvlText w:val="o"/>
+      <w:lvlJc w:val="left"/>
+      <w:pPr>
+        <w:ind w:left="2210" w:hanging="360"/>
+      </w:pPr>
+      <w:rPr>
+        <w:rFonts w:ascii="Courier New" w:hAnsi="Courier New" w:cs="Courier New" w:hint="default"/>
+      </w:rPr>
+    </w:lvl>
+    <w:lvl w:ilvl="2" w:tplc="04090005" w:tentative="1">
+      <w:start w:val="1"/>
+      <w:numFmt w:val="bullet"/>
+      <w:lvlText w:val=""/>
+      <w:lvlJc w:val="left"/>
+      <w:pPr>
+        <w:ind w:left="2930" w:hanging="360"/>
+      </w:pPr>
+      <w:rPr>
+        <w:rFonts w:ascii="Wingdings" w:hAnsi="Wingdings" w:hint="default"/>
+      </w:rPr>
+    </w:lvl>
+    <w:lvl w:ilvl="3" w:tplc="04090001" w:tentative="1">
+      <w:start w:val="1"/>
+      <w:numFmt w:val="bullet"/>
+      <w:lvlText w:val=""/>
+      <w:lvlJc w:val="left"/>
+      <w:pPr>
+        <w:ind w:left="3650" w:hanging="360"/>
+      </w:pPr>
+      <w:rPr>
+        <w:rFonts w:ascii="Symbol" w:hAnsi="Symbol" w:hint="default"/>
+      </w:rPr>
+    </w:lvl>
+    <w:lvl w:ilvl="4" w:tplc="04090003" w:tentative="1">
+      <w:start w:val="1"/>
+      <w:numFmt w:val="bullet"/>
+      <w:lvlText w:val="o"/>
+      <w:lvlJc w:val="left"/>
+      <w:pPr>
+        <w:ind w:left="4370" w:hanging="360"/>
+      </w:pPr>
+      <w:rPr>
+        <w:rFonts w:ascii="Courier New" w:hAnsi="Courier New" w:cs="Courier New" w:hint="default"/>
+      </w:rPr>
+    </w:lvl>
+    <w:lvl w:ilvl="5" w:tplc="04090005" w:tentative="1">
+      <w:start w:val="1"/>
+      <w:numFmt w:val="bullet"/>
+      <w:lvlText w:val=""/>
+      <w:lvlJc w:val="left"/>
+      <w:pPr>
+        <w:ind w:left="5090" w:hanging="360"/>
+      </w:pPr>
+      <w:rPr>
+        <w:rFonts w:ascii="Wingdings" w:hAnsi="Wingdings" w:hint="default"/>
+      </w:rPr>
+    </w:lvl>
+    <w:lvl w:ilvl="6" w:tplc="04090001" w:tentative="1">
+      <w:start w:val="1"/>
+      <w:numFmt w:val="bullet"/>
+      <w:lvlText w:val=""/>
+      <w:lvlJc w:val="left"/>
+      <w:pPr>
+        <w:ind w:left="5810" w:hanging="360"/>
+      </w:pPr>
+      <w:rPr>
+        <w:rFonts w:ascii="Symbol" w:hAnsi="Symbol" w:hint="default"/>
+      </w:rPr>
+    </w:lvl>
+    <w:lvl w:ilvl="7" w:tplc="04090003" w:tentative="1">
+      <w:start w:val="1"/>
+      <w:numFmt w:val="bullet"/>
+      <w:lvlText w:val="o"/>
+      <w:lvlJc w:val="left"/>
+      <w:pPr>
+        <w:ind w:left="6530" w:hanging="360"/>
+      </w:pPr>
+      <w:rPr>
+        <w:rFonts w:ascii="Courier New" w:hAnsi="Courier New" w:cs="Courier New" w:hint="default"/>
+      </w:rPr>
+    </w:lvl>
+    <w:lvl w:ilvl="8" w:tplc="04090005" w:tentative="1">
+      <w:start w:val="1"/>
+      <w:numFmt w:val="bullet"/>
+      <w:lvlText w:val=""/>
+      <w:lvlJc w:val="left"/>
+      <w:pPr>
+        <w:ind w:left="7250" w:hanging="360"/>
+      </w:pPr>
+      <w:rPr>
+        <w:rFonts w:ascii="Wingdings" w:hAnsi="Wingdings" w:hint="default"/>
+      </w:rPr>
+    </w:lvl>
+  </w:abstractNum>
   <w:num w:numId="1" w16cid:durableId="2075006081">
     <w:abstractNumId w:val="0"/>
+  </w:num>
+  <w:num w:numId="2" w16cid:durableId="1268731314">
+    <w:abstractNumId w:val="1"/>
   </w:num>
 </w:numbering>
 </file>
@@ -1294,6 +1789,7 @@
   <w:style w:type="character" w:default="1" w:styleId="DefaultParagraphFont">
     <w:name w:val="Default Paragraph Font"/>
     <w:uiPriority w:val="1"/>
+    <w:semiHidden/>
     <w:unhideWhenUsed/>
   </w:style>
   <w:style w:type="table" w:default="1" w:styleId="TableNormal">

--- a/tutorial/THREE.js.docx
+++ b/tutorial/THREE.js.docx
@@ -1137,6 +1137,911 @@
           <w:szCs w:val="24"/>
         </w:rPr>
       </w:pPr>
+    </w:p>
+    <w:p>
+      <w:pPr>
+        <w:rPr>
+          <w:b/>
+          <w:bCs/>
+          <w:sz w:val="24"/>
+          <w:szCs w:val="24"/>
+        </w:rPr>
+      </w:pPr>
+    </w:p>
+    <w:p>
+      <w:pPr>
+        <w:rPr>
+          <w:sz w:val="24"/>
+          <w:szCs w:val="24"/>
+        </w:rPr>
+      </w:pPr>
+      <w:r>
+        <w:rPr>
+          <w:b/>
+          <w:bCs/>
+          <w:sz w:val="24"/>
+          <w:szCs w:val="24"/>
+        </w:rPr>
+        <w:t xml:space="preserve">Note: </w:t>
+      </w:r>
+      <w:r>
+        <w:rPr>
+          <w:sz w:val="24"/>
+          <w:szCs w:val="24"/>
+        </w:rPr>
+        <w:t>if we are using tailwind in valina js then we have to set script to convert tailwind into the normal css.</w:t>
+      </w:r>
+    </w:p>
+    <w:p>
+      <w:pPr>
+        <w:rPr>
+          <w:sz w:val="24"/>
+          <w:szCs w:val="24"/>
+        </w:rPr>
+      </w:pPr>
+      <w:r>
+        <w:rPr>
+          <w:sz w:val="24"/>
+          <w:szCs w:val="24"/>
+        </w:rPr>
+        <w:t xml:space="preserve">               Build:css : “tailwindcss -I ./index.css -o ./style.css --watch”</w:t>
+      </w:r>
+    </w:p>
+    <w:p>
+      <w:pPr>
+        <w:rPr>
+          <w:sz w:val="24"/>
+          <w:szCs w:val="24"/>
+        </w:rPr>
+      </w:pPr>
+      <w:r>
+        <w:rPr>
+          <w:sz w:val="24"/>
+          <w:szCs w:val="24"/>
+        </w:rPr>
+        <w:t xml:space="preserve">              We have to install threejs through npm</w:t>
+      </w:r>
+    </w:p>
+    <w:p>
+      <w:pPr>
+        <w:rPr>
+          <w:sz w:val="24"/>
+          <w:szCs w:val="24"/>
+        </w:rPr>
+      </w:pPr>
+    </w:p>
+    <w:p>
+      <w:pPr>
+        <w:rPr>
+          <w:b/>
+          <w:bCs/>
+          <w:sz w:val="24"/>
+          <w:szCs w:val="24"/>
+        </w:rPr>
+      </w:pPr>
+      <w:r>
+        <w:rPr>
+          <w:b/>
+          <w:bCs/>
+          <w:sz w:val="24"/>
+          <w:szCs w:val="24"/>
+        </w:rPr>
+        <w:t>Responsiveness in Animation:</w:t>
+      </w:r>
+    </w:p>
+    <w:p>
+      <w:pPr>
+        <w:rPr>
+          <w:sz w:val="24"/>
+          <w:szCs w:val="24"/>
+        </w:rPr>
+      </w:pPr>
+      <w:r>
+        <w:rPr>
+          <w:sz w:val="24"/>
+          <w:szCs w:val="24"/>
+        </w:rPr>
+        <w:t>We can use event listner on resize</w:t>
+      </w:r>
+      <w:r>
+        <w:rPr>
+          <w:sz w:val="24"/>
+          <w:szCs w:val="24"/>
+        </w:rPr>
+        <w:t>.</w:t>
+      </w:r>
+    </w:p>
+    <w:p>
+      <w:pPr>
+        <w:pStyle w:val="ListParagraph"/>
+        <w:numPr>
+          <w:ilvl w:val="0"/>
+          <w:numId w:val="4"/>
+        </w:numPr>
+        <w:rPr>
+          <w:sz w:val="24"/>
+          <w:szCs w:val="24"/>
+        </w:rPr>
+      </w:pPr>
+      <w:r>
+        <w:rPr>
+          <w:sz w:val="24"/>
+          <w:szCs w:val="24"/>
+        </w:rPr>
+        <w:t>Window.addEventListener("resize”,()=&gt;{</w:t>
+      </w:r>
+    </w:p>
+    <w:p>
+      <w:pPr>
+        <w:pStyle w:val="ListParagraph"/>
+        <w:rPr>
+          <w:sz w:val="24"/>
+          <w:szCs w:val="24"/>
+        </w:rPr>
+      </w:pPr>
+    </w:p>
+    <w:p>
+      <w:pPr>
+        <w:pStyle w:val="ListParagraph"/>
+        <w:numPr>
+          <w:ilvl w:val="0"/>
+          <w:numId w:val="6"/>
+        </w:numPr>
+        <w:rPr>
+          <w:sz w:val="24"/>
+          <w:szCs w:val="24"/>
+        </w:rPr>
+      </w:pPr>
+      <w:r>
+        <w:rPr>
+          <w:sz w:val="24"/>
+          <w:szCs w:val="24"/>
+        </w:rPr>
+        <w:t>Renderer.setSize(window.innerWidth,window.innerHeigth)=&gt; set the renderer area as window size.</w:t>
+      </w:r>
+    </w:p>
+    <w:p>
+      <w:pPr>
+        <w:pStyle w:val="ListParagraph"/>
+        <w:numPr>
+          <w:ilvl w:val="0"/>
+          <w:numId w:val="6"/>
+        </w:numPr>
+        <w:rPr>
+          <w:sz w:val="24"/>
+          <w:szCs w:val="24"/>
+        </w:rPr>
+      </w:pPr>
+      <w:r>
+        <w:rPr>
+          <w:sz w:val="24"/>
+          <w:szCs w:val="24"/>
+        </w:rPr>
+        <w:t>Camera.aspectRatio=window.innerWidth/window.innerHeigth</w:t>
+      </w:r>
+      <w:r>
+        <w:rPr>
+          <w:sz w:val="24"/>
+          <w:szCs w:val="24"/>
+        </w:rPr>
+        <w:t xml:space="preserve"> =&gt;</w:t>
+      </w:r>
+      <w:r>
+        <w:rPr>
+          <w:sz w:val="24"/>
+          <w:szCs w:val="24"/>
+        </w:rPr>
+        <w:t xml:space="preserve"> </w:t>
+      </w:r>
+      <w:r>
+        <w:rPr>
+          <w:sz w:val="24"/>
+          <w:szCs w:val="24"/>
+        </w:rPr>
+        <w:t xml:space="preserve">help to maintain actual size of object by avoiding shrinking. </w:t>
+      </w:r>
+    </w:p>
+    <w:p>
+      <w:pPr>
+        <w:pStyle w:val="ListParagraph"/>
+        <w:numPr>
+          <w:ilvl w:val="0"/>
+          <w:numId w:val="6"/>
+        </w:numPr>
+        <w:rPr>
+          <w:sz w:val="24"/>
+          <w:szCs w:val="24"/>
+        </w:rPr>
+      </w:pPr>
+      <w:r>
+        <w:rPr>
+          <w:sz w:val="24"/>
+          <w:szCs w:val="24"/>
+        </w:rPr>
+        <w:t>Camera.updateProjectionMatrix()</w:t>
+      </w:r>
+      <w:r>
+        <w:rPr>
+          <w:sz w:val="24"/>
+          <w:szCs w:val="24"/>
+        </w:rPr>
+        <w:sym w:font="Wingdings" w:char="F0E0"/>
+      </w:r>
+      <w:r>
+        <w:rPr>
+          <w:sz w:val="24"/>
+          <w:szCs w:val="24"/>
+        </w:rPr>
+        <w:t xml:space="preserve"> the value that we changed in aspectRation should be updae through it.</w:t>
+      </w:r>
+    </w:p>
+    <w:p>
+      <w:pPr>
+        <w:pStyle w:val="ListParagraph"/>
+        <w:rPr>
+          <w:sz w:val="24"/>
+          <w:szCs w:val="24"/>
+        </w:rPr>
+      </w:pPr>
+      <w:r>
+        <w:rPr>
+          <w:sz w:val="24"/>
+          <w:szCs w:val="24"/>
+        </w:rPr>
+        <w:t>}</w:t>
+      </w:r>
+      <w:r>
+        <w:rPr>
+          <w:sz w:val="24"/>
+          <w:szCs w:val="24"/>
+        </w:rPr>
+        <w:t>)</w:t>
+      </w:r>
+    </w:p>
+    <w:p>
+      <w:pPr>
+        <w:rPr>
+          <w:b/>
+          <w:bCs/>
+          <w:sz w:val="32"/>
+          <w:szCs w:val="32"/>
+        </w:rPr>
+      </w:pPr>
+      <w:r>
+        <w:rPr>
+          <w:b/>
+          <w:bCs/>
+          <w:sz w:val="32"/>
+          <w:szCs w:val="32"/>
+        </w:rPr>
+        <w:t>Orbit Controls:</w:t>
+      </w:r>
+      <w:r>
+        <w:rPr>
+          <w:b/>
+          <w:bCs/>
+          <w:sz w:val="32"/>
+          <w:szCs w:val="32"/>
+        </w:rPr>
+        <w:t xml:space="preserve"> </w:t>
+      </w:r>
+      <w:r>
+        <w:rPr>
+          <w:sz w:val="32"/>
+          <w:szCs w:val="32"/>
+        </w:rPr>
+        <w:t>(</w:t>
+      </w:r>
+      <w:r>
+        <w:rPr>
+          <w:sz w:val="24"/>
+          <w:szCs w:val="24"/>
+        </w:rPr>
+        <w:t>it is addon we have to install it seperately</w:t>
+      </w:r>
+      <w:r>
+        <w:rPr>
+          <w:sz w:val="32"/>
+          <w:szCs w:val="32"/>
+        </w:rPr>
+        <w:t>)</w:t>
+      </w:r>
+    </w:p>
+    <w:p>
+      <w:pPr>
+        <w:rPr>
+          <w:sz w:val="24"/>
+          <w:szCs w:val="24"/>
+        </w:rPr>
+      </w:pPr>
+      <w:r>
+        <w:rPr>
+          <w:b/>
+          <w:bCs/>
+          <w:sz w:val="32"/>
+          <w:szCs w:val="32"/>
+        </w:rPr>
+        <w:t xml:space="preserve">      </w:t>
+      </w:r>
+      <w:r>
+        <w:rPr>
+          <w:sz w:val="24"/>
+          <w:szCs w:val="24"/>
+        </w:rPr>
+        <w:t xml:space="preserve"> Helps us to control object with keys or mouse.</w:t>
+      </w:r>
+    </w:p>
+    <w:p>
+      <w:pPr>
+        <w:rPr>
+          <w:sz w:val="24"/>
+          <w:szCs w:val="24"/>
+        </w:rPr>
+      </w:pPr>
+      <w:r>
+        <w:rPr>
+          <w:sz w:val="24"/>
+          <w:szCs w:val="24"/>
+        </w:rPr>
+        <w:t>Steps to use.</w:t>
+      </w:r>
+    </w:p>
+    <w:p>
+      <w:pPr>
+        <w:pStyle w:val="ListParagraph"/>
+        <w:numPr>
+          <w:ilvl w:val="0"/>
+          <w:numId w:val="4"/>
+        </w:numPr>
+        <w:rPr>
+          <w:sz w:val="24"/>
+          <w:szCs w:val="24"/>
+        </w:rPr>
+      </w:pPr>
+      <w:r>
+        <w:rPr>
+          <w:sz w:val="24"/>
+          <w:szCs w:val="24"/>
+        </w:rPr>
+        <w:t>Download the ornit control file</w:t>
+      </w:r>
+    </w:p>
+    <w:p>
+      <w:pPr>
+        <w:pStyle w:val="ListParagraph"/>
+        <w:numPr>
+          <w:ilvl w:val="0"/>
+          <w:numId w:val="4"/>
+        </w:numPr>
+        <w:rPr>
+          <w:sz w:val="24"/>
+          <w:szCs w:val="24"/>
+        </w:rPr>
+      </w:pPr>
+      <w:r>
+        <w:rPr>
+          <w:sz w:val="24"/>
+          <w:szCs w:val="24"/>
+        </w:rPr>
+        <w:t>Import orbit control by using</w:t>
+      </w:r>
+    </w:p>
+    <w:p>
+      <w:pPr>
+        <w:pStyle w:val="ListParagraph"/>
+        <w:ind w:left="540"/>
+        <w:rPr>
+          <w:sz w:val="24"/>
+          <w:szCs w:val="24"/>
+        </w:rPr>
+      </w:pPr>
+      <w:r>
+        <w:rPr>
+          <w:sz w:val="24"/>
+          <w:szCs w:val="24"/>
+        </w:rPr>
+        <w:t>Import {orbitControl} from “./whateverPath</w:t>
+      </w:r>
+      <w:r>
+        <w:rPr>
+          <w:sz w:val="24"/>
+          <w:szCs w:val="24"/>
+        </w:rPr>
+        <w:t>/</w:t>
+      </w:r>
+      <w:r>
+        <w:rPr>
+          <w:sz w:val="24"/>
+          <w:szCs w:val="24"/>
+        </w:rPr>
+        <w:t>orbitControl</w:t>
+      </w:r>
+      <w:r>
+        <w:rPr>
+          <w:sz w:val="24"/>
+          <w:szCs w:val="24"/>
+        </w:rPr>
+        <w:t>.js</w:t>
+      </w:r>
+      <w:r>
+        <w:rPr>
+          <w:sz w:val="24"/>
+          <w:szCs w:val="24"/>
+        </w:rPr>
+        <w:t>”</w:t>
+      </w:r>
+    </w:p>
+    <w:p>
+      <w:pPr>
+        <w:pStyle w:val="ListParagraph"/>
+        <w:numPr>
+          <w:ilvl w:val="0"/>
+          <w:numId w:val="4"/>
+        </w:numPr>
+        <w:rPr>
+          <w:sz w:val="24"/>
+          <w:szCs w:val="24"/>
+        </w:rPr>
+      </w:pPr>
+      <w:r>
+        <w:rPr>
+          <w:sz w:val="24"/>
+          <w:szCs w:val="24"/>
+        </w:rPr>
+        <w:t>Then we will create control by using</w:t>
+      </w:r>
+    </w:p>
+    <w:p>
+      <w:pPr>
+        <w:pStyle w:val="ListParagraph"/>
+        <w:ind w:left="540"/>
+        <w:rPr>
+          <w:sz w:val="24"/>
+          <w:szCs w:val="24"/>
+        </w:rPr>
+      </w:pPr>
+      <w:r>
+        <w:rPr>
+          <w:sz w:val="24"/>
+          <w:szCs w:val="24"/>
+        </w:rPr>
+        <w:lastRenderedPageBreak/>
+        <w:t>Const control = new orbitControls(camera,rederer.domElement)</w:t>
+      </w:r>
+    </w:p>
+    <w:p>
+      <w:pPr>
+        <w:pStyle w:val="ListParagraph"/>
+        <w:numPr>
+          <w:ilvl w:val="0"/>
+          <w:numId w:val="4"/>
+        </w:numPr>
+        <w:rPr>
+          <w:sz w:val="24"/>
+          <w:szCs w:val="24"/>
+        </w:rPr>
+      </w:pPr>
+      <w:r>
+        <w:rPr>
+          <w:sz w:val="24"/>
+          <w:szCs w:val="24"/>
+        </w:rPr>
+        <w:t xml:space="preserve">Controls.update()  </w:t>
+      </w:r>
+      <w:r>
+        <w:rPr>
+          <w:sz w:val="24"/>
+          <w:szCs w:val="24"/>
+        </w:rPr>
+        <w:sym w:font="Wingdings" w:char="F0E0"/>
+      </w:r>
+      <w:r>
+        <w:rPr>
+          <w:sz w:val="24"/>
+          <w:szCs w:val="24"/>
+        </w:rPr>
+        <w:t xml:space="preserve"> do it inside the animation custom function</w:t>
+      </w:r>
+      <w:r>
+        <w:rPr>
+          <w:sz w:val="24"/>
+          <w:szCs w:val="24"/>
+        </w:rPr>
+        <w:t>.</w:t>
+      </w:r>
+    </w:p>
+    <w:p>
+      <w:pPr>
+        <w:pStyle w:val="ListParagraph"/>
+        <w:numPr>
+          <w:ilvl w:val="0"/>
+          <w:numId w:val="4"/>
+        </w:numPr>
+        <w:rPr>
+          <w:sz w:val="24"/>
+          <w:szCs w:val="24"/>
+        </w:rPr>
+      </w:pPr>
+      <w:r>
+        <w:rPr>
+          <w:sz w:val="24"/>
+          <w:szCs w:val="24"/>
+        </w:rPr>
+        <w:t>Inside material object we can also set {wireframe:true}</w:t>
+      </w:r>
+    </w:p>
+    <w:p>
+      <w:pPr>
+        <w:pStyle w:val="ListParagraph"/>
+        <w:numPr>
+          <w:ilvl w:val="0"/>
+          <w:numId w:val="4"/>
+        </w:numPr>
+        <w:rPr>
+          <w:sz w:val="24"/>
+          <w:szCs w:val="24"/>
+        </w:rPr>
+      </w:pPr>
+      <w:r>
+        <w:rPr>
+          <w:sz w:val="24"/>
+          <w:szCs w:val="24"/>
+        </w:rPr>
+        <w:t xml:space="preserve">Controls.enableDamping=true; </w:t>
+      </w:r>
+      <w:r>
+        <w:rPr>
+          <w:sz w:val="24"/>
+          <w:szCs w:val="24"/>
+        </w:rPr>
+        <w:sym w:font="Wingdings" w:char="F0E0"/>
+      </w:r>
+      <w:r>
+        <w:rPr>
+          <w:sz w:val="24"/>
+          <w:szCs w:val="24"/>
+        </w:rPr>
+        <w:t xml:space="preserve"> create smooth animation</w:t>
+      </w:r>
+    </w:p>
+    <w:p>
+      <w:pPr>
+        <w:pStyle w:val="ListParagraph"/>
+        <w:numPr>
+          <w:ilvl w:val="0"/>
+          <w:numId w:val="4"/>
+        </w:numPr>
+        <w:rPr>
+          <w:sz w:val="24"/>
+          <w:szCs w:val="24"/>
+        </w:rPr>
+      </w:pPr>
+      <w:r>
+        <w:rPr>
+          <w:sz w:val="24"/>
+          <w:szCs w:val="24"/>
+        </w:rPr>
+        <w:t>Controls.autoRotate=true;    make rotation without animation function</w:t>
+      </w:r>
+    </w:p>
+    <w:p>
+      <w:pPr>
+        <w:pStyle w:val="ListParagraph"/>
+        <w:numPr>
+          <w:ilvl w:val="0"/>
+          <w:numId w:val="4"/>
+        </w:numPr>
+        <w:rPr>
+          <w:sz w:val="24"/>
+          <w:szCs w:val="24"/>
+        </w:rPr>
+      </w:pPr>
+      <w:r>
+        <w:rPr>
+          <w:sz w:val="24"/>
+          <w:szCs w:val="24"/>
+        </w:rPr>
+        <w:t>Control.enableZoom=true</w:t>
+      </w:r>
+      <w:r>
+        <w:rPr>
+          <w:sz w:val="24"/>
+          <w:szCs w:val="24"/>
+        </w:rPr>
+        <w:t>;</w:t>
+      </w:r>
+    </w:p>
+    <w:p>
+      <w:pPr>
+        <w:pStyle w:val="ListParagraph"/>
+        <w:numPr>
+          <w:ilvl w:val="0"/>
+          <w:numId w:val="4"/>
+        </w:numPr>
+        <w:rPr>
+          <w:sz w:val="24"/>
+          <w:szCs w:val="24"/>
+        </w:rPr>
+      </w:pPr>
+      <w:r>
+        <w:rPr>
+          <w:sz w:val="24"/>
+          <w:szCs w:val="24"/>
+        </w:rPr>
+        <w:t xml:space="preserve">Controls.dampingFactor=1.23; </w:t>
+      </w:r>
+      <w:r>
+        <w:rPr>
+          <w:sz w:val="20"/>
+          <w:szCs w:val="20"/>
+        </w:rPr>
+        <w:t xml:space="preserve">tells </w:t>
+      </w:r>
+      <w:r>
+        <w:rPr>
+          <w:sz w:val="20"/>
+          <w:szCs w:val="20"/>
+        </w:rPr>
+        <w:t>for how much time it will animate by using mouse, small value long animation</w:t>
+      </w:r>
+      <w:r>
+        <w:rPr>
+          <w:sz w:val="20"/>
+          <w:szCs w:val="20"/>
+        </w:rPr>
+        <w:t>.</w:t>
+      </w:r>
+    </w:p>
+    <w:p>
+      <w:pPr>
+        <w:rPr>
+          <w:sz w:val="24"/>
+          <w:szCs w:val="24"/>
+        </w:rPr>
+      </w:pPr>
+    </w:p>
+    <w:p>
+      <w:pPr>
+        <w:rPr>
+          <w:sz w:val="24"/>
+          <w:szCs w:val="24"/>
+        </w:rPr>
+      </w:pPr>
+    </w:p>
+    <w:p>
+      <w:pPr>
+        <w:rPr>
+          <w:b/>
+          <w:bCs/>
+          <w:sz w:val="32"/>
+          <w:szCs w:val="32"/>
+        </w:rPr>
+      </w:pPr>
+      <w:r>
+        <w:rPr>
+          <w:b/>
+          <w:bCs/>
+          <w:sz w:val="32"/>
+          <w:szCs w:val="32"/>
+        </w:rPr>
+        <w:t>Geometries:</w:t>
+      </w:r>
+    </w:p>
+    <w:p>
+      <w:pPr>
+        <w:rPr>
+          <w:sz w:val="24"/>
+          <w:szCs w:val="24"/>
+        </w:rPr>
+      </w:pPr>
+      <w:r>
+        <w:rPr>
+          <w:b/>
+          <w:bCs/>
+          <w:sz w:val="32"/>
+          <w:szCs w:val="32"/>
+        </w:rPr>
+        <w:tab/>
+      </w:r>
+      <w:r>
+        <w:rPr>
+          <w:b/>
+          <w:bCs/>
+          <w:sz w:val="32"/>
+          <w:szCs w:val="32"/>
+        </w:rPr>
+        <w:tab/>
+      </w:r>
+      <w:r>
+        <w:rPr>
+          <w:sz w:val="24"/>
+          <w:szCs w:val="24"/>
+        </w:rPr>
+        <w:t>These are different geometry shapes.</w:t>
+      </w:r>
+    </w:p>
+    <w:p>
+      <w:pPr>
+        <w:rPr>
+          <w:sz w:val="24"/>
+          <w:szCs w:val="24"/>
+        </w:rPr>
+      </w:pPr>
+      <w:r>
+        <w:rPr>
+          <w:sz w:val="24"/>
+          <w:szCs w:val="24"/>
+        </w:rPr>
+        <w:t xml:space="preserve">     Sphere Geometry:</w:t>
+      </w:r>
+    </w:p>
+    <w:p>
+      <w:pPr>
+        <w:rPr>
+          <w:sz w:val="24"/>
+          <w:szCs w:val="24"/>
+        </w:rPr>
+      </w:pPr>
+      <w:r>
+        <w:rPr>
+          <w:sz w:val="24"/>
+          <w:szCs w:val="24"/>
+        </w:rPr>
+        <w:t xml:space="preserve">      Steps:</w:t>
+      </w:r>
+    </w:p>
+    <w:p>
+      <w:pPr>
+        <w:pStyle w:val="ListParagraph"/>
+        <w:numPr>
+          <w:ilvl w:val="0"/>
+          <w:numId w:val="8"/>
+        </w:numPr>
+        <w:rPr>
+          <w:sz w:val="24"/>
+          <w:szCs w:val="24"/>
+        </w:rPr>
+      </w:pPr>
+      <w:r>
+        <w:rPr>
+          <w:sz w:val="24"/>
+          <w:szCs w:val="24"/>
+        </w:rPr>
+        <w:t>New THREE.SphereGeometry(5,32,16)</w:t>
+      </w:r>
+      <w:r>
+        <w:rPr>
+          <w:sz w:val="24"/>
+          <w:szCs w:val="24"/>
+        </w:rPr>
+        <w:sym w:font="Wingdings" w:char="F0E0"/>
+      </w:r>
+      <w:r>
+        <w:rPr>
+          <w:sz w:val="24"/>
+          <w:szCs w:val="24"/>
+        </w:rPr>
+        <w:t xml:space="preserve"> 1</w:t>
+      </w:r>
+      <w:r>
+        <w:rPr>
+          <w:sz w:val="24"/>
+          <w:szCs w:val="24"/>
+          <w:vertAlign w:val="superscript"/>
+        </w:rPr>
+        <w:t>st</w:t>
+      </w:r>
+      <w:r>
+        <w:rPr>
+          <w:sz w:val="24"/>
+          <w:szCs w:val="24"/>
+        </w:rPr>
+        <w:t xml:space="preserve"> value is radius, 2</w:t>
+      </w:r>
+      <w:r>
+        <w:rPr>
+          <w:sz w:val="24"/>
+          <w:szCs w:val="24"/>
+          <w:vertAlign w:val="superscript"/>
+        </w:rPr>
+        <w:t>nd</w:t>
+      </w:r>
+      <w:r>
+        <w:rPr>
+          <w:sz w:val="24"/>
+          <w:szCs w:val="24"/>
+        </w:rPr>
+        <w:t xml:space="preserve"> value is width segments, 3</w:t>
+      </w:r>
+      <w:r>
+        <w:rPr>
+          <w:sz w:val="24"/>
+          <w:szCs w:val="24"/>
+          <w:vertAlign w:val="superscript"/>
+        </w:rPr>
+        <w:t>rd</w:t>
+      </w:r>
+      <w:r>
+        <w:rPr>
+          <w:sz w:val="24"/>
+          <w:szCs w:val="24"/>
+        </w:rPr>
+        <w:t xml:space="preserve"> value is heigthSegments</w:t>
+      </w:r>
+      <w:r>
+        <w:rPr>
+          <w:sz w:val="24"/>
+          <w:szCs w:val="24"/>
+        </w:rPr>
+        <w:t>,</w:t>
+      </w:r>
+      <w:r>
+        <w:rPr>
+          <w:sz w:val="24"/>
+          <w:szCs w:val="24"/>
+        </w:rPr>
+        <w:t>4</w:t>
+      </w:r>
+      <w:r>
+        <w:rPr>
+          <w:sz w:val="24"/>
+          <w:szCs w:val="24"/>
+          <w:vertAlign w:val="superscript"/>
+        </w:rPr>
+        <w:t>th</w:t>
+      </w:r>
+      <w:r>
+        <w:rPr>
+          <w:sz w:val="24"/>
+          <w:szCs w:val="24"/>
+        </w:rPr>
+        <w:t xml:space="preserve"> value is phiStart (horizontal starting angle), 5</w:t>
+      </w:r>
+      <w:r>
+        <w:rPr>
+          <w:sz w:val="24"/>
+          <w:szCs w:val="24"/>
+          <w:vertAlign w:val="superscript"/>
+        </w:rPr>
+        <w:t>th</w:t>
+      </w:r>
+      <w:r>
+        <w:rPr>
+          <w:sz w:val="24"/>
+          <w:szCs w:val="24"/>
+        </w:rPr>
+        <w:t xml:space="preserve"> value is phiLength (horizontal sweep angle size), 6</w:t>
+      </w:r>
+      <w:r>
+        <w:rPr>
+          <w:sz w:val="24"/>
+          <w:szCs w:val="24"/>
+          <w:vertAlign w:val="superscript"/>
+        </w:rPr>
+        <w:t>th</w:t>
+      </w:r>
+      <w:r>
+        <w:rPr>
+          <w:sz w:val="24"/>
+          <w:szCs w:val="24"/>
+        </w:rPr>
+        <w:t xml:space="preserve"> value is theta start (vertical tarting angle), 7</w:t>
+      </w:r>
+      <w:r>
+        <w:rPr>
+          <w:sz w:val="24"/>
+          <w:szCs w:val="24"/>
+          <w:vertAlign w:val="superscript"/>
+        </w:rPr>
+        <w:t>th</w:t>
+      </w:r>
+      <w:r>
+        <w:rPr>
+          <w:sz w:val="24"/>
+          <w:szCs w:val="24"/>
+        </w:rPr>
+        <w:t xml:space="preserve"> value is thetaLength (specify verticle sweep angle).</w:t>
+      </w:r>
     </w:p>
     <w:sectPr>
       <w:pgSz w:w="11907" w:h="16839" w:code="9"/>
@@ -1151,6 +2056,458 @@
 <file path=word/numbering.xml><?xml version="1.0" encoding="utf-8"?>
 <w:numbering xmlns:wpc="http://schemas.microsoft.com/office/word/2010/wordprocessingCanvas" xmlns:cx="http://schemas.microsoft.com/office/drawing/2014/chartex" xmlns:cx1="http://schemas.microsoft.com/office/drawing/2015/9/8/chartex" xmlns:cx2="http://schemas.microsoft.com/office/drawing/2015/10/21/chartex" xmlns:cx3="http://schemas.microsoft.com/office/drawing/2016/5/9/chartex" xmlns:cx4="http://schemas.microsoft.com/office/drawing/2016/5/10/chartex" xmlns:cx5="http://schemas.microsoft.com/office/drawing/2016/5/11/chartex" xmlns:cx6="http://schemas.microsoft.com/office/drawing/2016/5/12/chartex" xmlns:cx7="http://schemas.microsoft.com/office/drawing/2016/5/13/chartex" xmlns:cx8="http://schemas.microsoft.com/office/drawing/2016/5/14/chartex" xmlns:mc="http://schemas.openxmlformats.org/markup-compatibility/2006" xmlns:aink="http://schemas.microsoft.com/office/drawing/2016/ink" xmlns:am3d="http://schemas.microsoft.com/office/drawing/2017/model3d" xmlns:o="urn:schemas-microsoft-com:office:office" xmlns:oel="http://schemas.microsoft.com/office/2019/extlst" xmlns:r="http://schemas.openxmlformats.org/officeDocument/2006/relationships" xmlns:m="http://schemas.openxmlformats.org/officeDocument/2006/math" xmlns:v="urn:schemas-microsoft-com:vml" xmlns:wp14="http://schemas.microsoft.com/office/word/2010/wordprocessingDrawing" xmlns:wp="http://schemas.openxmlformats.org/drawingml/2006/wordprocessingDrawing" xmlns:w10="urn:schemas-microsoft-com:office:word" xmlns:w="http://schemas.openxmlformats.org/wordprocessingml/2006/main" xmlns:w14="http://schemas.microsoft.com/office/word/2010/wordml" xmlns:w15="http://schemas.microsoft.com/office/word/2012/wordml" xmlns:w16cex="http://schemas.microsoft.com/office/word/2018/wordml/cex" xmlns:w16cid="http://schemas.microsoft.com/office/word/2016/wordml/cid" xmlns:w16="http://schemas.microsoft.com/office/word/2018/wordml" xmlns:w16du="http://schemas.microsoft.com/office/word/2023/wordml/word16du" xmlns:w16sdtdh="http://schemas.microsoft.com/office/word/2020/wordml/sdtdatahash" xmlns:w16se="http://schemas.microsoft.com/office/word/2015/wordml/symex" xmlns:wpg="http://schemas.microsoft.com/office/word/2010/wordprocessingGroup" xmlns:wpi="http://schemas.microsoft.com/office/word/2010/wordprocessingInk" xmlns:wne="http://schemas.microsoft.com/office/word/2006/wordml" xmlns:wps="http://schemas.microsoft.com/office/word/2010/wordprocessingShape" mc:Ignorable="w14 w15 w16se w16cid w16 w16cex w16sdtdh w16du wp14">
   <w:abstractNum w:abstractNumId="0" w15:restartNumberingAfterBreak="0">
+    <w:nsid w:val="094008F8"/>
+    <w:multiLevelType w:val="hybridMultilevel"/>
+    <w:tmpl w:val="6100D5AE"/>
+    <w:lvl w:ilvl="0" w:tplc="04090005">
+      <w:start w:val="1"/>
+      <w:numFmt w:val="bullet"/>
+      <w:lvlText w:val=""/>
+      <w:lvlJc w:val="left"/>
+      <w:pPr>
+        <w:ind w:left="810" w:hanging="360"/>
+      </w:pPr>
+      <w:rPr>
+        <w:rFonts w:ascii="Wingdings" w:hAnsi="Wingdings" w:hint="default"/>
+      </w:rPr>
+    </w:lvl>
+    <w:lvl w:ilvl="1" w:tplc="04090003" w:tentative="1">
+      <w:start w:val="1"/>
+      <w:numFmt w:val="bullet"/>
+      <w:lvlText w:val="o"/>
+      <w:lvlJc w:val="left"/>
+      <w:pPr>
+        <w:ind w:left="1530" w:hanging="360"/>
+      </w:pPr>
+      <w:rPr>
+        <w:rFonts w:ascii="Courier New" w:hAnsi="Courier New" w:cs="Courier New" w:hint="default"/>
+      </w:rPr>
+    </w:lvl>
+    <w:lvl w:ilvl="2" w:tplc="04090005" w:tentative="1">
+      <w:start w:val="1"/>
+      <w:numFmt w:val="bullet"/>
+      <w:lvlText w:val=""/>
+      <w:lvlJc w:val="left"/>
+      <w:pPr>
+        <w:ind w:left="2250" w:hanging="360"/>
+      </w:pPr>
+      <w:rPr>
+        <w:rFonts w:ascii="Wingdings" w:hAnsi="Wingdings" w:hint="default"/>
+      </w:rPr>
+    </w:lvl>
+    <w:lvl w:ilvl="3" w:tplc="04090001" w:tentative="1">
+      <w:start w:val="1"/>
+      <w:numFmt w:val="bullet"/>
+      <w:lvlText w:val=""/>
+      <w:lvlJc w:val="left"/>
+      <w:pPr>
+        <w:ind w:left="2970" w:hanging="360"/>
+      </w:pPr>
+      <w:rPr>
+        <w:rFonts w:ascii="Symbol" w:hAnsi="Symbol" w:hint="default"/>
+      </w:rPr>
+    </w:lvl>
+    <w:lvl w:ilvl="4" w:tplc="04090003" w:tentative="1">
+      <w:start w:val="1"/>
+      <w:numFmt w:val="bullet"/>
+      <w:lvlText w:val="o"/>
+      <w:lvlJc w:val="left"/>
+      <w:pPr>
+        <w:ind w:left="3690" w:hanging="360"/>
+      </w:pPr>
+      <w:rPr>
+        <w:rFonts w:ascii="Courier New" w:hAnsi="Courier New" w:cs="Courier New" w:hint="default"/>
+      </w:rPr>
+    </w:lvl>
+    <w:lvl w:ilvl="5" w:tplc="04090005" w:tentative="1">
+      <w:start w:val="1"/>
+      <w:numFmt w:val="bullet"/>
+      <w:lvlText w:val=""/>
+      <w:lvlJc w:val="left"/>
+      <w:pPr>
+        <w:ind w:left="4410" w:hanging="360"/>
+      </w:pPr>
+      <w:rPr>
+        <w:rFonts w:ascii="Wingdings" w:hAnsi="Wingdings" w:hint="default"/>
+      </w:rPr>
+    </w:lvl>
+    <w:lvl w:ilvl="6" w:tplc="04090001" w:tentative="1">
+      <w:start w:val="1"/>
+      <w:numFmt w:val="bullet"/>
+      <w:lvlText w:val=""/>
+      <w:lvlJc w:val="left"/>
+      <w:pPr>
+        <w:ind w:left="5130" w:hanging="360"/>
+      </w:pPr>
+      <w:rPr>
+        <w:rFonts w:ascii="Symbol" w:hAnsi="Symbol" w:hint="default"/>
+      </w:rPr>
+    </w:lvl>
+    <w:lvl w:ilvl="7" w:tplc="04090003" w:tentative="1">
+      <w:start w:val="1"/>
+      <w:numFmt w:val="bullet"/>
+      <w:lvlText w:val="o"/>
+      <w:lvlJc w:val="left"/>
+      <w:pPr>
+        <w:ind w:left="5850" w:hanging="360"/>
+      </w:pPr>
+      <w:rPr>
+        <w:rFonts w:ascii="Courier New" w:hAnsi="Courier New" w:cs="Courier New" w:hint="default"/>
+      </w:rPr>
+    </w:lvl>
+    <w:lvl w:ilvl="8" w:tplc="04090005" w:tentative="1">
+      <w:start w:val="1"/>
+      <w:numFmt w:val="bullet"/>
+      <w:lvlText w:val=""/>
+      <w:lvlJc w:val="left"/>
+      <w:pPr>
+        <w:ind w:left="6570" w:hanging="360"/>
+      </w:pPr>
+      <w:rPr>
+        <w:rFonts w:ascii="Wingdings" w:hAnsi="Wingdings" w:hint="default"/>
+      </w:rPr>
+    </w:lvl>
+  </w:abstractNum>
+  <w:abstractNum w:abstractNumId="1" w15:restartNumberingAfterBreak="0">
+    <w:nsid w:val="228B54EE"/>
+    <w:multiLevelType w:val="hybridMultilevel"/>
+    <w:tmpl w:val="49D83826"/>
+    <w:lvl w:ilvl="0" w:tplc="04090001">
+      <w:start w:val="1"/>
+      <w:numFmt w:val="bullet"/>
+      <w:lvlText w:val=""/>
+      <w:lvlJc w:val="left"/>
+      <w:pPr>
+        <w:ind w:left="540" w:hanging="360"/>
+      </w:pPr>
+      <w:rPr>
+        <w:rFonts w:ascii="Symbol" w:hAnsi="Symbol" w:hint="default"/>
+      </w:rPr>
+    </w:lvl>
+    <w:lvl w:ilvl="1" w:tplc="04090003" w:tentative="1">
+      <w:start w:val="1"/>
+      <w:numFmt w:val="bullet"/>
+      <w:lvlText w:val="o"/>
+      <w:lvlJc w:val="left"/>
+      <w:pPr>
+        <w:ind w:left="1260" w:hanging="360"/>
+      </w:pPr>
+      <w:rPr>
+        <w:rFonts w:ascii="Courier New" w:hAnsi="Courier New" w:cs="Courier New" w:hint="default"/>
+      </w:rPr>
+    </w:lvl>
+    <w:lvl w:ilvl="2" w:tplc="04090005" w:tentative="1">
+      <w:start w:val="1"/>
+      <w:numFmt w:val="bullet"/>
+      <w:lvlText w:val=""/>
+      <w:lvlJc w:val="left"/>
+      <w:pPr>
+        <w:ind w:left="1980" w:hanging="360"/>
+      </w:pPr>
+      <w:rPr>
+        <w:rFonts w:ascii="Wingdings" w:hAnsi="Wingdings" w:hint="default"/>
+      </w:rPr>
+    </w:lvl>
+    <w:lvl w:ilvl="3" w:tplc="04090001" w:tentative="1">
+      <w:start w:val="1"/>
+      <w:numFmt w:val="bullet"/>
+      <w:lvlText w:val=""/>
+      <w:lvlJc w:val="left"/>
+      <w:pPr>
+        <w:ind w:left="2700" w:hanging="360"/>
+      </w:pPr>
+      <w:rPr>
+        <w:rFonts w:ascii="Symbol" w:hAnsi="Symbol" w:hint="default"/>
+      </w:rPr>
+    </w:lvl>
+    <w:lvl w:ilvl="4" w:tplc="04090003" w:tentative="1">
+      <w:start w:val="1"/>
+      <w:numFmt w:val="bullet"/>
+      <w:lvlText w:val="o"/>
+      <w:lvlJc w:val="left"/>
+      <w:pPr>
+        <w:ind w:left="3420" w:hanging="360"/>
+      </w:pPr>
+      <w:rPr>
+        <w:rFonts w:ascii="Courier New" w:hAnsi="Courier New" w:cs="Courier New" w:hint="default"/>
+      </w:rPr>
+    </w:lvl>
+    <w:lvl w:ilvl="5" w:tplc="04090005" w:tentative="1">
+      <w:start w:val="1"/>
+      <w:numFmt w:val="bullet"/>
+      <w:lvlText w:val=""/>
+      <w:lvlJc w:val="left"/>
+      <w:pPr>
+        <w:ind w:left="4140" w:hanging="360"/>
+      </w:pPr>
+      <w:rPr>
+        <w:rFonts w:ascii="Wingdings" w:hAnsi="Wingdings" w:hint="default"/>
+      </w:rPr>
+    </w:lvl>
+    <w:lvl w:ilvl="6" w:tplc="04090001" w:tentative="1">
+      <w:start w:val="1"/>
+      <w:numFmt w:val="bullet"/>
+      <w:lvlText w:val=""/>
+      <w:lvlJc w:val="left"/>
+      <w:pPr>
+        <w:ind w:left="4860" w:hanging="360"/>
+      </w:pPr>
+      <w:rPr>
+        <w:rFonts w:ascii="Symbol" w:hAnsi="Symbol" w:hint="default"/>
+      </w:rPr>
+    </w:lvl>
+    <w:lvl w:ilvl="7" w:tplc="04090003" w:tentative="1">
+      <w:start w:val="1"/>
+      <w:numFmt w:val="bullet"/>
+      <w:lvlText w:val="o"/>
+      <w:lvlJc w:val="left"/>
+      <w:pPr>
+        <w:ind w:left="5580" w:hanging="360"/>
+      </w:pPr>
+      <w:rPr>
+        <w:rFonts w:ascii="Courier New" w:hAnsi="Courier New" w:cs="Courier New" w:hint="default"/>
+      </w:rPr>
+    </w:lvl>
+    <w:lvl w:ilvl="8" w:tplc="04090005" w:tentative="1">
+      <w:start w:val="1"/>
+      <w:numFmt w:val="bullet"/>
+      <w:lvlText w:val=""/>
+      <w:lvlJc w:val="left"/>
+      <w:pPr>
+        <w:ind w:left="6300" w:hanging="360"/>
+      </w:pPr>
+      <w:rPr>
+        <w:rFonts w:ascii="Wingdings" w:hAnsi="Wingdings" w:hint="default"/>
+      </w:rPr>
+    </w:lvl>
+  </w:abstractNum>
+  <w:abstractNum w:abstractNumId="2" w15:restartNumberingAfterBreak="0">
+    <w:nsid w:val="2F1B6580"/>
+    <w:multiLevelType w:val="hybridMultilevel"/>
+    <w:tmpl w:val="7E86469E"/>
+    <w:lvl w:ilvl="0" w:tplc="04090005">
+      <w:start w:val="1"/>
+      <w:numFmt w:val="bullet"/>
+      <w:lvlText w:val=""/>
+      <w:lvlJc w:val="left"/>
+      <w:pPr>
+        <w:ind w:left="1440" w:hanging="360"/>
+      </w:pPr>
+      <w:rPr>
+        <w:rFonts w:ascii="Wingdings" w:hAnsi="Wingdings" w:hint="default"/>
+      </w:rPr>
+    </w:lvl>
+    <w:lvl w:ilvl="1" w:tplc="04090003" w:tentative="1">
+      <w:start w:val="1"/>
+      <w:numFmt w:val="bullet"/>
+      <w:lvlText w:val="o"/>
+      <w:lvlJc w:val="left"/>
+      <w:pPr>
+        <w:ind w:left="2160" w:hanging="360"/>
+      </w:pPr>
+      <w:rPr>
+        <w:rFonts w:ascii="Courier New" w:hAnsi="Courier New" w:cs="Courier New" w:hint="default"/>
+      </w:rPr>
+    </w:lvl>
+    <w:lvl w:ilvl="2" w:tplc="04090005" w:tentative="1">
+      <w:start w:val="1"/>
+      <w:numFmt w:val="bullet"/>
+      <w:lvlText w:val=""/>
+      <w:lvlJc w:val="left"/>
+      <w:pPr>
+        <w:ind w:left="2880" w:hanging="360"/>
+      </w:pPr>
+      <w:rPr>
+        <w:rFonts w:ascii="Wingdings" w:hAnsi="Wingdings" w:hint="default"/>
+      </w:rPr>
+    </w:lvl>
+    <w:lvl w:ilvl="3" w:tplc="04090001" w:tentative="1">
+      <w:start w:val="1"/>
+      <w:numFmt w:val="bullet"/>
+      <w:lvlText w:val=""/>
+      <w:lvlJc w:val="left"/>
+      <w:pPr>
+        <w:ind w:left="3600" w:hanging="360"/>
+      </w:pPr>
+      <w:rPr>
+        <w:rFonts w:ascii="Symbol" w:hAnsi="Symbol" w:hint="default"/>
+      </w:rPr>
+    </w:lvl>
+    <w:lvl w:ilvl="4" w:tplc="04090003" w:tentative="1">
+      <w:start w:val="1"/>
+      <w:numFmt w:val="bullet"/>
+      <w:lvlText w:val="o"/>
+      <w:lvlJc w:val="left"/>
+      <w:pPr>
+        <w:ind w:left="4320" w:hanging="360"/>
+      </w:pPr>
+      <w:rPr>
+        <w:rFonts w:ascii="Courier New" w:hAnsi="Courier New" w:cs="Courier New" w:hint="default"/>
+      </w:rPr>
+    </w:lvl>
+    <w:lvl w:ilvl="5" w:tplc="04090005" w:tentative="1">
+      <w:start w:val="1"/>
+      <w:numFmt w:val="bullet"/>
+      <w:lvlText w:val=""/>
+      <w:lvlJc w:val="left"/>
+      <w:pPr>
+        <w:ind w:left="5040" w:hanging="360"/>
+      </w:pPr>
+      <w:rPr>
+        <w:rFonts w:ascii="Wingdings" w:hAnsi="Wingdings" w:hint="default"/>
+      </w:rPr>
+    </w:lvl>
+    <w:lvl w:ilvl="6" w:tplc="04090001" w:tentative="1">
+      <w:start w:val="1"/>
+      <w:numFmt w:val="bullet"/>
+      <w:lvlText w:val=""/>
+      <w:lvlJc w:val="left"/>
+      <w:pPr>
+        <w:ind w:left="5760" w:hanging="360"/>
+      </w:pPr>
+      <w:rPr>
+        <w:rFonts w:ascii="Symbol" w:hAnsi="Symbol" w:hint="default"/>
+      </w:rPr>
+    </w:lvl>
+    <w:lvl w:ilvl="7" w:tplc="04090003" w:tentative="1">
+      <w:start w:val="1"/>
+      <w:numFmt w:val="bullet"/>
+      <w:lvlText w:val="o"/>
+      <w:lvlJc w:val="left"/>
+      <w:pPr>
+        <w:ind w:left="6480" w:hanging="360"/>
+      </w:pPr>
+      <w:rPr>
+        <w:rFonts w:ascii="Courier New" w:hAnsi="Courier New" w:cs="Courier New" w:hint="default"/>
+      </w:rPr>
+    </w:lvl>
+    <w:lvl w:ilvl="8" w:tplc="04090005" w:tentative="1">
+      <w:start w:val="1"/>
+      <w:numFmt w:val="bullet"/>
+      <w:lvlText w:val=""/>
+      <w:lvlJc w:val="left"/>
+      <w:pPr>
+        <w:ind w:left="7200" w:hanging="360"/>
+      </w:pPr>
+      <w:rPr>
+        <w:rFonts w:ascii="Wingdings" w:hAnsi="Wingdings" w:hint="default"/>
+      </w:rPr>
+    </w:lvl>
+  </w:abstractNum>
+  <w:abstractNum w:abstractNumId="3" w15:restartNumberingAfterBreak="0">
+    <w:nsid w:val="3C3A2DC0"/>
+    <w:multiLevelType w:val="hybridMultilevel"/>
+    <w:tmpl w:val="9BB0581C"/>
+    <w:lvl w:ilvl="0" w:tplc="04090001">
+      <w:start w:val="1"/>
+      <w:numFmt w:val="bullet"/>
+      <w:lvlText w:val=""/>
+      <w:lvlJc w:val="left"/>
+      <w:pPr>
+        <w:ind w:left="1430" w:hanging="360"/>
+      </w:pPr>
+      <w:rPr>
+        <w:rFonts w:ascii="Symbol" w:hAnsi="Symbol" w:hint="default"/>
+      </w:rPr>
+    </w:lvl>
+    <w:lvl w:ilvl="1" w:tplc="04090003" w:tentative="1">
+      <w:start w:val="1"/>
+      <w:numFmt w:val="bullet"/>
+      <w:lvlText w:val="o"/>
+      <w:lvlJc w:val="left"/>
+      <w:pPr>
+        <w:ind w:left="2150" w:hanging="360"/>
+      </w:pPr>
+      <w:rPr>
+        <w:rFonts w:ascii="Courier New" w:hAnsi="Courier New" w:cs="Courier New" w:hint="default"/>
+      </w:rPr>
+    </w:lvl>
+    <w:lvl w:ilvl="2" w:tplc="04090005" w:tentative="1">
+      <w:start w:val="1"/>
+      <w:numFmt w:val="bullet"/>
+      <w:lvlText w:val=""/>
+      <w:lvlJc w:val="left"/>
+      <w:pPr>
+        <w:ind w:left="2870" w:hanging="360"/>
+      </w:pPr>
+      <w:rPr>
+        <w:rFonts w:ascii="Wingdings" w:hAnsi="Wingdings" w:hint="default"/>
+      </w:rPr>
+    </w:lvl>
+    <w:lvl w:ilvl="3" w:tplc="04090001" w:tentative="1">
+      <w:start w:val="1"/>
+      <w:numFmt w:val="bullet"/>
+      <w:lvlText w:val=""/>
+      <w:lvlJc w:val="left"/>
+      <w:pPr>
+        <w:ind w:left="3590" w:hanging="360"/>
+      </w:pPr>
+      <w:rPr>
+        <w:rFonts w:ascii="Symbol" w:hAnsi="Symbol" w:hint="default"/>
+      </w:rPr>
+    </w:lvl>
+    <w:lvl w:ilvl="4" w:tplc="04090003" w:tentative="1">
+      <w:start w:val="1"/>
+      <w:numFmt w:val="bullet"/>
+      <w:lvlText w:val="o"/>
+      <w:lvlJc w:val="left"/>
+      <w:pPr>
+        <w:ind w:left="4310" w:hanging="360"/>
+      </w:pPr>
+      <w:rPr>
+        <w:rFonts w:ascii="Courier New" w:hAnsi="Courier New" w:cs="Courier New" w:hint="default"/>
+      </w:rPr>
+    </w:lvl>
+    <w:lvl w:ilvl="5" w:tplc="04090005" w:tentative="1">
+      <w:start w:val="1"/>
+      <w:numFmt w:val="bullet"/>
+      <w:lvlText w:val=""/>
+      <w:lvlJc w:val="left"/>
+      <w:pPr>
+        <w:ind w:left="5030" w:hanging="360"/>
+      </w:pPr>
+      <w:rPr>
+        <w:rFonts w:ascii="Wingdings" w:hAnsi="Wingdings" w:hint="default"/>
+      </w:rPr>
+    </w:lvl>
+    <w:lvl w:ilvl="6" w:tplc="04090001" w:tentative="1">
+      <w:start w:val="1"/>
+      <w:numFmt w:val="bullet"/>
+      <w:lvlText w:val=""/>
+      <w:lvlJc w:val="left"/>
+      <w:pPr>
+        <w:ind w:left="5750" w:hanging="360"/>
+      </w:pPr>
+      <w:rPr>
+        <w:rFonts w:ascii="Symbol" w:hAnsi="Symbol" w:hint="default"/>
+      </w:rPr>
+    </w:lvl>
+    <w:lvl w:ilvl="7" w:tplc="04090003" w:tentative="1">
+      <w:start w:val="1"/>
+      <w:numFmt w:val="bullet"/>
+      <w:lvlText w:val="o"/>
+      <w:lvlJc w:val="left"/>
+      <w:pPr>
+        <w:ind w:left="6470" w:hanging="360"/>
+      </w:pPr>
+      <w:rPr>
+        <w:rFonts w:ascii="Courier New" w:hAnsi="Courier New" w:cs="Courier New" w:hint="default"/>
+      </w:rPr>
+    </w:lvl>
+    <w:lvl w:ilvl="8" w:tplc="04090005" w:tentative="1">
+      <w:start w:val="1"/>
+      <w:numFmt w:val="bullet"/>
+      <w:lvlText w:val=""/>
+      <w:lvlJc w:val="left"/>
+      <w:pPr>
+        <w:ind w:left="7190" w:hanging="360"/>
+      </w:pPr>
+      <w:rPr>
+        <w:rFonts w:ascii="Wingdings" w:hAnsi="Wingdings" w:hint="default"/>
+      </w:rPr>
+    </w:lvl>
+  </w:abstractNum>
+  <w:abstractNum w:abstractNumId="4" w15:restartNumberingAfterBreak="0">
     <w:nsid w:val="3F3F1376"/>
     <w:multiLevelType w:val="hybridMultilevel"/>
     <w:tmpl w:val="A0742F78"/>
@@ -1263,7 +2620,120 @@
       </w:rPr>
     </w:lvl>
   </w:abstractNum>
-  <w:abstractNum w:abstractNumId="1" w15:restartNumberingAfterBreak="0">
+  <w:abstractNum w:abstractNumId="5" w15:restartNumberingAfterBreak="0">
+    <w:nsid w:val="420B6281"/>
+    <w:multiLevelType w:val="hybridMultilevel"/>
+    <w:tmpl w:val="9A54063A"/>
+    <w:lvl w:ilvl="0" w:tplc="04090005">
+      <w:start w:val="1"/>
+      <w:numFmt w:val="bullet"/>
+      <w:lvlText w:val=""/>
+      <w:lvlJc w:val="left"/>
+      <w:pPr>
+        <w:ind w:left="720" w:hanging="360"/>
+      </w:pPr>
+      <w:rPr>
+        <w:rFonts w:ascii="Wingdings" w:hAnsi="Wingdings" w:hint="default"/>
+      </w:rPr>
+    </w:lvl>
+    <w:lvl w:ilvl="1" w:tplc="04090003" w:tentative="1">
+      <w:start w:val="1"/>
+      <w:numFmt w:val="bullet"/>
+      <w:lvlText w:val="o"/>
+      <w:lvlJc w:val="left"/>
+      <w:pPr>
+        <w:ind w:left="1440" w:hanging="360"/>
+      </w:pPr>
+      <w:rPr>
+        <w:rFonts w:ascii="Courier New" w:hAnsi="Courier New" w:cs="Courier New" w:hint="default"/>
+      </w:rPr>
+    </w:lvl>
+    <w:lvl w:ilvl="2" w:tplc="04090005" w:tentative="1">
+      <w:start w:val="1"/>
+      <w:numFmt w:val="bullet"/>
+      <w:lvlText w:val=""/>
+      <w:lvlJc w:val="left"/>
+      <w:pPr>
+        <w:ind w:left="2160" w:hanging="360"/>
+      </w:pPr>
+      <w:rPr>
+        <w:rFonts w:ascii="Wingdings" w:hAnsi="Wingdings" w:hint="default"/>
+      </w:rPr>
+    </w:lvl>
+    <w:lvl w:ilvl="3" w:tplc="04090001" w:tentative="1">
+      <w:start w:val="1"/>
+      <w:numFmt w:val="bullet"/>
+      <w:lvlText w:val=""/>
+      <w:lvlJc w:val="left"/>
+      <w:pPr>
+        <w:ind w:left="2880" w:hanging="360"/>
+      </w:pPr>
+      <w:rPr>
+        <w:rFonts w:ascii="Symbol" w:hAnsi="Symbol" w:hint="default"/>
+      </w:rPr>
+    </w:lvl>
+    <w:lvl w:ilvl="4" w:tplc="04090003" w:tentative="1">
+      <w:start w:val="1"/>
+      <w:numFmt w:val="bullet"/>
+      <w:lvlText w:val="o"/>
+      <w:lvlJc w:val="left"/>
+      <w:pPr>
+        <w:ind w:left="3600" w:hanging="360"/>
+      </w:pPr>
+      <w:rPr>
+        <w:rFonts w:ascii="Courier New" w:hAnsi="Courier New" w:cs="Courier New" w:hint="default"/>
+      </w:rPr>
+    </w:lvl>
+    <w:lvl w:ilvl="5" w:tplc="04090005" w:tentative="1">
+      <w:start w:val="1"/>
+      <w:numFmt w:val="bullet"/>
+      <w:lvlText w:val=""/>
+      <w:lvlJc w:val="left"/>
+      <w:pPr>
+        <w:ind w:left="4320" w:hanging="360"/>
+      </w:pPr>
+      <w:rPr>
+        <w:rFonts w:ascii="Wingdings" w:hAnsi="Wingdings" w:hint="default"/>
+      </w:rPr>
+    </w:lvl>
+    <w:lvl w:ilvl="6" w:tplc="04090001" w:tentative="1">
+      <w:start w:val="1"/>
+      <w:numFmt w:val="bullet"/>
+      <w:lvlText w:val=""/>
+      <w:lvlJc w:val="left"/>
+      <w:pPr>
+        <w:ind w:left="5040" w:hanging="360"/>
+      </w:pPr>
+      <w:rPr>
+        <w:rFonts w:ascii="Symbol" w:hAnsi="Symbol" w:hint="default"/>
+      </w:rPr>
+    </w:lvl>
+    <w:lvl w:ilvl="7" w:tplc="04090003" w:tentative="1">
+      <w:start w:val="1"/>
+      <w:numFmt w:val="bullet"/>
+      <w:lvlText w:val="o"/>
+      <w:lvlJc w:val="left"/>
+      <w:pPr>
+        <w:ind w:left="5760" w:hanging="360"/>
+      </w:pPr>
+      <w:rPr>
+        <w:rFonts w:ascii="Courier New" w:hAnsi="Courier New" w:cs="Courier New" w:hint="default"/>
+      </w:rPr>
+    </w:lvl>
+    <w:lvl w:ilvl="8" w:tplc="04090005" w:tentative="1">
+      <w:start w:val="1"/>
+      <w:numFmt w:val="bullet"/>
+      <w:lvlText w:val=""/>
+      <w:lvlJc w:val="left"/>
+      <w:pPr>
+        <w:ind w:left="6480" w:hanging="360"/>
+      </w:pPr>
+      <w:rPr>
+        <w:rFonts w:ascii="Wingdings" w:hAnsi="Wingdings" w:hint="default"/>
+      </w:rPr>
+    </w:lvl>
+  </w:abstractNum>
+  <w:abstractNum w:abstractNumId="6" w15:restartNumberingAfterBreak="0">
     <w:nsid w:val="6FE90A34"/>
     <w:multiLevelType w:val="hybridMultilevel"/>
     <w:tmpl w:val="2F566720"/>
@@ -1376,11 +2846,142 @@
       </w:rPr>
     </w:lvl>
   </w:abstractNum>
+  <w:abstractNum w:abstractNumId="7" w15:restartNumberingAfterBreak="0">
+    <w:nsid w:val="77CA4ED3"/>
+    <w:multiLevelType w:val="hybridMultilevel"/>
+    <w:tmpl w:val="749261B8"/>
+    <w:lvl w:ilvl="0" w:tplc="04090005">
+      <w:start w:val="1"/>
+      <w:numFmt w:val="bullet"/>
+      <w:lvlText w:val=""/>
+      <w:lvlJc w:val="left"/>
+      <w:pPr>
+        <w:ind w:left="720" w:hanging="360"/>
+      </w:pPr>
+      <w:rPr>
+        <w:rFonts w:ascii="Wingdings" w:hAnsi="Wingdings" w:hint="default"/>
+      </w:rPr>
+    </w:lvl>
+    <w:lvl w:ilvl="1" w:tplc="04090003" w:tentative="1">
+      <w:start w:val="1"/>
+      <w:numFmt w:val="bullet"/>
+      <w:lvlText w:val="o"/>
+      <w:lvlJc w:val="left"/>
+      <w:pPr>
+        <w:ind w:left="1440" w:hanging="360"/>
+      </w:pPr>
+      <w:rPr>
+        <w:rFonts w:ascii="Courier New" w:hAnsi="Courier New" w:cs="Courier New" w:hint="default"/>
+      </w:rPr>
+    </w:lvl>
+    <w:lvl w:ilvl="2" w:tplc="04090005" w:tentative="1">
+      <w:start w:val="1"/>
+      <w:numFmt w:val="bullet"/>
+      <w:lvlText w:val=""/>
+      <w:lvlJc w:val="left"/>
+      <w:pPr>
+        <w:ind w:left="2160" w:hanging="360"/>
+      </w:pPr>
+      <w:rPr>
+        <w:rFonts w:ascii="Wingdings" w:hAnsi="Wingdings" w:hint="default"/>
+      </w:rPr>
+    </w:lvl>
+    <w:lvl w:ilvl="3" w:tplc="04090001" w:tentative="1">
+      <w:start w:val="1"/>
+      <w:numFmt w:val="bullet"/>
+      <w:lvlText w:val=""/>
+      <w:lvlJc w:val="left"/>
+      <w:pPr>
+        <w:ind w:left="2880" w:hanging="360"/>
+      </w:pPr>
+      <w:rPr>
+        <w:rFonts w:ascii="Symbol" w:hAnsi="Symbol" w:hint="default"/>
+      </w:rPr>
+    </w:lvl>
+    <w:lvl w:ilvl="4" w:tplc="04090003" w:tentative="1">
+      <w:start w:val="1"/>
+      <w:numFmt w:val="bullet"/>
+      <w:lvlText w:val="o"/>
+      <w:lvlJc w:val="left"/>
+      <w:pPr>
+        <w:ind w:left="3600" w:hanging="360"/>
+      </w:pPr>
+      <w:rPr>
+        <w:rFonts w:ascii="Courier New" w:hAnsi="Courier New" w:cs="Courier New" w:hint="default"/>
+      </w:rPr>
+    </w:lvl>
+    <w:lvl w:ilvl="5" w:tplc="04090005" w:tentative="1">
+      <w:start w:val="1"/>
+      <w:numFmt w:val="bullet"/>
+      <w:lvlText w:val=""/>
+      <w:lvlJc w:val="left"/>
+      <w:pPr>
+        <w:ind w:left="4320" w:hanging="360"/>
+      </w:pPr>
+      <w:rPr>
+        <w:rFonts w:ascii="Wingdings" w:hAnsi="Wingdings" w:hint="default"/>
+      </w:rPr>
+    </w:lvl>
+    <w:lvl w:ilvl="6" w:tplc="04090001" w:tentative="1">
+      <w:start w:val="1"/>
+      <w:numFmt w:val="bullet"/>
+      <w:lvlText w:val=""/>
+      <w:lvlJc w:val="left"/>
+      <w:pPr>
+        <w:ind w:left="5040" w:hanging="360"/>
+      </w:pPr>
+      <w:rPr>
+        <w:rFonts w:ascii="Symbol" w:hAnsi="Symbol" w:hint="default"/>
+      </w:rPr>
+    </w:lvl>
+    <w:lvl w:ilvl="7" w:tplc="04090003" w:tentative="1">
+      <w:start w:val="1"/>
+      <w:numFmt w:val="bullet"/>
+      <w:lvlText w:val="o"/>
+      <w:lvlJc w:val="left"/>
+      <w:pPr>
+        <w:ind w:left="5760" w:hanging="360"/>
+      </w:pPr>
+      <w:rPr>
+        <w:rFonts w:ascii="Courier New" w:hAnsi="Courier New" w:cs="Courier New" w:hint="default"/>
+      </w:rPr>
+    </w:lvl>
+    <w:lvl w:ilvl="8" w:tplc="04090005" w:tentative="1">
+      <w:start w:val="1"/>
+      <w:numFmt w:val="bullet"/>
+      <w:lvlText w:val=""/>
+      <w:lvlJc w:val="left"/>
+      <w:pPr>
+        <w:ind w:left="6480" w:hanging="360"/>
+      </w:pPr>
+      <w:rPr>
+        <w:rFonts w:ascii="Wingdings" w:hAnsi="Wingdings" w:hint="default"/>
+      </w:rPr>
+    </w:lvl>
+  </w:abstractNum>
   <w:num w:numId="1" w16cid:durableId="2075006081">
+    <w:abstractNumId w:val="4"/>
+  </w:num>
+  <w:num w:numId="2" w16cid:durableId="1268731314">
+    <w:abstractNumId w:val="6"/>
+  </w:num>
+  <w:num w:numId="3" w16cid:durableId="1837500390">
+    <w:abstractNumId w:val="5"/>
+  </w:num>
+  <w:num w:numId="4" w16cid:durableId="38288461">
+    <w:abstractNumId w:val="1"/>
+  </w:num>
+  <w:num w:numId="5" w16cid:durableId="902525697">
+    <w:abstractNumId w:val="2"/>
+  </w:num>
+  <w:num w:numId="6" w16cid:durableId="839349909">
     <w:abstractNumId w:val="0"/>
   </w:num>
-  <w:num w:numId="2" w16cid:durableId="1268731314">
-    <w:abstractNumId w:val="1"/>
+  <w:num w:numId="7" w16cid:durableId="1398742941">
+    <w:abstractNumId w:val="7"/>
+  </w:num>
+  <w:num w:numId="8" w16cid:durableId="2110852020">
+    <w:abstractNumId w:val="3"/>
   </w:num>
 </w:numbering>
 </file>

--- a/tutorial/THREE.js.docx
+++ b/tutorial/THREE.js.docx
@@ -2041,6 +2041,409 @@
           <w:szCs w:val="24"/>
         </w:rPr>
         <w:t xml:space="preserve"> value is thetaLength (specify verticle sweep angle).</w:t>
+      </w:r>
+    </w:p>
+    <w:p>
+      <w:pPr>
+        <w:pStyle w:val="ListParagraph"/>
+        <w:numPr>
+          <w:ilvl w:val="0"/>
+          <w:numId w:val="8"/>
+        </w:numPr>
+        <w:rPr>
+          <w:sz w:val="24"/>
+          <w:szCs w:val="24"/>
+        </w:rPr>
+      </w:pPr>
+      <w:r>
+        <w:rPr>
+          <w:sz w:val="24"/>
+          <w:szCs w:val="24"/>
+        </w:rPr>
+        <w:t>Cylinder shape:</w:t>
+      </w:r>
+    </w:p>
+    <w:p>
+      <w:pPr>
+        <w:rPr>
+          <w:sz w:val="24"/>
+          <w:szCs w:val="24"/>
+        </w:rPr>
+      </w:pPr>
+    </w:p>
+    <w:p>
+      <w:pPr>
+        <w:rPr>
+          <w:sz w:val="24"/>
+          <w:szCs w:val="24"/>
+        </w:rPr>
+      </w:pPr>
+    </w:p>
+    <w:p>
+      <w:pPr>
+        <w:rPr>
+          <w:sz w:val="24"/>
+          <w:szCs w:val="24"/>
+        </w:rPr>
+      </w:pPr>
+    </w:p>
+    <w:p>
+      <w:pPr>
+        <w:rPr>
+          <w:sz w:val="24"/>
+          <w:szCs w:val="24"/>
+        </w:rPr>
+      </w:pPr>
+      <w:r>
+        <w:rPr>
+          <w:b/>
+          <w:bCs/>
+          <w:sz w:val="24"/>
+          <w:szCs w:val="24"/>
+        </w:rPr>
+        <w:t>Note:</w:t>
+      </w:r>
+      <w:r>
+        <w:rPr>
+          <w:sz w:val="24"/>
+          <w:szCs w:val="24"/>
+        </w:rPr>
+        <w:t xml:space="preserve">  three js only render front view by default, if we want to render whole object then we have to set {side:THREE.DoubleSide} inside material argument object.</w:t>
+      </w:r>
+      <w:r>
+        <w:rPr>
+          <w:sz w:val="24"/>
+          <w:szCs w:val="24"/>
+        </w:rPr>
+        <w:t xml:space="preserve"> Useful during orbit control</w:t>
+      </w:r>
+      <w:r>
+        <w:rPr>
+          <w:sz w:val="24"/>
+          <w:szCs w:val="24"/>
+        </w:rPr>
+        <w:t xml:space="preserve"> bcz it takes extra computation so while normal use don’t enable it</w:t>
+      </w:r>
+      <w:r>
+        <w:rPr>
+          <w:sz w:val="24"/>
+          <w:szCs w:val="24"/>
+        </w:rPr>
+        <w:t>.</w:t>
+      </w:r>
+    </w:p>
+    <w:p>
+      <w:pPr>
+        <w:rPr>
+          <w:sz w:val="24"/>
+          <w:szCs w:val="24"/>
+        </w:rPr>
+      </w:pPr>
+    </w:p>
+    <w:p>
+      <w:pPr>
+        <w:rPr>
+          <w:b/>
+          <w:bCs/>
+          <w:sz w:val="24"/>
+          <w:szCs w:val="24"/>
+        </w:rPr>
+      </w:pPr>
+      <w:r>
+        <w:rPr>
+          <w:b/>
+          <w:bCs/>
+          <w:sz w:val="24"/>
+          <w:szCs w:val="24"/>
+        </w:rPr>
+        <w:t>Mateirals:</w:t>
+      </w:r>
+    </w:p>
+    <w:p>
+      <w:pPr>
+        <w:rPr>
+          <w:sz w:val="24"/>
+          <w:szCs w:val="24"/>
+        </w:rPr>
+      </w:pPr>
+      <w:r>
+        <w:rPr>
+          <w:b/>
+          <w:bCs/>
+          <w:sz w:val="24"/>
+          <w:szCs w:val="24"/>
+        </w:rPr>
+        <w:t xml:space="preserve">             </w:t>
+      </w:r>
+      <w:r>
+        <w:rPr>
+          <w:sz w:val="24"/>
+          <w:szCs w:val="24"/>
+        </w:rPr>
+        <w:t>Materials describe the appearance of the object.</w:t>
+      </w:r>
+    </w:p>
+    <w:p>
+      <w:pPr>
+        <w:rPr>
+          <w:sz w:val="24"/>
+          <w:szCs w:val="24"/>
+        </w:rPr>
+      </w:pPr>
+      <w:r>
+        <w:rPr>
+          <w:sz w:val="24"/>
+          <w:szCs w:val="24"/>
+        </w:rPr>
+        <w:t>There are many type of materials like:</w:t>
+      </w:r>
+    </w:p>
+    <w:p>
+      <w:pPr>
+        <w:pStyle w:val="ListParagraph"/>
+        <w:numPr>
+          <w:ilvl w:val="0"/>
+          <w:numId w:val="9"/>
+        </w:numPr>
+        <w:rPr>
+          <w:sz w:val="24"/>
+          <w:szCs w:val="24"/>
+        </w:rPr>
+      </w:pPr>
+      <w:r>
+        <w:rPr>
+          <w:sz w:val="24"/>
+          <w:szCs w:val="24"/>
+        </w:rPr>
+        <w:t>MeshBasicMaterial,MeshDistanceMaterial</w:t>
+      </w:r>
+      <w:r>
+        <w:rPr>
+          <w:sz w:val="24"/>
+          <w:szCs w:val="24"/>
+        </w:rPr>
+        <w:t>(it is physically base rendering mean shadow can be created on it)</w:t>
+      </w:r>
+      <w:r>
+        <w:rPr>
+          <w:sz w:val="24"/>
+          <w:szCs w:val="24"/>
+        </w:rPr>
+        <w:t>,shaderMaterial(use glsl for oxm effects)</w:t>
+      </w:r>
+      <w:r>
+        <w:rPr>
+          <w:sz w:val="24"/>
+          <w:szCs w:val="24"/>
+        </w:rPr>
+        <w:t xml:space="preserve"> etc</w:t>
+      </w:r>
+      <w:r>
+        <w:rPr>
+          <w:sz w:val="24"/>
+          <w:szCs w:val="24"/>
+        </w:rPr>
+        <w:t>.</w:t>
+      </w:r>
+    </w:p>
+    <w:p>
+      <w:pPr>
+        <w:rPr>
+          <w:sz w:val="24"/>
+          <w:szCs w:val="24"/>
+        </w:rPr>
+      </w:pPr>
+      <w:r>
+        <w:rPr>
+          <w:sz w:val="24"/>
+          <w:szCs w:val="24"/>
+        </w:rPr>
+        <w:t xml:space="preserve">Note: Some Materials and objects need lightening so we have to Put Light on it, for this purpose we use </w:t>
+      </w:r>
+      <w:r>
+        <w:rPr>
+          <w:sz w:val="24"/>
+          <w:szCs w:val="24"/>
+        </w:rPr>
+        <w:t>light helpers</w:t>
+      </w:r>
+      <w:r>
+        <w:rPr>
+          <w:sz w:val="24"/>
+          <w:szCs w:val="24"/>
+        </w:rPr>
+        <w:sym w:font="Wingdings" w:char="F0E0"/>
+      </w:r>
+      <w:r>
+        <w:rPr>
+          <w:sz w:val="24"/>
+          <w:szCs w:val="24"/>
+        </w:rPr>
+        <w:t xml:space="preserve">    </w:t>
+      </w:r>
+      <w:r>
+        <w:rPr>
+          <w:sz w:val="24"/>
+          <w:szCs w:val="24"/>
+        </w:rPr>
+        <w:t>DirectionLight(), ambientLight() and pointLight()</w:t>
+      </w:r>
+      <w:r>
+        <w:rPr>
+          <w:sz w:val="24"/>
+          <w:szCs w:val="24"/>
+        </w:rPr>
+        <w:t xml:space="preserve"> etc</w:t>
+      </w:r>
+      <w:r>
+        <w:rPr>
+          <w:sz w:val="24"/>
+          <w:szCs w:val="24"/>
+        </w:rPr>
+        <w:t>.</w:t>
+      </w:r>
+    </w:p>
+    <w:p>
+      <w:pPr>
+        <w:rPr>
+          <w:sz w:val="24"/>
+          <w:szCs w:val="24"/>
+        </w:rPr>
+      </w:pPr>
+    </w:p>
+    <w:p>
+      <w:pPr>
+        <w:rPr>
+          <w:b/>
+          <w:bCs/>
+          <w:sz w:val="24"/>
+          <w:szCs w:val="24"/>
+          <w:u w:val="single"/>
+        </w:rPr>
+      </w:pPr>
+      <w:r>
+        <w:rPr>
+          <w:b/>
+          <w:bCs/>
+          <w:sz w:val="24"/>
+          <w:szCs w:val="24"/>
+          <w:u w:val="single"/>
+        </w:rPr>
+        <w:lastRenderedPageBreak/>
+        <w:t>DirectionLight:</w:t>
+      </w:r>
+    </w:p>
+    <w:p>
+      <w:pPr>
+        <w:rPr>
+          <w:b/>
+          <w:bCs/>
+          <w:sz w:val="24"/>
+          <w:szCs w:val="24"/>
+        </w:rPr>
+      </w:pPr>
+    </w:p>
+    <w:p>
+      <w:pPr>
+        <w:rPr>
+          <w:b/>
+          <w:bCs/>
+          <w:sz w:val="24"/>
+          <w:szCs w:val="24"/>
+          <w:u w:val="single"/>
+        </w:rPr>
+      </w:pPr>
+      <w:r>
+        <w:rPr>
+          <w:b/>
+          <w:bCs/>
+          <w:sz w:val="24"/>
+          <w:szCs w:val="24"/>
+          <w:u w:val="single"/>
+        </w:rPr>
+        <w:t>ambientLight:</w:t>
+      </w:r>
+    </w:p>
+    <w:p>
+      <w:pPr>
+        <w:rPr>
+          <w:b/>
+          <w:bCs/>
+          <w:sz w:val="24"/>
+          <w:szCs w:val="24"/>
+        </w:rPr>
+      </w:pPr>
+    </w:p>
+    <w:p>
+      <w:pPr>
+        <w:rPr>
+          <w:b/>
+          <w:bCs/>
+          <w:sz w:val="24"/>
+          <w:szCs w:val="24"/>
+          <w:u w:val="single"/>
+        </w:rPr>
+      </w:pPr>
+      <w:r>
+        <w:rPr>
+          <w:b/>
+          <w:bCs/>
+          <w:sz w:val="24"/>
+          <w:szCs w:val="24"/>
+          <w:u w:val="single"/>
+        </w:rPr>
+        <w:t>pointLight:</w:t>
+      </w:r>
+    </w:p>
+    <w:p>
+      <w:pPr>
+        <w:rPr>
+          <w:b/>
+          <w:bCs/>
+          <w:sz w:val="24"/>
+          <w:szCs w:val="24"/>
+          <w:u w:val="single"/>
+        </w:rPr>
+      </w:pPr>
+    </w:p>
+    <w:p>
+      <w:pPr>
+        <w:rPr>
+          <w:b/>
+          <w:bCs/>
+          <w:sz w:val="24"/>
+          <w:szCs w:val="24"/>
+          <w:u w:val="single"/>
+        </w:rPr>
+      </w:pPr>
+      <w:r>
+        <w:rPr>
+          <w:b/>
+          <w:bCs/>
+          <w:sz w:val="24"/>
+          <w:szCs w:val="24"/>
+          <w:u w:val="single"/>
+        </w:rPr>
+        <w:t>1:12:30</w:t>
+      </w:r>
+    </w:p>
+    <w:p>
+      <w:pPr>
+        <w:rPr>
+          <w:b/>
+          <w:bCs/>
+          <w:sz w:val="24"/>
+          <w:szCs w:val="24"/>
+        </w:rPr>
+      </w:pPr>
+      <w:r>
+        <w:rPr>
+          <w:b/>
+          <w:bCs/>
+          <w:sz w:val="24"/>
+          <w:szCs w:val="24"/>
+        </w:rPr>
+        <w:t xml:space="preserve">    </w:t>
       </w:r>
     </w:p>
     <w:sectPr>
@@ -2734,6 +3137,119 @@
     </w:lvl>
   </w:abstractNum>
   <w:abstractNum w:abstractNumId="6" w15:restartNumberingAfterBreak="0">
+    <w:nsid w:val="5010480E"/>
+    <w:multiLevelType w:val="hybridMultilevel"/>
+    <w:tmpl w:val="19B80114"/>
+    <w:lvl w:ilvl="0" w:tplc="04090001">
+      <w:start w:val="1"/>
+      <w:numFmt w:val="bullet"/>
+      <w:lvlText w:val=""/>
+      <w:lvlJc w:val="left"/>
+      <w:pPr>
+        <w:ind w:left="720" w:hanging="360"/>
+      </w:pPr>
+      <w:rPr>
+        <w:rFonts w:ascii="Symbol" w:hAnsi="Symbol" w:hint="default"/>
+      </w:rPr>
+    </w:lvl>
+    <w:lvl w:ilvl="1" w:tplc="04090003" w:tentative="1">
+      <w:start w:val="1"/>
+      <w:numFmt w:val="bullet"/>
+      <w:lvlText w:val="o"/>
+      <w:lvlJc w:val="left"/>
+      <w:pPr>
+        <w:ind w:left="1440" w:hanging="360"/>
+      </w:pPr>
+      <w:rPr>
+        <w:rFonts w:ascii="Courier New" w:hAnsi="Courier New" w:cs="Courier New" w:hint="default"/>
+      </w:rPr>
+    </w:lvl>
+    <w:lvl w:ilvl="2" w:tplc="04090005" w:tentative="1">
+      <w:start w:val="1"/>
+      <w:numFmt w:val="bullet"/>
+      <w:lvlText w:val=""/>
+      <w:lvlJc w:val="left"/>
+      <w:pPr>
+        <w:ind w:left="2160" w:hanging="360"/>
+      </w:pPr>
+      <w:rPr>
+        <w:rFonts w:ascii="Wingdings" w:hAnsi="Wingdings" w:hint="default"/>
+      </w:rPr>
+    </w:lvl>
+    <w:lvl w:ilvl="3" w:tplc="04090001" w:tentative="1">
+      <w:start w:val="1"/>
+      <w:numFmt w:val="bullet"/>
+      <w:lvlText w:val=""/>
+      <w:lvlJc w:val="left"/>
+      <w:pPr>
+        <w:ind w:left="2880" w:hanging="360"/>
+      </w:pPr>
+      <w:rPr>
+        <w:rFonts w:ascii="Symbol" w:hAnsi="Symbol" w:hint="default"/>
+      </w:rPr>
+    </w:lvl>
+    <w:lvl w:ilvl="4" w:tplc="04090003" w:tentative="1">
+      <w:start w:val="1"/>
+      <w:numFmt w:val="bullet"/>
+      <w:lvlText w:val="o"/>
+      <w:lvlJc w:val="left"/>
+      <w:pPr>
+        <w:ind w:left="3600" w:hanging="360"/>
+      </w:pPr>
+      <w:rPr>
+        <w:rFonts w:ascii="Courier New" w:hAnsi="Courier New" w:cs="Courier New" w:hint="default"/>
+      </w:rPr>
+    </w:lvl>
+    <w:lvl w:ilvl="5" w:tplc="04090005" w:tentative="1">
+      <w:start w:val="1"/>
+      <w:numFmt w:val="bullet"/>
+      <w:lvlText w:val=""/>
+      <w:lvlJc w:val="left"/>
+      <w:pPr>
+        <w:ind w:left="4320" w:hanging="360"/>
+      </w:pPr>
+      <w:rPr>
+        <w:rFonts w:ascii="Wingdings" w:hAnsi="Wingdings" w:hint="default"/>
+      </w:rPr>
+    </w:lvl>
+    <w:lvl w:ilvl="6" w:tplc="04090001" w:tentative="1">
+      <w:start w:val="1"/>
+      <w:numFmt w:val="bullet"/>
+      <w:lvlText w:val=""/>
+      <w:lvlJc w:val="left"/>
+      <w:pPr>
+        <w:ind w:left="5040" w:hanging="360"/>
+      </w:pPr>
+      <w:rPr>
+        <w:rFonts w:ascii="Symbol" w:hAnsi="Symbol" w:hint="default"/>
+      </w:rPr>
+    </w:lvl>
+    <w:lvl w:ilvl="7" w:tplc="04090003" w:tentative="1">
+      <w:start w:val="1"/>
+      <w:numFmt w:val="bullet"/>
+      <w:lvlText w:val="o"/>
+      <w:lvlJc w:val="left"/>
+      <w:pPr>
+        <w:ind w:left="5760" w:hanging="360"/>
+      </w:pPr>
+      <w:rPr>
+        <w:rFonts w:ascii="Courier New" w:hAnsi="Courier New" w:cs="Courier New" w:hint="default"/>
+      </w:rPr>
+    </w:lvl>
+    <w:lvl w:ilvl="8" w:tplc="04090005" w:tentative="1">
+      <w:start w:val="1"/>
+      <w:numFmt w:val="bullet"/>
+      <w:lvlText w:val=""/>
+      <w:lvlJc w:val="left"/>
+      <w:pPr>
+        <w:ind w:left="6480" w:hanging="360"/>
+      </w:pPr>
+      <w:rPr>
+        <w:rFonts w:ascii="Wingdings" w:hAnsi="Wingdings" w:hint="default"/>
+      </w:rPr>
+    </w:lvl>
+  </w:abstractNum>
+  <w:abstractNum w:abstractNumId="7" w15:restartNumberingAfterBreak="0">
     <w:nsid w:val="6FE90A34"/>
     <w:multiLevelType w:val="hybridMultilevel"/>
     <w:tmpl w:val="2F566720"/>
@@ -2846,7 +3362,7 @@
       </w:rPr>
     </w:lvl>
   </w:abstractNum>
-  <w:abstractNum w:abstractNumId="7" w15:restartNumberingAfterBreak="0">
+  <w:abstractNum w:abstractNumId="8" w15:restartNumberingAfterBreak="0">
     <w:nsid w:val="77CA4ED3"/>
     <w:multiLevelType w:val="hybridMultilevel"/>
     <w:tmpl w:val="749261B8"/>
@@ -2963,7 +3479,7 @@
     <w:abstractNumId w:val="4"/>
   </w:num>
   <w:num w:numId="2" w16cid:durableId="1268731314">
-    <w:abstractNumId w:val="6"/>
+    <w:abstractNumId w:val="7"/>
   </w:num>
   <w:num w:numId="3" w16cid:durableId="1837500390">
     <w:abstractNumId w:val="5"/>
@@ -2978,10 +3494,13 @@
     <w:abstractNumId w:val="0"/>
   </w:num>
   <w:num w:numId="7" w16cid:durableId="1398742941">
-    <w:abstractNumId w:val="7"/>
+    <w:abstractNumId w:val="8"/>
   </w:num>
   <w:num w:numId="8" w16cid:durableId="2110852020">
     <w:abstractNumId w:val="3"/>
+  </w:num>
+  <w:num w:numId="9" w16cid:durableId="1931503734">
+    <w:abstractNumId w:val="6"/>
   </w:num>
 </w:numbering>
 </file>

--- a/tutorial/THREE.js.docx
+++ b/tutorial/THREE.js.docx
@@ -2253,52 +2253,638 @@
           <w:szCs w:val="24"/>
         </w:rPr>
       </w:pPr>
-      <w:r>
-        <w:rPr>
-          <w:sz w:val="24"/>
-          <w:szCs w:val="24"/>
-        </w:rPr>
-        <w:t xml:space="preserve">Note: Some Materials and objects need lightening so we have to Put Light on it, for this purpose we use </w:t>
-      </w:r>
-      <w:r>
-        <w:rPr>
-          <w:sz w:val="24"/>
-          <w:szCs w:val="24"/>
-        </w:rPr>
-        <w:t>light helpers</w:t>
-      </w:r>
-      <w:r>
-        <w:rPr>
-          <w:sz w:val="24"/>
-          <w:szCs w:val="24"/>
-        </w:rPr>
-        <w:sym w:font="Wingdings" w:char="F0E0"/>
-      </w:r>
-      <w:r>
-        <w:rPr>
-          <w:sz w:val="24"/>
-          <w:szCs w:val="24"/>
+    </w:p>
+    <w:p>
+      <w:pPr>
+        <w:rPr>
+          <w:sz w:val="24"/>
+          <w:szCs w:val="24"/>
+        </w:rPr>
+      </w:pPr>
+    </w:p>
+    <w:p>
+      <w:pPr>
+        <w:rPr>
+          <w:sz w:val="24"/>
+          <w:szCs w:val="24"/>
+        </w:rPr>
+      </w:pPr>
+      <w:r>
+        <w:rPr>
+          <w:sz w:val="24"/>
+          <w:szCs w:val="24"/>
+        </w:rPr>
+        <w:lastRenderedPageBreak/>
+        <w:t>Note: Some Materials and objects need lightening so we have to Put Light on it, for this purpose we use DirectionLight(), ambientLight() and pointLight()</w:t>
+      </w:r>
+      <w:r>
+        <w:rPr>
+          <w:sz w:val="24"/>
+          <w:szCs w:val="24"/>
+        </w:rPr>
+        <w:t xml:space="preserve"> etc</w:t>
+      </w:r>
+      <w:r>
+        <w:rPr>
+          <w:sz w:val="24"/>
+          <w:szCs w:val="24"/>
+        </w:rPr>
+        <w:t>.</w:t>
+      </w:r>
+    </w:p>
+    <w:p>
+      <w:pPr>
+        <w:rPr>
+          <w:sz w:val="24"/>
+          <w:szCs w:val="24"/>
+        </w:rPr>
+      </w:pPr>
+    </w:p>
+    <w:p>
+      <w:pPr>
+        <w:rPr>
+          <w:b/>
+          <w:bCs/>
+          <w:sz w:val="24"/>
+          <w:szCs w:val="24"/>
+          <w:u w:val="single"/>
+        </w:rPr>
+      </w:pPr>
+      <w:r>
+        <w:rPr>
+          <w:b/>
+          <w:bCs/>
+          <w:sz w:val="24"/>
+          <w:szCs w:val="24"/>
+          <w:u w:val="single"/>
+        </w:rPr>
+        <w:t>DirectionLight:</w:t>
+      </w:r>
+    </w:p>
+    <w:p>
+      <w:pPr>
+        <w:rPr>
+          <w:b/>
+          <w:bCs/>
+          <w:sz w:val="24"/>
+          <w:szCs w:val="24"/>
+        </w:rPr>
+      </w:pPr>
+    </w:p>
+    <w:p>
+      <w:pPr>
+        <w:rPr>
+          <w:b/>
+          <w:bCs/>
+          <w:sz w:val="24"/>
+          <w:szCs w:val="24"/>
+          <w:u w:val="single"/>
+        </w:rPr>
+      </w:pPr>
+      <w:r>
+        <w:rPr>
+          <w:b/>
+          <w:bCs/>
+          <w:sz w:val="24"/>
+          <w:szCs w:val="24"/>
+          <w:u w:val="single"/>
+        </w:rPr>
+        <w:t>ambientLight:</w:t>
+      </w:r>
+    </w:p>
+    <w:p>
+      <w:pPr>
+        <w:rPr>
+          <w:sz w:val="24"/>
+          <w:szCs w:val="24"/>
+        </w:rPr>
+      </w:pPr>
+      <w:r>
+        <w:rPr>
+          <w:sz w:val="24"/>
+          <w:szCs w:val="24"/>
+        </w:rPr>
+        <w:t xml:space="preserve">              </w:t>
+      </w:r>
+      <w:r>
+        <w:rPr>
+          <w:sz w:val="24"/>
+          <w:szCs w:val="24"/>
+        </w:rPr>
+        <w:t>Normal uniform</w:t>
+      </w:r>
+      <w:r>
+        <w:rPr>
+          <w:sz w:val="24"/>
+          <w:szCs w:val="24"/>
+        </w:rPr>
+        <w:t>,unfocused</w:t>
+      </w:r>
+      <w:r>
+        <w:rPr>
+          <w:sz w:val="24"/>
+          <w:szCs w:val="24"/>
+        </w:rPr>
+        <w:t xml:space="preserve"> light around us.</w:t>
+      </w:r>
+    </w:p>
+    <w:p>
+      <w:pPr>
+        <w:rPr>
+          <w:b/>
+          <w:bCs/>
+          <w:sz w:val="24"/>
+          <w:szCs w:val="24"/>
+        </w:rPr>
+      </w:pPr>
+    </w:p>
+    <w:p>
+      <w:pPr>
+        <w:rPr>
+          <w:b/>
+          <w:bCs/>
+          <w:sz w:val="24"/>
+          <w:szCs w:val="24"/>
+          <w:u w:val="single"/>
+        </w:rPr>
+      </w:pPr>
+      <w:r>
+        <w:rPr>
+          <w:b/>
+          <w:bCs/>
+          <w:sz w:val="24"/>
+          <w:szCs w:val="24"/>
+          <w:u w:val="single"/>
+        </w:rPr>
+        <w:t>pointLight:</w:t>
+      </w:r>
+    </w:p>
+    <w:p>
+      <w:pPr>
+        <w:rPr>
+          <w:b/>
+          <w:bCs/>
+          <w:sz w:val="24"/>
+          <w:szCs w:val="24"/>
+          <w:u w:val="single"/>
+        </w:rPr>
+      </w:pPr>
+    </w:p>
+    <w:p>
+      <w:pPr>
+        <w:rPr>
+          <w:b/>
+          <w:bCs/>
+          <w:sz w:val="24"/>
+          <w:szCs w:val="24"/>
+          <w:u w:val="single"/>
+        </w:rPr>
+      </w:pPr>
+    </w:p>
+    <w:p>
+      <w:pPr>
+        <w:rPr>
+          <w:b/>
+          <w:bCs/>
+          <w:sz w:val="24"/>
+          <w:szCs w:val="24"/>
+          <w:u w:val="single"/>
+        </w:rPr>
+      </w:pPr>
+    </w:p>
+    <w:p>
+      <w:pPr>
+        <w:rPr>
+          <w:b/>
+          <w:bCs/>
+          <w:sz w:val="24"/>
+          <w:szCs w:val="24"/>
+        </w:rPr>
+      </w:pPr>
+      <w:r>
+        <w:rPr>
+          <w:b/>
+          <w:bCs/>
+          <w:sz w:val="24"/>
+          <w:szCs w:val="24"/>
+        </w:rPr>
+        <w:t>LightHelpers:</w:t>
+      </w:r>
+    </w:p>
+    <w:p>
+      <w:pPr>
+        <w:rPr>
+          <w:sz w:val="24"/>
+          <w:szCs w:val="24"/>
+        </w:rPr>
+      </w:pPr>
+      <w:r>
+        <w:rPr>
+          <w:b/>
+          <w:bCs/>
+          <w:sz w:val="24"/>
+          <w:szCs w:val="24"/>
+        </w:rPr>
+        <w:t xml:space="preserve">             </w:t>
+      </w:r>
+      <w:r>
+        <w:rPr>
+          <w:sz w:val="24"/>
+          <w:szCs w:val="24"/>
+        </w:rPr>
+        <w:t>Use to visualize direction of lights.</w:t>
+      </w:r>
+      <w:r>
+        <w:rPr>
+          <w:sz w:val="24"/>
+          <w:szCs w:val="24"/>
+        </w:rPr>
+        <w:t xml:space="preserve"> Just use for tsting.</w:t>
+      </w:r>
+    </w:p>
+    <w:p>
+      <w:pPr>
+        <w:rPr>
+          <w:sz w:val="24"/>
+          <w:szCs w:val="24"/>
+        </w:rPr>
+      </w:pPr>
+    </w:p>
+    <w:p>
+      <w:pPr>
+        <w:rPr>
+          <w:b/>
+          <w:bCs/>
+          <w:sz w:val="32"/>
+          <w:szCs w:val="32"/>
+        </w:rPr>
+      </w:pPr>
+      <w:r>
+        <w:rPr>
+          <w:b/>
+          <w:bCs/>
+          <w:sz w:val="32"/>
+          <w:szCs w:val="32"/>
+        </w:rPr>
+        <w:t>Textures:</w:t>
+      </w:r>
+      <w:r>
+        <w:rPr>
+          <w:b/>
+          <w:bCs/>
+          <w:sz w:val="32"/>
+          <w:szCs w:val="32"/>
+        </w:rPr>
+        <w:t xml:space="preserve">  (</w:t>
+      </w:r>
+      <w:r>
+        <w:rPr>
+          <w:sz w:val="32"/>
+          <w:szCs w:val="32"/>
+        </w:rPr>
+        <w:t>images on obe</w:t>
+      </w:r>
+      <w:r>
+        <w:rPr>
+          <w:sz w:val="32"/>
+          <w:szCs w:val="32"/>
+        </w:rPr>
+        <w:t>j</w:t>
+      </w:r>
+      <w:r>
+        <w:rPr>
+          <w:sz w:val="32"/>
+          <w:szCs w:val="32"/>
+        </w:rPr>
+        <w:t>cts</w:t>
+      </w:r>
+      <w:r>
+        <w:rPr>
+          <w:b/>
+          <w:bCs/>
+          <w:sz w:val="32"/>
+          <w:szCs w:val="32"/>
+        </w:rPr>
+        <w:t>)</w:t>
+      </w:r>
+    </w:p>
+    <w:p>
+      <w:pPr>
+        <w:rPr>
+          <w:sz w:val="28"/>
+          <w:szCs w:val="28"/>
+        </w:rPr>
+      </w:pPr>
+      <w:r>
+        <w:rPr>
+          <w:b/>
+          <w:bCs/>
+          <w:sz w:val="32"/>
+          <w:szCs w:val="32"/>
+        </w:rPr>
+        <w:tab/>
+      </w:r>
+      <w:r>
+        <w:rPr>
+          <w:b/>
+          <w:bCs/>
+          <w:sz w:val="32"/>
+          <w:szCs w:val="32"/>
+        </w:rPr>
+        <w:tab/>
+      </w:r>
+      <w:r>
+        <w:rPr>
+          <w:sz w:val="28"/>
+          <w:szCs w:val="28"/>
+        </w:rPr>
+        <w:t xml:space="preserve">We use </w:t>
+      </w:r>
+      <w:r>
+        <w:rPr>
+          <w:b/>
+          <w:bCs/>
+          <w:sz w:val="28"/>
+          <w:szCs w:val="28"/>
+        </w:rPr>
+        <w:t>textureLoader()</w:t>
+      </w:r>
+      <w:r>
+        <w:rPr>
+          <w:sz w:val="28"/>
+          <w:szCs w:val="28"/>
+        </w:rPr>
+        <w:t xml:space="preserve"> to load the textures on the objects.</w:t>
+      </w:r>
+    </w:p>
+    <w:p>
+      <w:pPr>
+        <w:rPr>
+          <w:sz w:val="28"/>
+          <w:szCs w:val="28"/>
+        </w:rPr>
+      </w:pPr>
+      <w:r>
+        <w:rPr>
+          <w:sz w:val="28"/>
+          <w:szCs w:val="28"/>
+        </w:rPr>
+        <w:t>Steps:</w:t>
+      </w:r>
+    </w:p>
+    <w:p>
+      <w:pPr>
+        <w:pStyle w:val="ListParagraph"/>
+        <w:numPr>
+          <w:ilvl w:val="0"/>
+          <w:numId w:val="9"/>
+        </w:numPr>
+        <w:rPr>
+          <w:sz w:val="28"/>
+          <w:szCs w:val="28"/>
+        </w:rPr>
+      </w:pPr>
+      <w:r>
+        <w:rPr>
+          <w:sz w:val="28"/>
+          <w:szCs w:val="28"/>
+        </w:rPr>
+        <w:t>Download textures for object</w:t>
+      </w:r>
+    </w:p>
+    <w:p>
+      <w:pPr>
+        <w:pStyle w:val="ListParagraph"/>
+        <w:numPr>
+          <w:ilvl w:val="0"/>
+          <w:numId w:val="9"/>
+        </w:numPr>
+        <w:rPr>
+          <w:sz w:val="28"/>
+          <w:szCs w:val="28"/>
+        </w:rPr>
+      </w:pPr>
+      <w:r>
+        <w:rPr>
+          <w:sz w:val="28"/>
+          <w:szCs w:val="28"/>
+        </w:rPr>
+        <w:t>Const loader=new THREE.textureLoader();</w:t>
+      </w:r>
+    </w:p>
+    <w:p>
+      <w:pPr>
+        <w:pStyle w:val="ListParagraph"/>
+        <w:numPr>
+          <w:ilvl w:val="0"/>
+          <w:numId w:val="9"/>
+        </w:numPr>
+        <w:rPr>
+          <w:sz w:val="28"/>
+          <w:szCs w:val="28"/>
+        </w:rPr>
+      </w:pPr>
+      <w:r>
+        <w:rPr>
+          <w:sz w:val="28"/>
+          <w:szCs w:val="28"/>
+        </w:rPr>
+        <w:t>Const textLoad=loader.load(‘./path’)</w:t>
+      </w:r>
+    </w:p>
+    <w:p>
+      <w:pPr>
+        <w:pStyle w:val="ListParagraph"/>
+        <w:numPr>
+          <w:ilvl w:val="0"/>
+          <w:numId w:val="9"/>
+        </w:numPr>
+        <w:rPr>
+          <w:sz w:val="28"/>
+          <w:szCs w:val="28"/>
+        </w:rPr>
+      </w:pPr>
+      <w:r>
+        <w:rPr>
+          <w:sz w:val="28"/>
+          <w:szCs w:val="28"/>
+        </w:rPr>
+        <w:t>In material argument object we can pass ({map:text</w:t>
+      </w:r>
+      <w:r>
+        <w:rPr>
+          <w:sz w:val="28"/>
+          <w:szCs w:val="28"/>
+        </w:rPr>
+        <w:t>L</w:t>
+      </w:r>
+      <w:r>
+        <w:rPr>
+          <w:sz w:val="28"/>
+          <w:szCs w:val="28"/>
+        </w:rPr>
+        <w:t>oad})</w:t>
+      </w:r>
+    </w:p>
+    <w:p>
+      <w:pPr>
+        <w:pStyle w:val="ListParagraph"/>
+        <w:numPr>
+          <w:ilvl w:val="0"/>
+          <w:numId w:val="9"/>
+        </w:numPr>
+        <w:rPr>
+          <w:sz w:val="28"/>
+          <w:szCs w:val="28"/>
+        </w:rPr>
+      </w:pPr>
+      <w:r>
+        <w:rPr>
+          <w:sz w:val="28"/>
+          <w:szCs w:val="28"/>
+        </w:rPr>
+        <w:t>If we are inserting roughness texture then we will add {textureMap:loadedVariable}</w:t>
+      </w:r>
+    </w:p>
+    <w:p>
+      <w:pPr>
+        <w:pStyle w:val="ListParagraph"/>
+        <w:numPr>
+          <w:ilvl w:val="0"/>
+          <w:numId w:val="9"/>
+        </w:numPr>
+        <w:rPr>
+          <w:sz w:val="28"/>
+          <w:szCs w:val="28"/>
+        </w:rPr>
+      </w:pPr>
+      <w:r>
+        <w:rPr>
+          <w:sz w:val="28"/>
+          <w:szCs w:val="28"/>
+        </w:rPr>
+        <w:t>Similarly displacementMap,normalMap</w:t>
+      </w:r>
+    </w:p>
+    <w:p>
+      <w:pPr>
+        <w:rPr>
+          <w:sz w:val="28"/>
+          <w:szCs w:val="28"/>
+        </w:rPr>
+      </w:pPr>
+    </w:p>
+    <w:p>
+      <w:pPr>
+        <w:rPr>
+          <w:b/>
+          <w:bCs/>
+          <w:sz w:val="36"/>
+          <w:szCs w:val="36"/>
+        </w:rPr>
+      </w:pPr>
+      <w:r>
+        <w:rPr>
+          <w:b/>
+          <w:bCs/>
+          <w:sz w:val="36"/>
+          <w:szCs w:val="36"/>
+        </w:rPr>
+        <w:t>l</w:t>
+      </w:r>
+      <w:r>
+        <w:rPr>
+          <w:b/>
+          <w:bCs/>
+          <w:sz w:val="36"/>
+          <w:szCs w:val="36"/>
+        </w:rPr>
+        <w:t>il</w:t>
+      </w:r>
+      <w:r>
+        <w:rPr>
+          <w:b/>
+          <w:bCs/>
+          <w:sz w:val="36"/>
+          <w:szCs w:val="36"/>
+        </w:rPr>
+        <w:t>-g</w:t>
+      </w:r>
+      <w:r>
+        <w:rPr>
+          <w:b/>
+          <w:bCs/>
+          <w:sz w:val="36"/>
+          <w:szCs w:val="36"/>
+        </w:rPr>
+        <w:t>ui:</w:t>
+      </w:r>
+    </w:p>
+    <w:p>
+      <w:pPr>
+        <w:rPr>
+          <w:sz w:val="28"/>
+          <w:szCs w:val="28"/>
+        </w:rPr>
+      </w:pPr>
+      <w:r>
+        <w:rPr>
+          <w:b/>
+          <w:bCs/>
+          <w:sz w:val="36"/>
+          <w:szCs w:val="36"/>
         </w:rPr>
         <w:t xml:space="preserve">    </w:t>
       </w:r>
       <w:r>
         <w:rPr>
-          <w:sz w:val="24"/>
-          <w:szCs w:val="24"/>
-        </w:rPr>
-        <w:t>DirectionLight(), ambientLight() and pointLight()</w:t>
-      </w:r>
-      <w:r>
-        <w:rPr>
-          <w:sz w:val="24"/>
-          <w:szCs w:val="24"/>
-        </w:rPr>
-        <w:t xml:space="preserve"> etc</w:t>
-      </w:r>
-      <w:r>
-        <w:rPr>
-          <w:sz w:val="24"/>
-          <w:szCs w:val="24"/>
+          <w:b/>
+          <w:bCs/>
+          <w:sz w:val="36"/>
+          <w:szCs w:val="36"/>
+        </w:rPr>
+        <w:tab/>
+      </w:r>
+      <w:r>
+        <w:rPr>
+          <w:sz w:val="28"/>
+          <w:szCs w:val="28"/>
+        </w:rPr>
+        <w:t>External Package.</w:t>
+      </w:r>
+    </w:p>
+    <w:p>
+      <w:pPr>
+        <w:rPr>
+          <w:sz w:val="28"/>
+          <w:szCs w:val="28"/>
+        </w:rPr>
+      </w:pPr>
+      <w:r>
+        <w:rPr>
+          <w:sz w:val="28"/>
+          <w:szCs w:val="28"/>
+        </w:rPr>
+        <w:t>When we import it</w:t>
+      </w:r>
+      <w:r>
+        <w:rPr>
+          <w:sz w:val="28"/>
+          <w:szCs w:val="28"/>
+        </w:rPr>
+        <w:t xml:space="preserve"> and write code for it</w:t>
+      </w:r>
+      <w:r>
+        <w:rPr>
+          <w:sz w:val="28"/>
+          <w:szCs w:val="28"/>
+        </w:rPr>
+        <w:t xml:space="preserve"> it will create a dashboard on window in which we can add custome values</w:t>
+      </w:r>
+      <w:r>
+        <w:rPr>
+          <w:sz w:val="28"/>
+          <w:szCs w:val="28"/>
         </w:rPr>
         <w:t>.</w:t>
       </w:r>
@@ -2306,144 +2892,43 @@
     <w:p>
       <w:pPr>
         <w:rPr>
-          <w:sz w:val="24"/>
-          <w:szCs w:val="24"/>
-        </w:rPr>
-      </w:pPr>
-    </w:p>
-    <w:p>
-      <w:pPr>
-        <w:rPr>
-          <w:b/>
-          <w:bCs/>
-          <w:sz w:val="24"/>
-          <w:szCs w:val="24"/>
-          <w:u w:val="single"/>
-        </w:rPr>
-      </w:pPr>
-      <w:r>
-        <w:rPr>
-          <w:b/>
-          <w:bCs/>
-          <w:sz w:val="24"/>
-          <w:szCs w:val="24"/>
-          <w:u w:val="single"/>
-        </w:rPr>
-        <w:lastRenderedPageBreak/>
-        <w:t>DirectionLight:</w:t>
-      </w:r>
-    </w:p>
-    <w:p>
-      <w:pPr>
-        <w:rPr>
-          <w:b/>
-          <w:bCs/>
-          <w:sz w:val="24"/>
-          <w:szCs w:val="24"/>
-        </w:rPr>
-      </w:pPr>
-    </w:p>
-    <w:p>
-      <w:pPr>
-        <w:rPr>
-          <w:b/>
-          <w:bCs/>
-          <w:sz w:val="24"/>
-          <w:szCs w:val="24"/>
-          <w:u w:val="single"/>
-        </w:rPr>
-      </w:pPr>
-      <w:r>
-        <w:rPr>
-          <w:b/>
-          <w:bCs/>
-          <w:sz w:val="24"/>
-          <w:szCs w:val="24"/>
-          <w:u w:val="single"/>
-        </w:rPr>
-        <w:t>ambientLight:</w:t>
-      </w:r>
-    </w:p>
-    <w:p>
-      <w:pPr>
-        <w:rPr>
-          <w:b/>
-          <w:bCs/>
-          <w:sz w:val="24"/>
-          <w:szCs w:val="24"/>
-        </w:rPr>
-      </w:pPr>
-    </w:p>
-    <w:p>
-      <w:pPr>
-        <w:rPr>
-          <w:b/>
-          <w:bCs/>
-          <w:sz w:val="24"/>
-          <w:szCs w:val="24"/>
-          <w:u w:val="single"/>
-        </w:rPr>
-      </w:pPr>
-      <w:r>
-        <w:rPr>
-          <w:b/>
-          <w:bCs/>
-          <w:sz w:val="24"/>
-          <w:szCs w:val="24"/>
-          <w:u w:val="single"/>
-        </w:rPr>
-        <w:t>pointLight:</w:t>
-      </w:r>
-    </w:p>
-    <w:p>
-      <w:pPr>
-        <w:rPr>
-          <w:b/>
-          <w:bCs/>
-          <w:sz w:val="24"/>
-          <w:szCs w:val="24"/>
-          <w:u w:val="single"/>
-        </w:rPr>
-      </w:pPr>
-    </w:p>
-    <w:p>
-      <w:pPr>
-        <w:rPr>
-          <w:b/>
-          <w:bCs/>
-          <w:sz w:val="24"/>
-          <w:szCs w:val="24"/>
-          <w:u w:val="single"/>
-        </w:rPr>
-      </w:pPr>
-      <w:r>
-        <w:rPr>
-          <w:b/>
-          <w:bCs/>
-          <w:sz w:val="24"/>
-          <w:szCs w:val="24"/>
-          <w:u w:val="single"/>
-        </w:rPr>
-        <w:t>1:12:30</w:t>
-      </w:r>
-    </w:p>
-    <w:p>
-      <w:pPr>
-        <w:rPr>
-          <w:b/>
-          <w:bCs/>
-          <w:sz w:val="24"/>
-          <w:szCs w:val="24"/>
-        </w:rPr>
-      </w:pPr>
-      <w:r>
-        <w:rPr>
-          <w:b/>
-          <w:bCs/>
-          <w:sz w:val="24"/>
-          <w:szCs w:val="24"/>
-        </w:rPr>
-        <w:t xml:space="preserve">    </w:t>
+          <w:sz w:val="28"/>
+          <w:szCs w:val="28"/>
+        </w:rPr>
+      </w:pPr>
+    </w:p>
+    <w:p>
+      <w:pPr>
+        <w:rPr>
+          <w:b/>
+          <w:bCs/>
+          <w:sz w:val="28"/>
+          <w:szCs w:val="28"/>
+        </w:rPr>
+      </w:pPr>
+      <w:r>
+        <w:rPr>
+          <w:b/>
+          <w:bCs/>
+          <w:sz w:val="28"/>
+          <w:szCs w:val="28"/>
+        </w:rPr>
+        <w:t>Lights:</w:t>
+      </w:r>
+    </w:p>
+    <w:p>
+      <w:pPr>
+        <w:rPr>
+          <w:sz w:val="28"/>
+          <w:szCs w:val="28"/>
+        </w:rPr>
+      </w:pPr>
+      <w:r>
+        <w:rPr>
+          <w:sz w:val="28"/>
+          <w:szCs w:val="28"/>
+        </w:rPr>
+        <w:t xml:space="preserve">         </w:t>
       </w:r>
     </w:p>
     <w:sectPr>
@@ -3139,7 +3624,7 @@
   <w:abstractNum w:abstractNumId="6" w15:restartNumberingAfterBreak="0">
     <w:nsid w:val="5010480E"/>
     <w:multiLevelType w:val="hybridMultilevel"/>
-    <w:tmpl w:val="19B80114"/>
+    <w:tmpl w:val="2C3C4CB0"/>
     <w:lvl w:ilvl="0" w:tplc="04090001">
       <w:start w:val="1"/>
       <w:numFmt w:val="bullet"/>

--- a/tutorial/THREE.js.docx
+++ b/tutorial/THREE.js.docx
@@ -2303,6 +2303,312 @@
     <w:p>
       <w:pPr>
         <w:rPr>
+          <w:sz w:val="24"/>
+          <w:szCs w:val="24"/>
+        </w:rPr>
+      </w:pPr>
+      <w:r>
+        <w:rPr>
+          <w:sz w:val="24"/>
+          <w:szCs w:val="24"/>
+        </w:rPr>
+        <w:t>DirectionLight:</w:t>
+      </w:r>
+    </w:p>
+    <w:p>
+      <w:pPr>
+        <w:rPr>
+          <w:sz w:val="24"/>
+          <w:szCs w:val="24"/>
+        </w:rPr>
+      </w:pPr>
+      <w:r>
+        <w:rPr>
+          <w:sz w:val="24"/>
+          <w:szCs w:val="24"/>
+        </w:rPr>
+        <w:t>In direction light we can set a position where from light will come.</w:t>
+      </w:r>
+    </w:p>
+    <w:p>
+      <w:pPr>
+        <w:rPr>
+          <w:sz w:val="24"/>
+          <w:szCs w:val="24"/>
+        </w:rPr>
+      </w:pPr>
+      <w:r>
+        <w:rPr>
+          <w:sz w:val="24"/>
+          <w:szCs w:val="24"/>
+        </w:rPr>
+        <w:t>We can set position in all axis</w:t>
+      </w:r>
+    </w:p>
+    <w:p>
+      <w:pPr>
+        <w:pStyle w:val="ListParagraph"/>
+        <w:numPr>
+          <w:ilvl w:val="0"/>
+          <w:numId w:val="9"/>
+        </w:numPr>
+        <w:rPr>
+          <w:sz w:val="24"/>
+          <w:szCs w:val="24"/>
+        </w:rPr>
+      </w:pPr>
+      <w:r>
+        <w:rPr>
+          <w:sz w:val="24"/>
+          <w:szCs w:val="24"/>
+        </w:rPr>
+        <w:t xml:space="preserve">const directionLight </w:t>
+      </w:r>
+      <w:r>
+        <w:rPr>
+          <w:b/>
+          <w:bCs/>
+          <w:sz w:val="24"/>
+          <w:szCs w:val="24"/>
+        </w:rPr>
+        <w:t>=</w:t>
+      </w:r>
+      <w:r>
+        <w:rPr>
+          <w:sz w:val="24"/>
+          <w:szCs w:val="24"/>
+        </w:rPr>
+        <w:t xml:space="preserve"> </w:t>
+      </w:r>
+      <w:r>
+        <w:rPr>
+          <w:b/>
+          <w:bCs/>
+          <w:sz w:val="24"/>
+          <w:szCs w:val="24"/>
+        </w:rPr>
+        <w:t>new</w:t>
+      </w:r>
+      <w:r>
+        <w:rPr>
+          <w:sz w:val="24"/>
+          <w:szCs w:val="24"/>
+        </w:rPr>
+        <w:t xml:space="preserve"> THREE</w:t>
+      </w:r>
+      <w:r>
+        <w:rPr>
+          <w:b/>
+          <w:bCs/>
+          <w:sz w:val="24"/>
+          <w:szCs w:val="24"/>
+        </w:rPr>
+        <w:t>.</w:t>
+      </w:r>
+      <w:r>
+        <w:rPr>
+          <w:sz w:val="24"/>
+          <w:szCs w:val="24"/>
+        </w:rPr>
+        <w:t>DirectionalLight(0xffffff</w:t>
+      </w:r>
+      <w:r>
+        <w:rPr>
+          <w:b/>
+          <w:bCs/>
+          <w:sz w:val="24"/>
+          <w:szCs w:val="24"/>
+        </w:rPr>
+        <w:t>,</w:t>
+      </w:r>
+      <w:r>
+        <w:rPr>
+          <w:sz w:val="24"/>
+          <w:szCs w:val="24"/>
+        </w:rPr>
+        <w:t xml:space="preserve"> 1)</w:t>
+      </w:r>
+      <w:r>
+        <w:rPr>
+          <w:b/>
+          <w:bCs/>
+          <w:sz w:val="24"/>
+          <w:szCs w:val="24"/>
+        </w:rPr>
+        <w:t>;</w:t>
+      </w:r>
+    </w:p>
+    <w:p>
+      <w:pPr>
+        <w:pStyle w:val="ListParagraph"/>
+        <w:numPr>
+          <w:ilvl w:val="0"/>
+          <w:numId w:val="9"/>
+        </w:numPr>
+        <w:rPr>
+          <w:sz w:val="24"/>
+          <w:szCs w:val="24"/>
+        </w:rPr>
+      </w:pPr>
+      <w:r>
+        <w:rPr>
+          <w:sz w:val="24"/>
+          <w:szCs w:val="24"/>
+        </w:rPr>
+        <w:t>directionLight</w:t>
+      </w:r>
+      <w:r>
+        <w:rPr>
+          <w:b/>
+          <w:bCs/>
+          <w:sz w:val="24"/>
+          <w:szCs w:val="24"/>
+        </w:rPr>
+        <w:t>.</w:t>
+      </w:r>
+      <w:r>
+        <w:rPr>
+          <w:i/>
+          <w:iCs/>
+          <w:sz w:val="24"/>
+          <w:szCs w:val="24"/>
+        </w:rPr>
+        <w:t>position</w:t>
+      </w:r>
+      <w:r>
+        <w:rPr>
+          <w:b/>
+          <w:bCs/>
+          <w:sz w:val="24"/>
+          <w:szCs w:val="24"/>
+        </w:rPr>
+        <w:t>.</w:t>
+      </w:r>
+      <w:r>
+        <w:rPr>
+          <w:sz w:val="24"/>
+          <w:szCs w:val="24"/>
+        </w:rPr>
+        <w:t>set(1</w:t>
+      </w:r>
+      <w:r>
+        <w:rPr>
+          <w:b/>
+          <w:bCs/>
+          <w:sz w:val="24"/>
+          <w:szCs w:val="24"/>
+        </w:rPr>
+        <w:t>,</w:t>
+      </w:r>
+      <w:r>
+        <w:rPr>
+          <w:sz w:val="24"/>
+          <w:szCs w:val="24"/>
+        </w:rPr>
+        <w:t xml:space="preserve"> 1</w:t>
+      </w:r>
+      <w:r>
+        <w:rPr>
+          <w:b/>
+          <w:bCs/>
+          <w:sz w:val="24"/>
+          <w:szCs w:val="24"/>
+        </w:rPr>
+        <w:t>,</w:t>
+      </w:r>
+      <w:r>
+        <w:rPr>
+          <w:sz w:val="24"/>
+          <w:szCs w:val="24"/>
+        </w:rPr>
+        <w:t xml:space="preserve"> 1)</w:t>
+      </w:r>
+      <w:r>
+        <w:rPr>
+          <w:b/>
+          <w:bCs/>
+          <w:sz w:val="24"/>
+          <w:szCs w:val="24"/>
+        </w:rPr>
+        <w:t>;</w:t>
+      </w:r>
+    </w:p>
+    <w:p>
+      <w:pPr>
+        <w:pStyle w:val="ListParagraph"/>
+        <w:numPr>
+          <w:ilvl w:val="0"/>
+          <w:numId w:val="9"/>
+        </w:numPr>
+        <w:rPr>
+          <w:sz w:val="24"/>
+          <w:szCs w:val="24"/>
+        </w:rPr>
+      </w:pPr>
+      <w:r>
+        <w:rPr>
+          <w:sz w:val="24"/>
+          <w:szCs w:val="24"/>
+        </w:rPr>
+        <w:t>scene</w:t>
+      </w:r>
+      <w:r>
+        <w:rPr>
+          <w:b/>
+          <w:bCs/>
+          <w:sz w:val="24"/>
+          <w:szCs w:val="24"/>
+        </w:rPr>
+        <w:t>.</w:t>
+      </w:r>
+      <w:r>
+        <w:rPr>
+          <w:sz w:val="24"/>
+          <w:szCs w:val="24"/>
+        </w:rPr>
+        <w:t>add(directionLight)</w:t>
+      </w:r>
+      <w:r>
+        <w:rPr>
+          <w:b/>
+          <w:bCs/>
+          <w:sz w:val="24"/>
+          <w:szCs w:val="24"/>
+        </w:rPr>
+        <w:t>;</w:t>
+      </w:r>
+    </w:p>
+    <w:p>
+      <w:pPr>
+        <w:pStyle w:val="ListParagraph"/>
+        <w:numPr>
+          <w:ilvl w:val="0"/>
+          <w:numId w:val="9"/>
+        </w:numPr>
+        <w:rPr>
+          <w:sz w:val="24"/>
+          <w:szCs w:val="24"/>
+        </w:rPr>
+      </w:pPr>
+      <w:r>
+        <w:rPr>
+          <w:sz w:val="24"/>
+          <w:szCs w:val="24"/>
+        </w:rPr>
+        <w:t>it cause shadows</w:t>
+      </w:r>
+    </w:p>
+    <w:p>
+      <w:pPr>
+        <w:rPr>
+          <w:sz w:val="24"/>
+          <w:szCs w:val="24"/>
+        </w:rPr>
+      </w:pPr>
+    </w:p>
+    <w:p>
+      <w:pPr>
+        <w:rPr>
           <w:b/>
           <w:bCs/>
           <w:sz w:val="24"/>
@@ -2318,18 +2624,8 @@
           <w:szCs w:val="24"/>
           <w:u w:val="single"/>
         </w:rPr>
-        <w:t>DirectionLight:</w:t>
-      </w:r>
-    </w:p>
-    <w:p>
-      <w:pPr>
-        <w:rPr>
-          <w:b/>
-          <w:bCs/>
-          <w:sz w:val="24"/>
-          <w:szCs w:val="24"/>
-        </w:rPr>
-      </w:pPr>
+        <w:t>ambientLight:</w:t>
+      </w:r>
     </w:p>
     <w:p>
       <w:pPr>
@@ -2343,31 +2639,6 @@
       </w:pPr>
       <w:r>
         <w:rPr>
-          <w:b/>
-          <w:bCs/>
-          <w:sz w:val="24"/>
-          <w:szCs w:val="24"/>
-          <w:u w:val="single"/>
-        </w:rPr>
-        <w:t>ambientLight:</w:t>
-      </w:r>
-    </w:p>
-    <w:p>
-      <w:pPr>
-        <w:rPr>
-          <w:sz w:val="24"/>
-          <w:szCs w:val="24"/>
-        </w:rPr>
-      </w:pPr>
-      <w:r>
-        <w:rPr>
-          <w:sz w:val="24"/>
-          <w:szCs w:val="24"/>
-        </w:rPr>
-        <w:t xml:space="preserve">              </w:t>
-      </w:r>
-      <w:r>
-        <w:rPr>
           <w:sz w:val="24"/>
           <w:szCs w:val="24"/>
         </w:rPr>
@@ -2389,34 +2660,276 @@
       </w:r>
     </w:p>
     <w:p>
-      <w:pPr>
-        <w:rPr>
-          <w:b/>
-          <w:bCs/>
-          <w:sz w:val="24"/>
-          <w:szCs w:val="24"/>
-        </w:rPr>
-      </w:pPr>
-    </w:p>
-    <w:p>
-      <w:pPr>
-        <w:rPr>
-          <w:b/>
-          <w:bCs/>
-          <w:sz w:val="24"/>
-          <w:szCs w:val="24"/>
-          <w:u w:val="single"/>
-        </w:rPr>
-      </w:pPr>
-      <w:r>
-        <w:rPr>
-          <w:b/>
-          <w:bCs/>
-          <w:sz w:val="24"/>
-          <w:szCs w:val="24"/>
-          <w:u w:val="single"/>
+      <w:r>
+        <w:t xml:space="preserve">const light </w:t>
+      </w:r>
+      <w:r>
+        <w:rPr>
+          <w:b/>
+          <w:bCs/>
+        </w:rPr>
+        <w:t>=</w:t>
+      </w:r>
+      <w:r>
+        <w:t xml:space="preserve"> </w:t>
+      </w:r>
+      <w:r>
+        <w:rPr>
+          <w:b/>
+          <w:bCs/>
+        </w:rPr>
+        <w:t>new</w:t>
+      </w:r>
+      <w:r>
+        <w:t xml:space="preserve"> THREE</w:t>
+      </w:r>
+      <w:r>
+        <w:rPr>
+          <w:b/>
+          <w:bCs/>
+        </w:rPr>
+        <w:t>.</w:t>
+      </w:r>
+      <w:r>
+        <w:t>AmbientLight(0xffffff</w:t>
+      </w:r>
+      <w:r>
+        <w:rPr>
+          <w:b/>
+          <w:bCs/>
+        </w:rPr>
+        <w:t>,</w:t>
+      </w:r>
+      <w:r>
+        <w:t>0.2)</w:t>
+      </w:r>
+      <w:r>
+        <w:rPr>
+          <w:b/>
+          <w:bCs/>
+        </w:rPr>
+        <w:t>;</w:t>
+      </w:r>
+      <w:r>
+        <w:rPr>
+          <w:b/>
+          <w:bCs/>
+        </w:rPr>
+        <w:t xml:space="preserve"> </w:t>
+      </w:r>
+      <w:r>
+        <w:rPr>
+          <w:b/>
+          <w:bCs/>
+        </w:rPr>
+        <w:sym w:font="Wingdings" w:char="F0E0"/>
+      </w:r>
+      <w:r>
+        <w:rPr>
+          <w:b/>
+          <w:bCs/>
+        </w:rPr>
+        <w:t xml:space="preserve"> </w:t>
+      </w:r>
+      <w:r>
+        <w:t>1st argument is light color, 2</w:t>
+      </w:r>
+      <w:r>
+        <w:rPr>
+          <w:vertAlign w:val="superscript"/>
+        </w:rPr>
+        <w:t>nd</w:t>
+      </w:r>
+      <w:r>
+        <w:t xml:space="preserve"> argument is light intensity</w:t>
+      </w:r>
+    </w:p>
+    <w:p>
+      <w:pPr>
+        <w:rPr>
+          <w:sz w:val="24"/>
+          <w:szCs w:val="24"/>
+        </w:rPr>
+      </w:pPr>
+      <w:r>
+        <w:rPr>
+          <w:sz w:val="24"/>
+          <w:szCs w:val="24"/>
+        </w:rPr>
+        <w:t>scene</w:t>
+      </w:r>
+      <w:r>
+        <w:rPr>
+          <w:b/>
+          <w:bCs/>
+          <w:sz w:val="24"/>
+          <w:szCs w:val="24"/>
+        </w:rPr>
+        <w:t>.</w:t>
+      </w:r>
+      <w:r>
+        <w:rPr>
+          <w:sz w:val="24"/>
+          <w:szCs w:val="24"/>
+        </w:rPr>
+        <w:t>add(light)</w:t>
+      </w:r>
+      <w:r>
+        <w:rPr>
+          <w:b/>
+          <w:bCs/>
+          <w:sz w:val="24"/>
+          <w:szCs w:val="24"/>
+        </w:rPr>
+        <w:t>;</w:t>
+      </w:r>
+    </w:p>
+    <w:p>
+      <w:pPr>
+        <w:rPr>
+          <w:sz w:val="24"/>
+          <w:szCs w:val="24"/>
+        </w:rPr>
+      </w:pPr>
+    </w:p>
+    <w:p>
+      <w:pPr>
+        <w:rPr>
+          <w:b/>
+          <w:bCs/>
+          <w:sz w:val="24"/>
+          <w:szCs w:val="24"/>
+        </w:rPr>
+      </w:pPr>
+    </w:p>
+    <w:p>
+      <w:pPr>
+        <w:rPr>
+          <w:b/>
+          <w:bCs/>
+          <w:sz w:val="24"/>
+          <w:szCs w:val="24"/>
+        </w:rPr>
+      </w:pPr>
+      <w:r>
+        <w:rPr>
+          <w:b/>
+          <w:bCs/>
+          <w:sz w:val="24"/>
+          <w:szCs w:val="24"/>
         </w:rPr>
         <w:t>pointLight:</w:t>
+      </w:r>
+    </w:p>
+    <w:p>
+      <w:pPr>
+        <w:rPr>
+          <w:sz w:val="24"/>
+          <w:szCs w:val="24"/>
+        </w:rPr>
+      </w:pPr>
+      <w:r>
+        <w:rPr>
+          <w:b/>
+          <w:bCs/>
+          <w:sz w:val="24"/>
+          <w:szCs w:val="24"/>
+        </w:rPr>
+        <w:tab/>
+      </w:r>
+      <w:r>
+        <w:rPr>
+          <w:sz w:val="24"/>
+          <w:szCs w:val="24"/>
+        </w:rPr>
+        <w:t>it contains four properties.</w:t>
+      </w:r>
+      <w:r>
+        <w:rPr>
+          <w:sz w:val="24"/>
+          <w:szCs w:val="24"/>
+        </w:rPr>
+        <w:t xml:space="preserve"> These are default properties passed as argument.</w:t>
+      </w:r>
+    </w:p>
+    <w:p>
+      <w:pPr>
+        <w:pStyle w:val="ListParagraph"/>
+        <w:numPr>
+          <w:ilvl w:val="0"/>
+          <w:numId w:val="10"/>
+        </w:numPr>
+        <w:rPr>
+          <w:sz w:val="24"/>
+          <w:szCs w:val="24"/>
+        </w:rPr>
+      </w:pPr>
+      <w:r>
+        <w:rPr>
+          <w:sz w:val="24"/>
+          <w:szCs w:val="24"/>
+        </w:rPr>
+        <w:t>Color:  color of light</w:t>
+      </w:r>
+    </w:p>
+    <w:p>
+      <w:pPr>
+        <w:pStyle w:val="ListParagraph"/>
+        <w:numPr>
+          <w:ilvl w:val="0"/>
+          <w:numId w:val="10"/>
+        </w:numPr>
+        <w:rPr>
+          <w:sz w:val="24"/>
+          <w:szCs w:val="24"/>
+        </w:rPr>
+      </w:pPr>
+      <w:r>
+        <w:rPr>
+          <w:sz w:val="24"/>
+          <w:szCs w:val="24"/>
+        </w:rPr>
+        <w:t>Intensity:   strength of light</w:t>
+      </w:r>
+    </w:p>
+    <w:p>
+      <w:pPr>
+        <w:pStyle w:val="ListParagraph"/>
+        <w:numPr>
+          <w:ilvl w:val="0"/>
+          <w:numId w:val="10"/>
+        </w:numPr>
+        <w:rPr>
+          <w:sz w:val="24"/>
+          <w:szCs w:val="24"/>
+        </w:rPr>
+      </w:pPr>
+      <w:r>
+        <w:rPr>
+          <w:sz w:val="24"/>
+          <w:szCs w:val="24"/>
+        </w:rPr>
+        <w:t>Distance:  maximum range of light</w:t>
+      </w:r>
+    </w:p>
+    <w:p>
+      <w:pPr>
+        <w:pStyle w:val="ListParagraph"/>
+        <w:numPr>
+          <w:ilvl w:val="0"/>
+          <w:numId w:val="10"/>
+        </w:numPr>
+        <w:rPr>
+          <w:sz w:val="24"/>
+          <w:szCs w:val="24"/>
+        </w:rPr>
+      </w:pPr>
+      <w:r>
+        <w:rPr>
+          <w:sz w:val="24"/>
+          <w:szCs w:val="24"/>
+        </w:rPr>
+        <w:t>Decay:     the amout of light dim along with distance</w:t>
       </w:r>
     </w:p>
     <w:p>
@@ -2629,6 +3142,7 @@
           <w:sz w:val="28"/>
           <w:szCs w:val="28"/>
         </w:rPr>
+        <w:lastRenderedPageBreak/>
         <w:t>Steps:</w:t>
       </w:r>
     </w:p>
@@ -3283,6 +3797,119 @@
     </w:lvl>
   </w:abstractNum>
   <w:abstractNum w:abstractNumId="3" w15:restartNumberingAfterBreak="0">
+    <w:nsid w:val="30D40504"/>
+    <w:multiLevelType w:val="hybridMultilevel"/>
+    <w:tmpl w:val="2826B9FE"/>
+    <w:lvl w:ilvl="0" w:tplc="04090001">
+      <w:start w:val="1"/>
+      <w:numFmt w:val="bullet"/>
+      <w:lvlText w:val=""/>
+      <w:lvlJc w:val="left"/>
+      <w:pPr>
+        <w:ind w:left="720" w:hanging="360"/>
+      </w:pPr>
+      <w:rPr>
+        <w:rFonts w:ascii="Symbol" w:hAnsi="Symbol" w:hint="default"/>
+      </w:rPr>
+    </w:lvl>
+    <w:lvl w:ilvl="1" w:tplc="04090003" w:tentative="1">
+      <w:start w:val="1"/>
+      <w:numFmt w:val="bullet"/>
+      <w:lvlText w:val="o"/>
+      <w:lvlJc w:val="left"/>
+      <w:pPr>
+        <w:ind w:left="1440" w:hanging="360"/>
+      </w:pPr>
+      <w:rPr>
+        <w:rFonts w:ascii="Courier New" w:hAnsi="Courier New" w:cs="Courier New" w:hint="default"/>
+      </w:rPr>
+    </w:lvl>
+    <w:lvl w:ilvl="2" w:tplc="04090005" w:tentative="1">
+      <w:start w:val="1"/>
+      <w:numFmt w:val="bullet"/>
+      <w:lvlText w:val=""/>
+      <w:lvlJc w:val="left"/>
+      <w:pPr>
+        <w:ind w:left="2160" w:hanging="360"/>
+      </w:pPr>
+      <w:rPr>
+        <w:rFonts w:ascii="Wingdings" w:hAnsi="Wingdings" w:hint="default"/>
+      </w:rPr>
+    </w:lvl>
+    <w:lvl w:ilvl="3" w:tplc="04090001" w:tentative="1">
+      <w:start w:val="1"/>
+      <w:numFmt w:val="bullet"/>
+      <w:lvlText w:val=""/>
+      <w:lvlJc w:val="left"/>
+      <w:pPr>
+        <w:ind w:left="2880" w:hanging="360"/>
+      </w:pPr>
+      <w:rPr>
+        <w:rFonts w:ascii="Symbol" w:hAnsi="Symbol" w:hint="default"/>
+      </w:rPr>
+    </w:lvl>
+    <w:lvl w:ilvl="4" w:tplc="04090003" w:tentative="1">
+      <w:start w:val="1"/>
+      <w:numFmt w:val="bullet"/>
+      <w:lvlText w:val="o"/>
+      <w:lvlJc w:val="left"/>
+      <w:pPr>
+        <w:ind w:left="3600" w:hanging="360"/>
+      </w:pPr>
+      <w:rPr>
+        <w:rFonts w:ascii="Courier New" w:hAnsi="Courier New" w:cs="Courier New" w:hint="default"/>
+      </w:rPr>
+    </w:lvl>
+    <w:lvl w:ilvl="5" w:tplc="04090005" w:tentative="1">
+      <w:start w:val="1"/>
+      <w:numFmt w:val="bullet"/>
+      <w:lvlText w:val=""/>
+      <w:lvlJc w:val="left"/>
+      <w:pPr>
+        <w:ind w:left="4320" w:hanging="360"/>
+      </w:pPr>
+      <w:rPr>
+        <w:rFonts w:ascii="Wingdings" w:hAnsi="Wingdings" w:hint="default"/>
+      </w:rPr>
+    </w:lvl>
+    <w:lvl w:ilvl="6" w:tplc="04090001" w:tentative="1">
+      <w:start w:val="1"/>
+      <w:numFmt w:val="bullet"/>
+      <w:lvlText w:val=""/>
+      <w:lvlJc w:val="left"/>
+      <w:pPr>
+        <w:ind w:left="5040" w:hanging="360"/>
+      </w:pPr>
+      <w:rPr>
+        <w:rFonts w:ascii="Symbol" w:hAnsi="Symbol" w:hint="default"/>
+      </w:rPr>
+    </w:lvl>
+    <w:lvl w:ilvl="7" w:tplc="04090003" w:tentative="1">
+      <w:start w:val="1"/>
+      <w:numFmt w:val="bullet"/>
+      <w:lvlText w:val="o"/>
+      <w:lvlJc w:val="left"/>
+      <w:pPr>
+        <w:ind w:left="5760" w:hanging="360"/>
+      </w:pPr>
+      <w:rPr>
+        <w:rFonts w:ascii="Courier New" w:hAnsi="Courier New" w:cs="Courier New" w:hint="default"/>
+      </w:rPr>
+    </w:lvl>
+    <w:lvl w:ilvl="8" w:tplc="04090005" w:tentative="1">
+      <w:start w:val="1"/>
+      <w:numFmt w:val="bullet"/>
+      <w:lvlText w:val=""/>
+      <w:lvlJc w:val="left"/>
+      <w:pPr>
+        <w:ind w:left="6480" w:hanging="360"/>
+      </w:pPr>
+      <w:rPr>
+        <w:rFonts w:ascii="Wingdings" w:hAnsi="Wingdings" w:hint="default"/>
+      </w:rPr>
+    </w:lvl>
+  </w:abstractNum>
+  <w:abstractNum w:abstractNumId="4" w15:restartNumberingAfterBreak="0">
     <w:nsid w:val="3C3A2DC0"/>
     <w:multiLevelType w:val="hybridMultilevel"/>
     <w:tmpl w:val="9BB0581C"/>
@@ -3395,7 +4022,7 @@
       </w:rPr>
     </w:lvl>
   </w:abstractNum>
-  <w:abstractNum w:abstractNumId="4" w15:restartNumberingAfterBreak="0">
+  <w:abstractNum w:abstractNumId="5" w15:restartNumberingAfterBreak="0">
     <w:nsid w:val="3F3F1376"/>
     <w:multiLevelType w:val="hybridMultilevel"/>
     <w:tmpl w:val="A0742F78"/>
@@ -3508,7 +4135,7 @@
       </w:rPr>
     </w:lvl>
   </w:abstractNum>
-  <w:abstractNum w:abstractNumId="5" w15:restartNumberingAfterBreak="0">
+  <w:abstractNum w:abstractNumId="6" w15:restartNumberingAfterBreak="0">
     <w:nsid w:val="420B6281"/>
     <w:multiLevelType w:val="hybridMultilevel"/>
     <w:tmpl w:val="9A54063A"/>
@@ -3621,10 +4248,10 @@
       </w:rPr>
     </w:lvl>
   </w:abstractNum>
-  <w:abstractNum w:abstractNumId="6" w15:restartNumberingAfterBreak="0">
+  <w:abstractNum w:abstractNumId="7" w15:restartNumberingAfterBreak="0">
     <w:nsid w:val="5010480E"/>
     <w:multiLevelType w:val="hybridMultilevel"/>
-    <w:tmpl w:val="2C3C4CB0"/>
+    <w:tmpl w:val="68B450DA"/>
     <w:lvl w:ilvl="0" w:tplc="04090001">
       <w:start w:val="1"/>
       <w:numFmt w:val="bullet"/>
@@ -3734,7 +4361,7 @@
       </w:rPr>
     </w:lvl>
   </w:abstractNum>
-  <w:abstractNum w:abstractNumId="7" w15:restartNumberingAfterBreak="0">
+  <w:abstractNum w:abstractNumId="8" w15:restartNumberingAfterBreak="0">
     <w:nsid w:val="6FE90A34"/>
     <w:multiLevelType w:val="hybridMultilevel"/>
     <w:tmpl w:val="2F566720"/>
@@ -3847,7 +4474,7 @@
       </w:rPr>
     </w:lvl>
   </w:abstractNum>
-  <w:abstractNum w:abstractNumId="8" w15:restartNumberingAfterBreak="0">
+  <w:abstractNum w:abstractNumId="9" w15:restartNumberingAfterBreak="0">
     <w:nsid w:val="77CA4ED3"/>
     <w:multiLevelType w:val="hybridMultilevel"/>
     <w:tmpl w:val="749261B8"/>
@@ -3961,13 +4588,13 @@
     </w:lvl>
   </w:abstractNum>
   <w:num w:numId="1" w16cid:durableId="2075006081">
-    <w:abstractNumId w:val="4"/>
+    <w:abstractNumId w:val="5"/>
   </w:num>
   <w:num w:numId="2" w16cid:durableId="1268731314">
-    <w:abstractNumId w:val="7"/>
+    <w:abstractNumId w:val="8"/>
   </w:num>
   <w:num w:numId="3" w16cid:durableId="1837500390">
-    <w:abstractNumId w:val="5"/>
+    <w:abstractNumId w:val="6"/>
   </w:num>
   <w:num w:numId="4" w16cid:durableId="38288461">
     <w:abstractNumId w:val="1"/>
@@ -3979,13 +4606,16 @@
     <w:abstractNumId w:val="0"/>
   </w:num>
   <w:num w:numId="7" w16cid:durableId="1398742941">
-    <w:abstractNumId w:val="8"/>
+    <w:abstractNumId w:val="9"/>
   </w:num>
   <w:num w:numId="8" w16cid:durableId="2110852020">
-    <w:abstractNumId w:val="3"/>
+    <w:abstractNumId w:val="4"/>
   </w:num>
   <w:num w:numId="9" w16cid:durableId="1931503734">
-    <w:abstractNumId w:val="6"/>
+    <w:abstractNumId w:val="7"/>
+  </w:num>
+  <w:num w:numId="10" w16cid:durableId="150951669">
+    <w:abstractNumId w:val="3"/>
   </w:num>
 </w:numbering>
 </file>
@@ -4394,7 +5024,6 @@
   <w:style w:type="character" w:default="1" w:styleId="DefaultParagraphFont">
     <w:name w:val="Default Paragraph Font"/>
     <w:uiPriority w:val="1"/>
-    <w:semiHidden/>
     <w:unhideWhenUsed/>
   </w:style>
   <w:style w:type="table" w:default="1" w:styleId="TableNormal">

--- a/tutorial/THREE.js.docx
+++ b/tutorial/THREE.js.docx
@@ -2851,6 +2851,13 @@
         </w:rPr>
         <w:t xml:space="preserve"> These are default properties passed as argument.</w:t>
       </w:r>
+      <w:r>
+        <w:rPr>
+          <w:sz w:val="24"/>
+          <w:szCs w:val="24"/>
+        </w:rPr>
+        <w:t xml:space="preserve"> We can also set position f light just like directional light</w:t>
+      </w:r>
     </w:p>
     <w:p>
       <w:pPr>
@@ -2937,9 +2944,30 @@
         <w:rPr>
           <w:b/>
           <w:bCs/>
-          <w:sz w:val="24"/>
-          <w:szCs w:val="24"/>
-          <w:u w:val="single"/>
+          <w:sz w:val="28"/>
+          <w:szCs w:val="28"/>
+        </w:rPr>
+      </w:pPr>
+      <w:r>
+        <w:rPr>
+          <w:b/>
+          <w:bCs/>
+          <w:sz w:val="28"/>
+          <w:szCs w:val="28"/>
+        </w:rPr>
+        <w:t>Usage:</w:t>
+      </w:r>
+    </w:p>
+    <w:p>
+      <w:pPr>
+        <w:pStyle w:val="ListParagraph"/>
+        <w:numPr>
+          <w:ilvl w:val="0"/>
+          <w:numId w:val="11"/>
+        </w:numPr>
+        <w:rPr>
+          <w:sz w:val="28"/>
+          <w:szCs w:val="28"/>
         </w:rPr>
       </w:pPr>
     </w:p>
@@ -3039,6 +3067,7 @@
           <w:sz w:val="32"/>
           <w:szCs w:val="32"/>
         </w:rPr>
+        <w:lastRenderedPageBreak/>
         <w:t>Textures:</w:t>
       </w:r>
       <w:r>
@@ -3142,7 +3171,6 @@
           <w:sz w:val="28"/>
           <w:szCs w:val="28"/>
         </w:rPr>
-        <w:lastRenderedPageBreak/>
         <w:t>Steps:</w:t>
       </w:r>
     </w:p>
@@ -3410,25 +3438,125 @@
           <w:szCs w:val="28"/>
         </w:rPr>
       </w:pPr>
-    </w:p>
-    <w:p>
-      <w:pPr>
-        <w:rPr>
-          <w:b/>
-          <w:bCs/>
+      <w:r>
+        <w:rPr>
           <w:sz w:val="28"/>
           <w:szCs w:val="28"/>
         </w:rPr>
-      </w:pPr>
-      <w:r>
-        <w:rPr>
-          <w:b/>
-          <w:bCs/>
+        <w:t>Take help of chat-gpt</w:t>
+      </w:r>
+    </w:p>
+    <w:p>
+      <w:pPr>
+        <w:rPr>
           <w:sz w:val="28"/>
           <w:szCs w:val="28"/>
         </w:rPr>
-        <w:t>Lights:</w:t>
-      </w:r>
+      </w:pPr>
+    </w:p>
+    <w:p>
+      <w:pPr>
+        <w:rPr>
+          <w:sz w:val="28"/>
+          <w:szCs w:val="28"/>
+        </w:rPr>
+      </w:pPr>
+    </w:p>
+    <w:p>
+      <w:pPr>
+        <w:rPr>
+          <w:sz w:val="28"/>
+          <w:szCs w:val="28"/>
+        </w:rPr>
+      </w:pPr>
+      <w:r>
+        <w:rPr>
+          <w:b/>
+          <w:bCs/>
+          <w:sz w:val="28"/>
+          <w:szCs w:val="28"/>
+        </w:rPr>
+        <w:t>3d-Models:</w:t>
+      </w:r>
+      <w:r>
+        <w:rPr>
+          <w:sz w:val="28"/>
+          <w:szCs w:val="28"/>
+        </w:rPr>
+        <w:t xml:space="preserve"> (download free from the stetchfab)</w:t>
+      </w:r>
+      <w:r>
+        <w:rPr>
+          <w:sz w:val="28"/>
+          <w:szCs w:val="28"/>
+        </w:rPr>
+        <w:t xml:space="preserve">  (</w:t>
+      </w:r>
+      <w:r>
+        <w:rPr>
+          <w:sz w:val="28"/>
+          <w:szCs w:val="28"/>
+        </w:rPr>
+        <w:sym w:font="Wingdings" w:char="F0E0"/>
+      </w:r>
+      <w:r>
+        <w:rPr>
+          <w:sz w:val="28"/>
+          <w:szCs w:val="28"/>
+        </w:rPr>
+        <w:t xml:space="preserve"> learn model optimization)</w:t>
+      </w:r>
+    </w:p>
+    <w:p>
+      <w:pPr>
+        <w:pStyle w:val="ListParagraph"/>
+        <w:numPr>
+          <w:ilvl w:val="0"/>
+          <w:numId w:val="12"/>
+        </w:numPr>
+        <w:rPr>
+          <w:sz w:val="28"/>
+          <w:szCs w:val="28"/>
+        </w:rPr>
+      </w:pPr>
+      <w:r>
+        <w:rPr>
+          <w:sz w:val="28"/>
+          <w:szCs w:val="28"/>
+        </w:rPr>
+        <w:t>Download GLB Model</w:t>
+      </w:r>
+    </w:p>
+    <w:p>
+      <w:pPr>
+        <w:pStyle w:val="ListParagraph"/>
+        <w:numPr>
+          <w:ilvl w:val="0"/>
+          <w:numId w:val="12"/>
+        </w:numPr>
+        <w:rPr>
+          <w:sz w:val="28"/>
+          <w:szCs w:val="28"/>
+        </w:rPr>
+      </w:pPr>
+    </w:p>
+    <w:p>
+      <w:pPr>
+        <w:rPr>
+          <w:sz w:val="28"/>
+          <w:szCs w:val="28"/>
+        </w:rPr>
+      </w:pPr>
+    </w:p>
+    <w:p>
+      <w:pPr>
+        <w:rPr>
+          <w:b/>
+          <w:bCs/>
+          <w:sz w:val="28"/>
+          <w:szCs w:val="28"/>
+        </w:rPr>
+      </w:pPr>
     </w:p>
     <w:p>
       <w:pPr>
@@ -3571,6 +3699,119 @@
     </w:lvl>
   </w:abstractNum>
   <w:abstractNum w:abstractNumId="1" w15:restartNumberingAfterBreak="0">
+    <w:nsid w:val="1E4316C4"/>
+    <w:multiLevelType w:val="hybridMultilevel"/>
+    <w:tmpl w:val="1DA20F7E"/>
+    <w:lvl w:ilvl="0" w:tplc="04090001">
+      <w:start w:val="1"/>
+      <w:numFmt w:val="bullet"/>
+      <w:lvlText w:val=""/>
+      <w:lvlJc w:val="left"/>
+      <w:pPr>
+        <w:ind w:left="720" w:hanging="360"/>
+      </w:pPr>
+      <w:rPr>
+        <w:rFonts w:ascii="Symbol" w:hAnsi="Symbol" w:hint="default"/>
+      </w:rPr>
+    </w:lvl>
+    <w:lvl w:ilvl="1" w:tplc="04090003" w:tentative="1">
+      <w:start w:val="1"/>
+      <w:numFmt w:val="bullet"/>
+      <w:lvlText w:val="o"/>
+      <w:lvlJc w:val="left"/>
+      <w:pPr>
+        <w:ind w:left="1440" w:hanging="360"/>
+      </w:pPr>
+      <w:rPr>
+        <w:rFonts w:ascii="Courier New" w:hAnsi="Courier New" w:cs="Courier New" w:hint="default"/>
+      </w:rPr>
+    </w:lvl>
+    <w:lvl w:ilvl="2" w:tplc="04090005" w:tentative="1">
+      <w:start w:val="1"/>
+      <w:numFmt w:val="bullet"/>
+      <w:lvlText w:val=""/>
+      <w:lvlJc w:val="left"/>
+      <w:pPr>
+        <w:ind w:left="2160" w:hanging="360"/>
+      </w:pPr>
+      <w:rPr>
+        <w:rFonts w:ascii="Wingdings" w:hAnsi="Wingdings" w:hint="default"/>
+      </w:rPr>
+    </w:lvl>
+    <w:lvl w:ilvl="3" w:tplc="04090001" w:tentative="1">
+      <w:start w:val="1"/>
+      <w:numFmt w:val="bullet"/>
+      <w:lvlText w:val=""/>
+      <w:lvlJc w:val="left"/>
+      <w:pPr>
+        <w:ind w:left="2880" w:hanging="360"/>
+      </w:pPr>
+      <w:rPr>
+        <w:rFonts w:ascii="Symbol" w:hAnsi="Symbol" w:hint="default"/>
+      </w:rPr>
+    </w:lvl>
+    <w:lvl w:ilvl="4" w:tplc="04090003" w:tentative="1">
+      <w:start w:val="1"/>
+      <w:numFmt w:val="bullet"/>
+      <w:lvlText w:val="o"/>
+      <w:lvlJc w:val="left"/>
+      <w:pPr>
+        <w:ind w:left="3600" w:hanging="360"/>
+      </w:pPr>
+      <w:rPr>
+        <w:rFonts w:ascii="Courier New" w:hAnsi="Courier New" w:cs="Courier New" w:hint="default"/>
+      </w:rPr>
+    </w:lvl>
+    <w:lvl w:ilvl="5" w:tplc="04090005" w:tentative="1">
+      <w:start w:val="1"/>
+      <w:numFmt w:val="bullet"/>
+      <w:lvlText w:val=""/>
+      <w:lvlJc w:val="left"/>
+      <w:pPr>
+        <w:ind w:left="4320" w:hanging="360"/>
+      </w:pPr>
+      <w:rPr>
+        <w:rFonts w:ascii="Wingdings" w:hAnsi="Wingdings" w:hint="default"/>
+      </w:rPr>
+    </w:lvl>
+    <w:lvl w:ilvl="6" w:tplc="04090001" w:tentative="1">
+      <w:start w:val="1"/>
+      <w:numFmt w:val="bullet"/>
+      <w:lvlText w:val=""/>
+      <w:lvlJc w:val="left"/>
+      <w:pPr>
+        <w:ind w:left="5040" w:hanging="360"/>
+      </w:pPr>
+      <w:rPr>
+        <w:rFonts w:ascii="Symbol" w:hAnsi="Symbol" w:hint="default"/>
+      </w:rPr>
+    </w:lvl>
+    <w:lvl w:ilvl="7" w:tplc="04090003" w:tentative="1">
+      <w:start w:val="1"/>
+      <w:numFmt w:val="bullet"/>
+      <w:lvlText w:val="o"/>
+      <w:lvlJc w:val="left"/>
+      <w:pPr>
+        <w:ind w:left="5760" w:hanging="360"/>
+      </w:pPr>
+      <w:rPr>
+        <w:rFonts w:ascii="Courier New" w:hAnsi="Courier New" w:cs="Courier New" w:hint="default"/>
+      </w:rPr>
+    </w:lvl>
+    <w:lvl w:ilvl="8" w:tplc="04090005" w:tentative="1">
+      <w:start w:val="1"/>
+      <w:numFmt w:val="bullet"/>
+      <w:lvlText w:val=""/>
+      <w:lvlJc w:val="left"/>
+      <w:pPr>
+        <w:ind w:left="6480" w:hanging="360"/>
+      </w:pPr>
+      <w:rPr>
+        <w:rFonts w:ascii="Wingdings" w:hAnsi="Wingdings" w:hint="default"/>
+      </w:rPr>
+    </w:lvl>
+  </w:abstractNum>
+  <w:abstractNum w:abstractNumId="2" w15:restartNumberingAfterBreak="0">
     <w:nsid w:val="228B54EE"/>
     <w:multiLevelType w:val="hybridMultilevel"/>
     <w:tmpl w:val="49D83826"/>
@@ -3683,7 +3924,7 @@
       </w:rPr>
     </w:lvl>
   </w:abstractNum>
-  <w:abstractNum w:abstractNumId="2" w15:restartNumberingAfterBreak="0">
+  <w:abstractNum w:abstractNumId="3" w15:restartNumberingAfterBreak="0">
     <w:nsid w:val="2F1B6580"/>
     <w:multiLevelType w:val="hybridMultilevel"/>
     <w:tmpl w:val="7E86469E"/>
@@ -3796,7 +4037,7 @@
       </w:rPr>
     </w:lvl>
   </w:abstractNum>
-  <w:abstractNum w:abstractNumId="3" w15:restartNumberingAfterBreak="0">
+  <w:abstractNum w:abstractNumId="4" w15:restartNumberingAfterBreak="0">
     <w:nsid w:val="30D40504"/>
     <w:multiLevelType w:val="hybridMultilevel"/>
     <w:tmpl w:val="2826B9FE"/>
@@ -3909,7 +4150,7 @@
       </w:rPr>
     </w:lvl>
   </w:abstractNum>
-  <w:abstractNum w:abstractNumId="4" w15:restartNumberingAfterBreak="0">
+  <w:abstractNum w:abstractNumId="5" w15:restartNumberingAfterBreak="0">
     <w:nsid w:val="3C3A2DC0"/>
     <w:multiLevelType w:val="hybridMultilevel"/>
     <w:tmpl w:val="9BB0581C"/>
@@ -4022,7 +4263,7 @@
       </w:rPr>
     </w:lvl>
   </w:abstractNum>
-  <w:abstractNum w:abstractNumId="5" w15:restartNumberingAfterBreak="0">
+  <w:abstractNum w:abstractNumId="6" w15:restartNumberingAfterBreak="0">
     <w:nsid w:val="3F3F1376"/>
     <w:multiLevelType w:val="hybridMultilevel"/>
     <w:tmpl w:val="A0742F78"/>
@@ -4135,7 +4376,7 @@
       </w:rPr>
     </w:lvl>
   </w:abstractNum>
-  <w:abstractNum w:abstractNumId="6" w15:restartNumberingAfterBreak="0">
+  <w:abstractNum w:abstractNumId="7" w15:restartNumberingAfterBreak="0">
     <w:nsid w:val="420B6281"/>
     <w:multiLevelType w:val="hybridMultilevel"/>
     <w:tmpl w:val="9A54063A"/>
@@ -4248,7 +4489,7 @@
       </w:rPr>
     </w:lvl>
   </w:abstractNum>
-  <w:abstractNum w:abstractNumId="7" w15:restartNumberingAfterBreak="0">
+  <w:abstractNum w:abstractNumId="8" w15:restartNumberingAfterBreak="0">
     <w:nsid w:val="5010480E"/>
     <w:multiLevelType w:val="hybridMultilevel"/>
     <w:tmpl w:val="68B450DA"/>
@@ -4361,7 +4602,120 @@
       </w:rPr>
     </w:lvl>
   </w:abstractNum>
-  <w:abstractNum w:abstractNumId="8" w15:restartNumberingAfterBreak="0">
+  <w:abstractNum w:abstractNumId="9" w15:restartNumberingAfterBreak="0">
+    <w:nsid w:val="593C0B3C"/>
+    <w:multiLevelType w:val="hybridMultilevel"/>
+    <w:tmpl w:val="77381F90"/>
+    <w:lvl w:ilvl="0" w:tplc="04090001">
+      <w:start w:val="1"/>
+      <w:numFmt w:val="bullet"/>
+      <w:lvlText w:val=""/>
+      <w:lvlJc w:val="left"/>
+      <w:pPr>
+        <w:ind w:left="1040" w:hanging="360"/>
+      </w:pPr>
+      <w:rPr>
+        <w:rFonts w:ascii="Symbol" w:hAnsi="Symbol" w:hint="default"/>
+      </w:rPr>
+    </w:lvl>
+    <w:lvl w:ilvl="1" w:tplc="04090003" w:tentative="1">
+      <w:start w:val="1"/>
+      <w:numFmt w:val="bullet"/>
+      <w:lvlText w:val="o"/>
+      <w:lvlJc w:val="left"/>
+      <w:pPr>
+        <w:ind w:left="1760" w:hanging="360"/>
+      </w:pPr>
+      <w:rPr>
+        <w:rFonts w:ascii="Courier New" w:hAnsi="Courier New" w:cs="Courier New" w:hint="default"/>
+      </w:rPr>
+    </w:lvl>
+    <w:lvl w:ilvl="2" w:tplc="04090005" w:tentative="1">
+      <w:start w:val="1"/>
+      <w:numFmt w:val="bullet"/>
+      <w:lvlText w:val=""/>
+      <w:lvlJc w:val="left"/>
+      <w:pPr>
+        <w:ind w:left="2480" w:hanging="360"/>
+      </w:pPr>
+      <w:rPr>
+        <w:rFonts w:ascii="Wingdings" w:hAnsi="Wingdings" w:hint="default"/>
+      </w:rPr>
+    </w:lvl>
+    <w:lvl w:ilvl="3" w:tplc="04090001" w:tentative="1">
+      <w:start w:val="1"/>
+      <w:numFmt w:val="bullet"/>
+      <w:lvlText w:val=""/>
+      <w:lvlJc w:val="left"/>
+      <w:pPr>
+        <w:ind w:left="3200" w:hanging="360"/>
+      </w:pPr>
+      <w:rPr>
+        <w:rFonts w:ascii="Symbol" w:hAnsi="Symbol" w:hint="default"/>
+      </w:rPr>
+    </w:lvl>
+    <w:lvl w:ilvl="4" w:tplc="04090003" w:tentative="1">
+      <w:start w:val="1"/>
+      <w:numFmt w:val="bullet"/>
+      <w:lvlText w:val="o"/>
+      <w:lvlJc w:val="left"/>
+      <w:pPr>
+        <w:ind w:left="3920" w:hanging="360"/>
+      </w:pPr>
+      <w:rPr>
+        <w:rFonts w:ascii="Courier New" w:hAnsi="Courier New" w:cs="Courier New" w:hint="default"/>
+      </w:rPr>
+    </w:lvl>
+    <w:lvl w:ilvl="5" w:tplc="04090005" w:tentative="1">
+      <w:start w:val="1"/>
+      <w:numFmt w:val="bullet"/>
+      <w:lvlText w:val=""/>
+      <w:lvlJc w:val="left"/>
+      <w:pPr>
+        <w:ind w:left="4640" w:hanging="360"/>
+      </w:pPr>
+      <w:rPr>
+        <w:rFonts w:ascii="Wingdings" w:hAnsi="Wingdings" w:hint="default"/>
+      </w:rPr>
+    </w:lvl>
+    <w:lvl w:ilvl="6" w:tplc="04090001" w:tentative="1">
+      <w:start w:val="1"/>
+      <w:numFmt w:val="bullet"/>
+      <w:lvlText w:val=""/>
+      <w:lvlJc w:val="left"/>
+      <w:pPr>
+        <w:ind w:left="5360" w:hanging="360"/>
+      </w:pPr>
+      <w:rPr>
+        <w:rFonts w:ascii="Symbol" w:hAnsi="Symbol" w:hint="default"/>
+      </w:rPr>
+    </w:lvl>
+    <w:lvl w:ilvl="7" w:tplc="04090003" w:tentative="1">
+      <w:start w:val="1"/>
+      <w:numFmt w:val="bullet"/>
+      <w:lvlText w:val="o"/>
+      <w:lvlJc w:val="left"/>
+      <w:pPr>
+        <w:ind w:left="6080" w:hanging="360"/>
+      </w:pPr>
+      <w:rPr>
+        <w:rFonts w:ascii="Courier New" w:hAnsi="Courier New" w:cs="Courier New" w:hint="default"/>
+      </w:rPr>
+    </w:lvl>
+    <w:lvl w:ilvl="8" w:tplc="04090005" w:tentative="1">
+      <w:start w:val="1"/>
+      <w:numFmt w:val="bullet"/>
+      <w:lvlText w:val=""/>
+      <w:lvlJc w:val="left"/>
+      <w:pPr>
+        <w:ind w:left="6800" w:hanging="360"/>
+      </w:pPr>
+      <w:rPr>
+        <w:rFonts w:ascii="Wingdings" w:hAnsi="Wingdings" w:hint="default"/>
+      </w:rPr>
+    </w:lvl>
+  </w:abstractNum>
+  <w:abstractNum w:abstractNumId="10" w15:restartNumberingAfterBreak="0">
     <w:nsid w:val="6FE90A34"/>
     <w:multiLevelType w:val="hybridMultilevel"/>
     <w:tmpl w:val="2F566720"/>
@@ -4474,7 +4828,7 @@
       </w:rPr>
     </w:lvl>
   </w:abstractNum>
-  <w:abstractNum w:abstractNumId="9" w15:restartNumberingAfterBreak="0">
+  <w:abstractNum w:abstractNumId="11" w15:restartNumberingAfterBreak="0">
     <w:nsid w:val="77CA4ED3"/>
     <w:multiLevelType w:val="hybridMultilevel"/>
     <w:tmpl w:val="749261B8"/>
@@ -4588,34 +4942,40 @@
     </w:lvl>
   </w:abstractNum>
   <w:num w:numId="1" w16cid:durableId="2075006081">
-    <w:abstractNumId w:val="5"/>
+    <w:abstractNumId w:val="6"/>
   </w:num>
   <w:num w:numId="2" w16cid:durableId="1268731314">
-    <w:abstractNumId w:val="8"/>
+    <w:abstractNumId w:val="10"/>
   </w:num>
   <w:num w:numId="3" w16cid:durableId="1837500390">
-    <w:abstractNumId w:val="6"/>
+    <w:abstractNumId w:val="7"/>
   </w:num>
   <w:num w:numId="4" w16cid:durableId="38288461">
-    <w:abstractNumId w:val="1"/>
+    <w:abstractNumId w:val="2"/>
   </w:num>
   <w:num w:numId="5" w16cid:durableId="902525697">
-    <w:abstractNumId w:val="2"/>
+    <w:abstractNumId w:val="3"/>
   </w:num>
   <w:num w:numId="6" w16cid:durableId="839349909">
     <w:abstractNumId w:val="0"/>
   </w:num>
   <w:num w:numId="7" w16cid:durableId="1398742941">
+    <w:abstractNumId w:val="11"/>
+  </w:num>
+  <w:num w:numId="8" w16cid:durableId="2110852020">
+    <w:abstractNumId w:val="5"/>
+  </w:num>
+  <w:num w:numId="9" w16cid:durableId="1931503734">
+    <w:abstractNumId w:val="8"/>
+  </w:num>
+  <w:num w:numId="10" w16cid:durableId="150951669">
+    <w:abstractNumId w:val="4"/>
+  </w:num>
+  <w:num w:numId="11" w16cid:durableId="2142260861">
     <w:abstractNumId w:val="9"/>
   </w:num>
-  <w:num w:numId="8" w16cid:durableId="2110852020">
-    <w:abstractNumId w:val="4"/>
-  </w:num>
-  <w:num w:numId="9" w16cid:durableId="1931503734">
-    <w:abstractNumId w:val="7"/>
-  </w:num>
-  <w:num w:numId="10" w16cid:durableId="150951669">
-    <w:abstractNumId w:val="3"/>
+  <w:num w:numId="12" w16cid:durableId="1454786268">
+    <w:abstractNumId w:val="1"/>
   </w:num>
 </w:numbering>
 </file>

--- a/tutorial/THREE.js.docx
+++ b/tutorial/THREE.js.docx
@@ -37,7 +37,27 @@
           <w:sz w:val="28"/>
           <w:szCs w:val="28"/>
         </w:rPr>
-        <w:t>Web gl?</w:t>
+        <w:t xml:space="preserve">Web </w:t>
+      </w:r>
+      <w:proofErr w:type="spellStart"/>
+      <w:r>
+        <w:rPr>
+          <w:b/>
+          <w:bCs/>
+          <w:sz w:val="28"/>
+          <w:szCs w:val="28"/>
+        </w:rPr>
+        <w:t>gl</w:t>
+      </w:r>
+      <w:proofErr w:type="spellEnd"/>
+      <w:r>
+        <w:rPr>
+          <w:b/>
+          <w:bCs/>
+          <w:sz w:val="28"/>
+          <w:szCs w:val="28"/>
+        </w:rPr>
+        <w:t>?</w:t>
       </w:r>
     </w:p>
     <w:p>
@@ -87,7 +107,27 @@
           <w:sz w:val="24"/>
           <w:szCs w:val="24"/>
         </w:rPr>
-        <w:t>Some repetative tasks:</w:t>
+        <w:t xml:space="preserve">Some </w:t>
+      </w:r>
+      <w:proofErr w:type="spellStart"/>
+      <w:r>
+        <w:rPr>
+          <w:b/>
+          <w:bCs/>
+          <w:sz w:val="24"/>
+          <w:szCs w:val="24"/>
+        </w:rPr>
+        <w:t>repetative</w:t>
+      </w:r>
+      <w:proofErr w:type="spellEnd"/>
+      <w:r>
+        <w:rPr>
+          <w:b/>
+          <w:bCs/>
+          <w:sz w:val="24"/>
+          <w:szCs w:val="24"/>
+        </w:rPr>
+        <w:t xml:space="preserve"> tasks:</w:t>
       </w:r>
     </w:p>
     <w:p>
@@ -161,12 +201,21 @@
         </w:rPr>
         <w:t xml:space="preserve">All 3D world is </w:t>
       </w:r>
-      <w:r>
-        <w:rPr>
-          <w:sz w:val="20"/>
-          <w:szCs w:val="20"/>
-        </w:rPr>
-        <w:t>is scene.</w:t>
+      <w:proofErr w:type="spellStart"/>
+      <w:r>
+        <w:rPr>
+          <w:sz w:val="20"/>
+          <w:szCs w:val="20"/>
+        </w:rPr>
+        <w:t>is</w:t>
+      </w:r>
+      <w:proofErr w:type="spellEnd"/>
+      <w:r>
+        <w:rPr>
+          <w:sz w:val="20"/>
+          <w:szCs w:val="20"/>
+        </w:rPr>
+        <w:t xml:space="preserve"> scene.</w:t>
       </w:r>
     </w:p>
     <w:p>
@@ -182,7 +231,23 @@
           <w:sz w:val="20"/>
           <w:szCs w:val="20"/>
         </w:rPr>
-        <w:t>New THREE.Scene()</w:t>
+        <w:t xml:space="preserve">New </w:t>
+      </w:r>
+      <w:proofErr w:type="spellStart"/>
+      <w:r>
+        <w:rPr>
+          <w:sz w:val="20"/>
+          <w:szCs w:val="20"/>
+        </w:rPr>
+        <w:t>THREE.Scene</w:t>
+      </w:r>
+      <w:proofErr w:type="spellEnd"/>
+      <w:r>
+        <w:rPr>
+          <w:sz w:val="20"/>
+          <w:szCs w:val="20"/>
+        </w:rPr>
+        <w:t>()</w:t>
       </w:r>
     </w:p>
     <w:p>
@@ -263,7 +328,23 @@
           <w:sz w:val="20"/>
           <w:szCs w:val="20"/>
         </w:rPr>
-        <w:t>New THREE.perspeciveCamera(</w:t>
+        <w:t xml:space="preserve">New </w:t>
+      </w:r>
+      <w:proofErr w:type="spellStart"/>
+      <w:r>
+        <w:rPr>
+          <w:sz w:val="20"/>
+          <w:szCs w:val="20"/>
+        </w:rPr>
+        <w:t>THREE.perspeciveCamera</w:t>
+      </w:r>
+      <w:proofErr w:type="spellEnd"/>
+      <w:r>
+        <w:rPr>
+          <w:sz w:val="20"/>
+          <w:szCs w:val="20"/>
+        </w:rPr>
+        <w:t>(</w:t>
       </w:r>
     </w:p>
     <w:p>
@@ -325,7 +406,15 @@
           <w:sz w:val="20"/>
           <w:szCs w:val="20"/>
         </w:rPr>
-        <w:t> window</w:t>
+        <w:t> </w:t>
+      </w:r>
+      <w:proofErr w:type="spellStart"/>
+      <w:r>
+        <w:rPr>
+          <w:sz w:val="20"/>
+          <w:szCs w:val="20"/>
+        </w:rPr>
+        <w:t>window</w:t>
       </w:r>
       <w:r>
         <w:rPr>
@@ -345,6 +434,7 @@
         </w:rPr>
         <w:t>innerWidth</w:t>
       </w:r>
+      <w:proofErr w:type="spellEnd"/>
       <w:r>
         <w:rPr>
           <w:sz w:val="20"/>
@@ -366,7 +456,15 @@
           <w:sz w:val="20"/>
           <w:szCs w:val="20"/>
         </w:rPr>
-        <w:t xml:space="preserve"> window</w:t>
+        <w:t xml:space="preserve"> </w:t>
+      </w:r>
+      <w:proofErr w:type="spellStart"/>
+      <w:r>
+        <w:rPr>
+          <w:sz w:val="20"/>
+          <w:szCs w:val="20"/>
+        </w:rPr>
+        <w:t>window</w:t>
       </w:r>
       <w:r>
         <w:rPr>
@@ -386,6 +484,7 @@
         </w:rPr>
         <w:t>innerHeight</w:t>
       </w:r>
+      <w:proofErr w:type="spellEnd"/>
       <w:r>
         <w:rPr>
           <w:b/>
@@ -567,28 +666,46 @@
           <w:szCs w:val="20"/>
         </w:rPr>
       </w:pPr>
-      <w:r>
-        <w:rPr>
-          <w:sz w:val="20"/>
-          <w:szCs w:val="20"/>
-        </w:rPr>
-        <w:t>Scene.add(camera)</w:t>
-      </w:r>
-    </w:p>
-    <w:p>
-      <w:pPr>
-        <w:pStyle w:val="ListParagraph"/>
-        <w:rPr>
-          <w:sz w:val="20"/>
-          <w:szCs w:val="20"/>
-        </w:rPr>
-      </w:pPr>
-      <w:r>
-        <w:rPr>
-          <w:sz w:val="20"/>
-          <w:szCs w:val="20"/>
-        </w:rPr>
-        <w:t>Camera.postion(will)  will decide the perspective, we can do in any of one dimension.</w:t>
+      <w:proofErr w:type="spellStart"/>
+      <w:r>
+        <w:rPr>
+          <w:sz w:val="20"/>
+          <w:szCs w:val="20"/>
+        </w:rPr>
+        <w:t>Scene.add</w:t>
+      </w:r>
+      <w:proofErr w:type="spellEnd"/>
+      <w:r>
+        <w:rPr>
+          <w:sz w:val="20"/>
+          <w:szCs w:val="20"/>
+        </w:rPr>
+        <w:t>(camera)</w:t>
+      </w:r>
+    </w:p>
+    <w:p>
+      <w:pPr>
+        <w:pStyle w:val="ListParagraph"/>
+        <w:rPr>
+          <w:sz w:val="20"/>
+          <w:szCs w:val="20"/>
+        </w:rPr>
+      </w:pPr>
+      <w:proofErr w:type="spellStart"/>
+      <w:r>
+        <w:rPr>
+          <w:sz w:val="20"/>
+          <w:szCs w:val="20"/>
+        </w:rPr>
+        <w:t>Camera.postion</w:t>
+      </w:r>
+      <w:proofErr w:type="spellEnd"/>
+      <w:r>
+        <w:rPr>
+          <w:sz w:val="20"/>
+          <w:szCs w:val="20"/>
+        </w:rPr>
+        <w:t>(will)  will decide the perspective, we can do in any of one dimension.</w:t>
       </w:r>
     </w:p>
     <w:p>
@@ -650,12 +767,37 @@
           <w:szCs w:val="24"/>
         </w:rPr>
       </w:pPr>
-      <w:r>
-        <w:rPr>
-          <w:sz w:val="24"/>
-          <w:szCs w:val="24"/>
-        </w:rPr>
-        <w:t>Mesh.position.x/y/z=val;</w:t>
+      <w:proofErr w:type="spellStart"/>
+      <w:r>
+        <w:rPr>
+          <w:sz w:val="24"/>
+          <w:szCs w:val="24"/>
+        </w:rPr>
+        <w:t>Mesh.position.x</w:t>
+      </w:r>
+      <w:proofErr w:type="spellEnd"/>
+      <w:r>
+        <w:rPr>
+          <w:sz w:val="24"/>
+          <w:szCs w:val="24"/>
+        </w:rPr>
+        <w:t>/y/z=</w:t>
+      </w:r>
+      <w:proofErr w:type="spellStart"/>
+      <w:r>
+        <w:rPr>
+          <w:sz w:val="24"/>
+          <w:szCs w:val="24"/>
+        </w:rPr>
+        <w:t>val</w:t>
+      </w:r>
+      <w:proofErr w:type="spellEnd"/>
+      <w:r>
+        <w:rPr>
+          <w:sz w:val="24"/>
+          <w:szCs w:val="24"/>
+        </w:rPr>
+        <w:t>;</w:t>
       </w:r>
       <w:r>
         <w:rPr>
@@ -894,14 +1036,25 @@
           <w:szCs w:val="24"/>
         </w:rPr>
       </w:pPr>
-      <w:r>
-        <w:rPr>
-          <w:b/>
-          <w:bCs/>
-          <w:sz w:val="24"/>
-          <w:szCs w:val="24"/>
-        </w:rPr>
-        <w:t>requestAnimationFrame:</w:t>
+      <w:proofErr w:type="spellStart"/>
+      <w:r>
+        <w:rPr>
+          <w:b/>
+          <w:bCs/>
+          <w:sz w:val="24"/>
+          <w:szCs w:val="24"/>
+        </w:rPr>
+        <w:t>requestAnimationFrame</w:t>
+      </w:r>
+      <w:proofErr w:type="spellEnd"/>
+      <w:r>
+        <w:rPr>
+          <w:b/>
+          <w:bCs/>
+          <w:sz w:val="24"/>
+          <w:szCs w:val="24"/>
+        </w:rPr>
+        <w:t>:</w:t>
       </w:r>
     </w:p>
     <w:p>
@@ -935,7 +1088,55 @@
           <w:sz w:val="24"/>
           <w:szCs w:val="24"/>
         </w:rPr>
-        <w:t>we use it inside a custome function, bcz we use anothers things with it.</w:t>
+        <w:t xml:space="preserve">we use it inside a </w:t>
+      </w:r>
+      <w:proofErr w:type="spellStart"/>
+      <w:r>
+        <w:rPr>
+          <w:sz w:val="24"/>
+          <w:szCs w:val="24"/>
+        </w:rPr>
+        <w:t>custome</w:t>
+      </w:r>
+      <w:proofErr w:type="spellEnd"/>
+      <w:r>
+        <w:rPr>
+          <w:sz w:val="24"/>
+          <w:szCs w:val="24"/>
+        </w:rPr>
+        <w:t xml:space="preserve"> function, </w:t>
+      </w:r>
+      <w:proofErr w:type="spellStart"/>
+      <w:r>
+        <w:rPr>
+          <w:sz w:val="24"/>
+          <w:szCs w:val="24"/>
+        </w:rPr>
+        <w:t>bcz</w:t>
+      </w:r>
+      <w:proofErr w:type="spellEnd"/>
+      <w:r>
+        <w:rPr>
+          <w:sz w:val="24"/>
+          <w:szCs w:val="24"/>
+        </w:rPr>
+        <w:t xml:space="preserve"> we use </w:t>
+      </w:r>
+      <w:proofErr w:type="spellStart"/>
+      <w:r>
+        <w:rPr>
+          <w:sz w:val="24"/>
+          <w:szCs w:val="24"/>
+        </w:rPr>
+        <w:t>anothers</w:t>
+      </w:r>
+      <w:proofErr w:type="spellEnd"/>
+      <w:r>
+        <w:rPr>
+          <w:sz w:val="24"/>
+          <w:szCs w:val="24"/>
+        </w:rPr>
+        <w:t xml:space="preserve"> things with it.</w:t>
       </w:r>
     </w:p>
     <w:p>
@@ -950,12 +1151,21 @@
           <w:szCs w:val="20"/>
         </w:rPr>
       </w:pPr>
-      <w:r>
-        <w:rPr>
-          <w:sz w:val="20"/>
-          <w:szCs w:val="20"/>
-        </w:rPr>
-        <w:t xml:space="preserve">Window.requestAnimationFrame(animate) </w:t>
+      <w:proofErr w:type="spellStart"/>
+      <w:r>
+        <w:rPr>
+          <w:sz w:val="20"/>
+          <w:szCs w:val="20"/>
+        </w:rPr>
+        <w:t>Window.requestAnimationFrame</w:t>
+      </w:r>
+      <w:proofErr w:type="spellEnd"/>
+      <w:r>
+        <w:rPr>
+          <w:sz w:val="20"/>
+          <w:szCs w:val="20"/>
+        </w:rPr>
+        <w:t xml:space="preserve">(animate) </w:t>
       </w:r>
       <w:r>
         <w:rPr>
@@ -1012,7 +1222,39 @@
           <w:sz w:val="20"/>
           <w:szCs w:val="20"/>
         </w:rPr>
-        <w:t xml:space="preserve">  renderer.render(scene,camera)</w:t>
+        <w:t xml:space="preserve">  </w:t>
+      </w:r>
+      <w:proofErr w:type="spellStart"/>
+      <w:r>
+        <w:rPr>
+          <w:sz w:val="20"/>
+          <w:szCs w:val="20"/>
+        </w:rPr>
+        <w:t>renderer.render</w:t>
+      </w:r>
+      <w:proofErr w:type="spellEnd"/>
+      <w:r>
+        <w:rPr>
+          <w:sz w:val="20"/>
+          <w:szCs w:val="20"/>
+        </w:rPr>
+        <w:t>(</w:t>
+      </w:r>
+      <w:proofErr w:type="spellStart"/>
+      <w:r>
+        <w:rPr>
+          <w:sz w:val="20"/>
+          <w:szCs w:val="20"/>
+        </w:rPr>
+        <w:t>scene,camera</w:t>
+      </w:r>
+      <w:proofErr w:type="spellEnd"/>
+      <w:r>
+        <w:rPr>
+          <w:sz w:val="20"/>
+          <w:szCs w:val="20"/>
+        </w:rPr>
+        <w:t>)</w:t>
       </w:r>
     </w:p>
     <w:p>
@@ -1032,7 +1274,23 @@
           <w:sz w:val="20"/>
           <w:szCs w:val="20"/>
         </w:rPr>
-        <w:t>As we are doing animation then we can rotate,scale anything by using mesh.</w:t>
+        <w:t xml:space="preserve">As we are doing animation then we can </w:t>
+      </w:r>
+      <w:proofErr w:type="spellStart"/>
+      <w:r>
+        <w:rPr>
+          <w:sz w:val="20"/>
+          <w:szCs w:val="20"/>
+        </w:rPr>
+        <w:t>rotate,scale</w:t>
+      </w:r>
+      <w:proofErr w:type="spellEnd"/>
+      <w:r>
+        <w:rPr>
+          <w:sz w:val="20"/>
+          <w:szCs w:val="20"/>
+        </w:rPr>
+        <w:t xml:space="preserve"> anything by using mesh.</w:t>
       </w:r>
     </w:p>
     <w:p>
@@ -1052,7 +1310,23 @@
           <w:sz w:val="20"/>
           <w:szCs w:val="20"/>
         </w:rPr>
-        <w:t>As rendering speed will be according to the FPS speed of different devices so it will be different on different devices, so instead of fps speed we can set it on time, like in 1 second it do same rotaions on all te devices.</w:t>
+        <w:t xml:space="preserve">As rendering speed will be according to the FPS speed of different devices so it will be different on different devices, so instead of fps speed we can set it on time, like in 1 second it do same </w:t>
+      </w:r>
+      <w:proofErr w:type="spellStart"/>
+      <w:r>
+        <w:rPr>
+          <w:sz w:val="20"/>
+          <w:szCs w:val="20"/>
+        </w:rPr>
+        <w:t>rotaions</w:t>
+      </w:r>
+      <w:proofErr w:type="spellEnd"/>
+      <w:r>
+        <w:rPr>
+          <w:sz w:val="20"/>
+          <w:szCs w:val="20"/>
+        </w:rPr>
+        <w:t xml:space="preserve"> on all te devices.</w:t>
       </w:r>
       <w:r>
         <w:rPr>
@@ -1095,7 +1369,23 @@
           <w:sz w:val="20"/>
           <w:szCs w:val="20"/>
         </w:rPr>
-        <w:t>Const clock= new THREE.clock()</w:t>
+        <w:t xml:space="preserve">Const clock= new </w:t>
+      </w:r>
+      <w:proofErr w:type="spellStart"/>
+      <w:r>
+        <w:rPr>
+          <w:sz w:val="20"/>
+          <w:szCs w:val="20"/>
+        </w:rPr>
+        <w:t>THREE.clock</w:t>
+      </w:r>
+      <w:proofErr w:type="spellEnd"/>
+      <w:r>
+        <w:rPr>
+          <w:sz w:val="20"/>
+          <w:szCs w:val="20"/>
+        </w:rPr>
+        <w:t>()</w:t>
       </w:r>
     </w:p>
     <w:p>
@@ -1110,12 +1400,37 @@
           <w:szCs w:val="20"/>
         </w:rPr>
       </w:pPr>
-      <w:r>
-        <w:rPr>
-          <w:sz w:val="20"/>
-          <w:szCs w:val="20"/>
-        </w:rPr>
-        <w:t>Mesh.rotation.x = clock.getElaspedTime();</w:t>
+      <w:proofErr w:type="spellStart"/>
+      <w:r>
+        <w:rPr>
+          <w:sz w:val="20"/>
+          <w:szCs w:val="20"/>
+        </w:rPr>
+        <w:t>Mesh.rotation.x</w:t>
+      </w:r>
+      <w:proofErr w:type="spellEnd"/>
+      <w:r>
+        <w:rPr>
+          <w:sz w:val="20"/>
+          <w:szCs w:val="20"/>
+        </w:rPr>
+        <w:t xml:space="preserve"> = </w:t>
+      </w:r>
+      <w:proofErr w:type="spellStart"/>
+      <w:r>
+        <w:rPr>
+          <w:sz w:val="20"/>
+          <w:szCs w:val="20"/>
+        </w:rPr>
+        <w:t>clock.getElaspedTime</w:t>
+      </w:r>
+      <w:proofErr w:type="spellEnd"/>
+      <w:r>
+        <w:rPr>
+          <w:sz w:val="20"/>
+          <w:szCs w:val="20"/>
+        </w:rPr>
+        <w:t>();</w:t>
       </w:r>
     </w:p>
     <w:p>
@@ -1169,38 +1484,143 @@
           <w:sz w:val="24"/>
           <w:szCs w:val="24"/>
         </w:rPr>
-        <w:t>if we are using tailwind in valina js then we have to set script to convert tailwind into the normal css.</w:t>
-      </w:r>
-    </w:p>
-    <w:p>
-      <w:pPr>
-        <w:rPr>
-          <w:sz w:val="24"/>
-          <w:szCs w:val="24"/>
-        </w:rPr>
-      </w:pPr>
-      <w:r>
-        <w:rPr>
-          <w:sz w:val="24"/>
-          <w:szCs w:val="24"/>
-        </w:rPr>
-        <w:t xml:space="preserve">               Build:css : “tailwindcss -I ./index.css -o ./style.css --watch”</w:t>
-      </w:r>
-    </w:p>
-    <w:p>
-      <w:pPr>
-        <w:rPr>
-          <w:sz w:val="24"/>
-          <w:szCs w:val="24"/>
-        </w:rPr>
-      </w:pPr>
-      <w:r>
-        <w:rPr>
-          <w:sz w:val="24"/>
-          <w:szCs w:val="24"/>
-        </w:rPr>
-        <w:t xml:space="preserve">              We have to install threejs through npm</w:t>
-      </w:r>
+        <w:t xml:space="preserve">if we are using tailwind in </w:t>
+      </w:r>
+      <w:proofErr w:type="spellStart"/>
+      <w:r>
+        <w:rPr>
+          <w:sz w:val="24"/>
+          <w:szCs w:val="24"/>
+        </w:rPr>
+        <w:t>valina</w:t>
+      </w:r>
+      <w:proofErr w:type="spellEnd"/>
+      <w:r>
+        <w:rPr>
+          <w:sz w:val="24"/>
+          <w:szCs w:val="24"/>
+        </w:rPr>
+        <w:t xml:space="preserve"> </w:t>
+      </w:r>
+      <w:proofErr w:type="spellStart"/>
+      <w:r>
+        <w:rPr>
+          <w:sz w:val="24"/>
+          <w:szCs w:val="24"/>
+        </w:rPr>
+        <w:t>js</w:t>
+      </w:r>
+      <w:proofErr w:type="spellEnd"/>
+      <w:r>
+        <w:rPr>
+          <w:sz w:val="24"/>
+          <w:szCs w:val="24"/>
+        </w:rPr>
+        <w:t xml:space="preserve"> then we have to set script to convert tailwind into the normal </w:t>
+      </w:r>
+      <w:proofErr w:type="spellStart"/>
+      <w:r>
+        <w:rPr>
+          <w:sz w:val="24"/>
+          <w:szCs w:val="24"/>
+        </w:rPr>
+        <w:t>css</w:t>
+      </w:r>
+      <w:proofErr w:type="spellEnd"/>
+      <w:r>
+        <w:rPr>
+          <w:sz w:val="24"/>
+          <w:szCs w:val="24"/>
+        </w:rPr>
+        <w:t>.</w:t>
+      </w:r>
+    </w:p>
+    <w:p>
+      <w:pPr>
+        <w:rPr>
+          <w:sz w:val="24"/>
+          <w:szCs w:val="24"/>
+        </w:rPr>
+      </w:pPr>
+      <w:r>
+        <w:rPr>
+          <w:sz w:val="24"/>
+          <w:szCs w:val="24"/>
+        </w:rPr>
+        <w:t xml:space="preserve">               </w:t>
+      </w:r>
+      <w:proofErr w:type="spellStart"/>
+      <w:r>
+        <w:rPr>
+          <w:sz w:val="24"/>
+          <w:szCs w:val="24"/>
+        </w:rPr>
+        <w:t>Build:css</w:t>
+      </w:r>
+      <w:proofErr w:type="spellEnd"/>
+      <w:r>
+        <w:rPr>
+          <w:sz w:val="24"/>
+          <w:szCs w:val="24"/>
+        </w:rPr>
+        <w:t xml:space="preserve"> : “</w:t>
+      </w:r>
+      <w:proofErr w:type="spellStart"/>
+      <w:r>
+        <w:rPr>
+          <w:sz w:val="24"/>
+          <w:szCs w:val="24"/>
+        </w:rPr>
+        <w:t>tailwindcss</w:t>
+      </w:r>
+      <w:proofErr w:type="spellEnd"/>
+      <w:r>
+        <w:rPr>
+          <w:sz w:val="24"/>
+          <w:szCs w:val="24"/>
+        </w:rPr>
+        <w:t xml:space="preserve"> -I ./index.css -o ./style.css --watch”</w:t>
+      </w:r>
+    </w:p>
+    <w:p>
+      <w:pPr>
+        <w:rPr>
+          <w:sz w:val="24"/>
+          <w:szCs w:val="24"/>
+        </w:rPr>
+      </w:pPr>
+      <w:r>
+        <w:rPr>
+          <w:sz w:val="24"/>
+          <w:szCs w:val="24"/>
+        </w:rPr>
+        <w:t xml:space="preserve">              We have to install </w:t>
+      </w:r>
+      <w:proofErr w:type="spellStart"/>
+      <w:r>
+        <w:rPr>
+          <w:sz w:val="24"/>
+          <w:szCs w:val="24"/>
+        </w:rPr>
+        <w:t>threejs</w:t>
+      </w:r>
+      <w:proofErr w:type="spellEnd"/>
+      <w:r>
+        <w:rPr>
+          <w:sz w:val="24"/>
+          <w:szCs w:val="24"/>
+        </w:rPr>
+        <w:t xml:space="preserve"> through </w:t>
+      </w:r>
+      <w:proofErr w:type="spellStart"/>
+      <w:r>
+        <w:rPr>
+          <w:sz w:val="24"/>
+          <w:szCs w:val="24"/>
+        </w:rPr>
+        <w:t>npm</w:t>
+      </w:r>
+      <w:proofErr w:type="spellEnd"/>
     </w:p>
     <w:p>
       <w:pPr>
@@ -1241,7 +1661,23 @@
           <w:sz w:val="24"/>
           <w:szCs w:val="24"/>
         </w:rPr>
-        <w:t>We can use event listner on resize</w:t>
+        <w:t xml:space="preserve">We can use event </w:t>
+      </w:r>
+      <w:proofErr w:type="spellStart"/>
+      <w:r>
+        <w:rPr>
+          <w:sz w:val="24"/>
+          <w:szCs w:val="24"/>
+        </w:rPr>
+        <w:t>listner</w:t>
+      </w:r>
+      <w:proofErr w:type="spellEnd"/>
+      <w:r>
+        <w:rPr>
+          <w:sz w:val="24"/>
+          <w:szCs w:val="24"/>
+        </w:rPr>
+        <w:t xml:space="preserve"> on resize</w:t>
       </w:r>
       <w:r>
         <w:rPr>
@@ -1263,12 +1699,21 @@
           <w:szCs w:val="24"/>
         </w:rPr>
       </w:pPr>
-      <w:r>
-        <w:rPr>
-          <w:sz w:val="24"/>
-          <w:szCs w:val="24"/>
-        </w:rPr>
-        <w:t>Window.addEventListener("resize”,()=&gt;{</w:t>
+      <w:proofErr w:type="spellStart"/>
+      <w:r>
+        <w:rPr>
+          <w:sz w:val="24"/>
+          <w:szCs w:val="24"/>
+        </w:rPr>
+        <w:t>Window.addEventListener</w:t>
+      </w:r>
+      <w:proofErr w:type="spellEnd"/>
+      <w:r>
+        <w:rPr>
+          <w:sz w:val="24"/>
+          <w:szCs w:val="24"/>
+        </w:rPr>
+        <w:t>("resize”,()=&gt;{</w:t>
       </w:r>
     </w:p>
     <w:p>
@@ -1292,12 +1737,37 @@
           <w:szCs w:val="24"/>
         </w:rPr>
       </w:pPr>
-      <w:r>
-        <w:rPr>
-          <w:sz w:val="24"/>
-          <w:szCs w:val="24"/>
-        </w:rPr>
-        <w:t>Renderer.setSize(window.innerWidth,window.innerHeigth)=&gt; set the renderer area as window size.</w:t>
+      <w:proofErr w:type="spellStart"/>
+      <w:r>
+        <w:rPr>
+          <w:sz w:val="24"/>
+          <w:szCs w:val="24"/>
+        </w:rPr>
+        <w:t>Renderer.setSize</w:t>
+      </w:r>
+      <w:proofErr w:type="spellEnd"/>
+      <w:r>
+        <w:rPr>
+          <w:sz w:val="24"/>
+          <w:szCs w:val="24"/>
+        </w:rPr>
+        <w:t>(</w:t>
+      </w:r>
+      <w:proofErr w:type="spellStart"/>
+      <w:r>
+        <w:rPr>
+          <w:sz w:val="24"/>
+          <w:szCs w:val="24"/>
+        </w:rPr>
+        <w:t>window.innerWidth,window.innerHeigth</w:t>
+      </w:r>
+      <w:proofErr w:type="spellEnd"/>
+      <w:r>
+        <w:rPr>
+          <w:sz w:val="24"/>
+          <w:szCs w:val="24"/>
+        </w:rPr>
+        <w:t>)=&gt; set the renderer area as window size.</w:t>
       </w:r>
     </w:p>
     <w:p>
@@ -1312,13 +1782,47 @@
           <w:szCs w:val="24"/>
         </w:rPr>
       </w:pPr>
-      <w:r>
-        <w:rPr>
-          <w:sz w:val="24"/>
-          <w:szCs w:val="24"/>
-        </w:rPr>
-        <w:t>Camera.aspectRatio=window.innerWidth/window.innerHeigth</w:t>
-      </w:r>
+      <w:proofErr w:type="spellStart"/>
+      <w:r>
+        <w:rPr>
+          <w:sz w:val="24"/>
+          <w:szCs w:val="24"/>
+        </w:rPr>
+        <w:t>Camera.aspectRatio</w:t>
+      </w:r>
+      <w:proofErr w:type="spellEnd"/>
+      <w:r>
+        <w:rPr>
+          <w:sz w:val="24"/>
+          <w:szCs w:val="24"/>
+        </w:rPr>
+        <w:t>=</w:t>
+      </w:r>
+      <w:proofErr w:type="spellStart"/>
+      <w:r>
+        <w:rPr>
+          <w:sz w:val="24"/>
+          <w:szCs w:val="24"/>
+        </w:rPr>
+        <w:t>window.innerWidth</w:t>
+      </w:r>
+      <w:proofErr w:type="spellEnd"/>
+      <w:r>
+        <w:rPr>
+          <w:sz w:val="24"/>
+          <w:szCs w:val="24"/>
+        </w:rPr>
+        <w:t>/</w:t>
+      </w:r>
+      <w:proofErr w:type="spellStart"/>
+      <w:r>
+        <w:rPr>
+          <w:sz w:val="24"/>
+          <w:szCs w:val="24"/>
+        </w:rPr>
+        <w:t>window.innerHeigth</w:t>
+      </w:r>
+      <w:proofErr w:type="spellEnd"/>
       <w:r>
         <w:rPr>
           <w:sz w:val="24"/>
@@ -1353,12 +1857,21 @@
           <w:szCs w:val="24"/>
         </w:rPr>
       </w:pPr>
-      <w:r>
-        <w:rPr>
-          <w:sz w:val="24"/>
-          <w:szCs w:val="24"/>
-        </w:rPr>
-        <w:t>Camera.updateProjectionMatrix()</w:t>
+      <w:proofErr w:type="spellStart"/>
+      <w:r>
+        <w:rPr>
+          <w:sz w:val="24"/>
+          <w:szCs w:val="24"/>
+        </w:rPr>
+        <w:t>Camera.updateProjectionMatrix</w:t>
+      </w:r>
+      <w:proofErr w:type="spellEnd"/>
+      <w:r>
+        <w:rPr>
+          <w:sz w:val="24"/>
+          <w:szCs w:val="24"/>
+        </w:rPr>
+        <w:t>()</w:t>
       </w:r>
       <w:r>
         <w:rPr>
@@ -1372,7 +1885,39 @@
           <w:sz w:val="24"/>
           <w:szCs w:val="24"/>
         </w:rPr>
-        <w:t xml:space="preserve"> the value that we changed in aspectRation should be updae through it.</w:t>
+        <w:t xml:space="preserve"> the value that we changed in </w:t>
+      </w:r>
+      <w:proofErr w:type="spellStart"/>
+      <w:r>
+        <w:rPr>
+          <w:sz w:val="24"/>
+          <w:szCs w:val="24"/>
+        </w:rPr>
+        <w:t>aspectRation</w:t>
+      </w:r>
+      <w:proofErr w:type="spellEnd"/>
+      <w:r>
+        <w:rPr>
+          <w:sz w:val="24"/>
+          <w:szCs w:val="24"/>
+        </w:rPr>
+        <w:t xml:space="preserve"> should be </w:t>
+      </w:r>
+      <w:proofErr w:type="spellStart"/>
+      <w:r>
+        <w:rPr>
+          <w:sz w:val="24"/>
+          <w:szCs w:val="24"/>
+        </w:rPr>
+        <w:t>updae</w:t>
+      </w:r>
+      <w:proofErr w:type="spellEnd"/>
+      <w:r>
+        <w:rPr>
+          <w:sz w:val="24"/>
+          <w:szCs w:val="24"/>
+        </w:rPr>
+        <w:t xml:space="preserve"> through it.</w:t>
       </w:r>
     </w:p>
     <w:p>
@@ -1437,8 +1982,17 @@
           <w:sz w:val="24"/>
           <w:szCs w:val="24"/>
         </w:rPr>
-        <w:t>it is addon we have to install it seperately</w:t>
-      </w:r>
+        <w:t xml:space="preserve">it is addon we have to install it </w:t>
+      </w:r>
+      <w:proofErr w:type="spellStart"/>
+      <w:r>
+        <w:rPr>
+          <w:sz w:val="24"/>
+          <w:szCs w:val="24"/>
+        </w:rPr>
+        <w:t>seperately</w:t>
+      </w:r>
+      <w:proofErr w:type="spellEnd"/>
       <w:r>
         <w:rPr>
           <w:sz w:val="32"/>
@@ -1503,7 +2057,23 @@
           <w:sz w:val="24"/>
           <w:szCs w:val="24"/>
         </w:rPr>
-        <w:t>Download the ornit control file</w:t>
+        <w:t xml:space="preserve">Download the </w:t>
+      </w:r>
+      <w:proofErr w:type="spellStart"/>
+      <w:r>
+        <w:rPr>
+          <w:sz w:val="24"/>
+          <w:szCs w:val="24"/>
+        </w:rPr>
+        <w:t>ornit</w:t>
+      </w:r>
+      <w:proofErr w:type="spellEnd"/>
+      <w:r>
+        <w:rPr>
+          <w:sz w:val="24"/>
+          <w:szCs w:val="24"/>
+        </w:rPr>
+        <w:t xml:space="preserve"> control file</w:t>
       </w:r>
     </w:p>
     <w:p>
@@ -1540,8 +2110,33 @@
           <w:sz w:val="24"/>
           <w:szCs w:val="24"/>
         </w:rPr>
-        <w:t>Import {orbitControl} from “./whateverPath</w:t>
-      </w:r>
+        <w:t>Import {</w:t>
+      </w:r>
+      <w:proofErr w:type="spellStart"/>
+      <w:r>
+        <w:rPr>
+          <w:sz w:val="24"/>
+          <w:szCs w:val="24"/>
+        </w:rPr>
+        <w:t>orbitControl</w:t>
+      </w:r>
+      <w:proofErr w:type="spellEnd"/>
+      <w:r>
+        <w:rPr>
+          <w:sz w:val="24"/>
+          <w:szCs w:val="24"/>
+        </w:rPr>
+        <w:t>} from “./</w:t>
+      </w:r>
+      <w:proofErr w:type="spellStart"/>
+      <w:r>
+        <w:rPr>
+          <w:sz w:val="24"/>
+          <w:szCs w:val="24"/>
+        </w:rPr>
+        <w:t>whateverPath</w:t>
+      </w:r>
+      <w:proofErr w:type="spellEnd"/>
       <w:r>
         <w:rPr>
           <w:sz w:val="24"/>
@@ -1606,7 +2201,39 @@
           <w:szCs w:val="24"/>
         </w:rPr>
         <w:lastRenderedPageBreak/>
-        <w:t>Const control = new orbitControls(camera,rederer.domElement)</w:t>
+        <w:t xml:space="preserve">Const control = new </w:t>
+      </w:r>
+      <w:proofErr w:type="spellStart"/>
+      <w:r>
+        <w:rPr>
+          <w:sz w:val="24"/>
+          <w:szCs w:val="24"/>
+        </w:rPr>
+        <w:t>orbitControls</w:t>
+      </w:r>
+      <w:proofErr w:type="spellEnd"/>
+      <w:r>
+        <w:rPr>
+          <w:sz w:val="24"/>
+          <w:szCs w:val="24"/>
+        </w:rPr>
+        <w:t>(</w:t>
+      </w:r>
+      <w:proofErr w:type="spellStart"/>
+      <w:r>
+        <w:rPr>
+          <w:sz w:val="24"/>
+          <w:szCs w:val="24"/>
+        </w:rPr>
+        <w:t>camera,rederer.domElement</w:t>
+      </w:r>
+      <w:proofErr w:type="spellEnd"/>
+      <w:r>
+        <w:rPr>
+          <w:sz w:val="24"/>
+          <w:szCs w:val="24"/>
+        </w:rPr>
+        <w:t>)</w:t>
       </w:r>
     </w:p>
     <w:p>
@@ -1621,12 +2248,21 @@
           <w:szCs w:val="24"/>
         </w:rPr>
       </w:pPr>
-      <w:r>
-        <w:rPr>
-          <w:sz w:val="24"/>
-          <w:szCs w:val="24"/>
-        </w:rPr>
-        <w:t xml:space="preserve">Controls.update()  </w:t>
+      <w:proofErr w:type="spellStart"/>
+      <w:r>
+        <w:rPr>
+          <w:sz w:val="24"/>
+          <w:szCs w:val="24"/>
+        </w:rPr>
+        <w:t>Controls.update</w:t>
+      </w:r>
+      <w:proofErr w:type="spellEnd"/>
+      <w:r>
+        <w:rPr>
+          <w:sz w:val="24"/>
+          <w:szCs w:val="24"/>
+        </w:rPr>
+        <w:t xml:space="preserve">()  </w:t>
       </w:r>
       <w:r>
         <w:rPr>
@@ -1667,7 +2303,23 @@
           <w:sz w:val="24"/>
           <w:szCs w:val="24"/>
         </w:rPr>
-        <w:t>Inside material object we can also set {wireframe:true}</w:t>
+        <w:t>Inside material object we can also set {</w:t>
+      </w:r>
+      <w:proofErr w:type="spellStart"/>
+      <w:r>
+        <w:rPr>
+          <w:sz w:val="24"/>
+          <w:szCs w:val="24"/>
+        </w:rPr>
+        <w:t>wireframe:true</w:t>
+      </w:r>
+      <w:proofErr w:type="spellEnd"/>
+      <w:r>
+        <w:rPr>
+          <w:sz w:val="24"/>
+          <w:szCs w:val="24"/>
+        </w:rPr>
+        <w:t>}</w:t>
       </w:r>
     </w:p>
     <w:p>
@@ -1682,12 +2334,21 @@
           <w:szCs w:val="24"/>
         </w:rPr>
       </w:pPr>
-      <w:r>
-        <w:rPr>
-          <w:sz w:val="24"/>
-          <w:szCs w:val="24"/>
-        </w:rPr>
-        <w:t xml:space="preserve">Controls.enableDamping=true; </w:t>
+      <w:proofErr w:type="spellStart"/>
+      <w:r>
+        <w:rPr>
+          <w:sz w:val="24"/>
+          <w:szCs w:val="24"/>
+        </w:rPr>
+        <w:t>Controls.enableDamping</w:t>
+      </w:r>
+      <w:proofErr w:type="spellEnd"/>
+      <w:r>
+        <w:rPr>
+          <w:sz w:val="24"/>
+          <w:szCs w:val="24"/>
+        </w:rPr>
+        <w:t xml:space="preserve">=true; </w:t>
       </w:r>
       <w:r>
         <w:rPr>
@@ -1716,12 +2377,21 @@
           <w:szCs w:val="24"/>
         </w:rPr>
       </w:pPr>
-      <w:r>
-        <w:rPr>
-          <w:sz w:val="24"/>
-          <w:szCs w:val="24"/>
-        </w:rPr>
-        <w:t>Controls.autoRotate=true;    make rotation without animation function</w:t>
+      <w:proofErr w:type="spellStart"/>
+      <w:r>
+        <w:rPr>
+          <w:sz w:val="24"/>
+          <w:szCs w:val="24"/>
+        </w:rPr>
+        <w:t>Controls.autoRotate</w:t>
+      </w:r>
+      <w:proofErr w:type="spellEnd"/>
+      <w:r>
+        <w:rPr>
+          <w:sz w:val="24"/>
+          <w:szCs w:val="24"/>
+        </w:rPr>
+        <w:t>=true;    make rotation without animation function</w:t>
       </w:r>
     </w:p>
     <w:p>
@@ -1736,12 +2406,21 @@
           <w:szCs w:val="24"/>
         </w:rPr>
       </w:pPr>
-      <w:r>
-        <w:rPr>
-          <w:sz w:val="24"/>
-          <w:szCs w:val="24"/>
-        </w:rPr>
-        <w:t>Control.enableZoom=true</w:t>
+      <w:proofErr w:type="spellStart"/>
+      <w:r>
+        <w:rPr>
+          <w:sz w:val="24"/>
+          <w:szCs w:val="24"/>
+        </w:rPr>
+        <w:t>Control.enableZoom</w:t>
+      </w:r>
+      <w:proofErr w:type="spellEnd"/>
+      <w:r>
+        <w:rPr>
+          <w:sz w:val="24"/>
+          <w:szCs w:val="24"/>
+        </w:rPr>
+        <w:t>=true</w:t>
       </w:r>
       <w:r>
         <w:rPr>
@@ -1763,12 +2442,21 @@
           <w:szCs w:val="24"/>
         </w:rPr>
       </w:pPr>
-      <w:r>
-        <w:rPr>
-          <w:sz w:val="24"/>
-          <w:szCs w:val="24"/>
-        </w:rPr>
-        <w:t xml:space="preserve">Controls.dampingFactor=1.23; </w:t>
+      <w:proofErr w:type="spellStart"/>
+      <w:r>
+        <w:rPr>
+          <w:sz w:val="24"/>
+          <w:szCs w:val="24"/>
+        </w:rPr>
+        <w:t>Controls.dampingFactor</w:t>
+      </w:r>
+      <w:proofErr w:type="spellEnd"/>
+      <w:r>
+        <w:rPr>
+          <w:sz w:val="24"/>
+          <w:szCs w:val="24"/>
+        </w:rPr>
+        <w:t xml:space="preserve">=1.23; </w:t>
       </w:r>
       <w:r>
         <w:rPr>
@@ -1907,7 +2595,23 @@
           <w:sz w:val="24"/>
           <w:szCs w:val="24"/>
         </w:rPr>
-        <w:t>New THREE.SphereGeometry(5,32,16)</w:t>
+        <w:t xml:space="preserve">New </w:t>
+      </w:r>
+      <w:proofErr w:type="spellStart"/>
+      <w:r>
+        <w:rPr>
+          <w:sz w:val="24"/>
+          <w:szCs w:val="24"/>
+        </w:rPr>
+        <w:t>THREE.SphereGeometry</w:t>
+      </w:r>
+      <w:proofErr w:type="spellEnd"/>
+      <w:r>
+        <w:rPr>
+          <w:sz w:val="24"/>
+          <w:szCs w:val="24"/>
+        </w:rPr>
+        <w:t>(5,32,16)</w:t>
       </w:r>
       <w:r>
         <w:rPr>
@@ -1995,7 +2699,23 @@
           <w:sz w:val="24"/>
           <w:szCs w:val="24"/>
         </w:rPr>
-        <w:t xml:space="preserve"> value is phiStart (horizontal starting angle), 5</w:t>
+        <w:t xml:space="preserve"> value is </w:t>
+      </w:r>
+      <w:proofErr w:type="spellStart"/>
+      <w:r>
+        <w:rPr>
+          <w:sz w:val="24"/>
+          <w:szCs w:val="24"/>
+        </w:rPr>
+        <w:t>phiStart</w:t>
+      </w:r>
+      <w:proofErr w:type="spellEnd"/>
+      <w:r>
+        <w:rPr>
+          <w:sz w:val="24"/>
+          <w:szCs w:val="24"/>
+        </w:rPr>
+        <w:t xml:space="preserve"> (horizontal starting angle), 5</w:t>
       </w:r>
       <w:r>
         <w:rPr>
@@ -2010,7 +2730,23 @@
           <w:sz w:val="24"/>
           <w:szCs w:val="24"/>
         </w:rPr>
-        <w:t xml:space="preserve"> value is phiLength (horizontal sweep angle size), 6</w:t>
+        <w:t xml:space="preserve"> value is </w:t>
+      </w:r>
+      <w:proofErr w:type="spellStart"/>
+      <w:r>
+        <w:rPr>
+          <w:sz w:val="24"/>
+          <w:szCs w:val="24"/>
+        </w:rPr>
+        <w:t>phiLength</w:t>
+      </w:r>
+      <w:proofErr w:type="spellEnd"/>
+      <w:r>
+        <w:rPr>
+          <w:sz w:val="24"/>
+          <w:szCs w:val="24"/>
+        </w:rPr>
+        <w:t xml:space="preserve"> (horizontal sweep angle size), 6</w:t>
       </w:r>
       <w:r>
         <w:rPr>
@@ -2040,7 +2776,39 @@
           <w:sz w:val="24"/>
           <w:szCs w:val="24"/>
         </w:rPr>
-        <w:t xml:space="preserve"> value is thetaLength (specify verticle sweep angle).</w:t>
+        <w:t xml:space="preserve"> value is </w:t>
+      </w:r>
+      <w:proofErr w:type="spellStart"/>
+      <w:r>
+        <w:rPr>
+          <w:sz w:val="24"/>
+          <w:szCs w:val="24"/>
+        </w:rPr>
+        <w:t>thetaLength</w:t>
+      </w:r>
+      <w:proofErr w:type="spellEnd"/>
+      <w:r>
+        <w:rPr>
+          <w:sz w:val="24"/>
+          <w:szCs w:val="24"/>
+        </w:rPr>
+        <w:t xml:space="preserve"> (specify </w:t>
+      </w:r>
+      <w:proofErr w:type="spellStart"/>
+      <w:r>
+        <w:rPr>
+          <w:sz w:val="24"/>
+          <w:szCs w:val="24"/>
+        </w:rPr>
+        <w:t>verticle</w:t>
+      </w:r>
+      <w:proofErr w:type="spellEnd"/>
+      <w:r>
+        <w:rPr>
+          <w:sz w:val="24"/>
+          <w:szCs w:val="24"/>
+        </w:rPr>
+        <w:t xml:space="preserve"> sweep angle).</w:t>
       </w:r>
     </w:p>
     <w:p>
@@ -2108,7 +2876,39 @@
           <w:sz w:val="24"/>
           <w:szCs w:val="24"/>
         </w:rPr>
-        <w:t xml:space="preserve">  three js only render front view by default, if we want to render whole object then we have to set {side:THREE.DoubleSide} inside material argument object.</w:t>
+        <w:t xml:space="preserve">  three </w:t>
+      </w:r>
+      <w:proofErr w:type="spellStart"/>
+      <w:r>
+        <w:rPr>
+          <w:sz w:val="24"/>
+          <w:szCs w:val="24"/>
+        </w:rPr>
+        <w:t>js</w:t>
+      </w:r>
+      <w:proofErr w:type="spellEnd"/>
+      <w:r>
+        <w:rPr>
+          <w:sz w:val="24"/>
+          <w:szCs w:val="24"/>
+        </w:rPr>
+        <w:t xml:space="preserve"> only render front view by default, if we want to render whole object then we have to set {</w:t>
+      </w:r>
+      <w:proofErr w:type="spellStart"/>
+      <w:r>
+        <w:rPr>
+          <w:sz w:val="24"/>
+          <w:szCs w:val="24"/>
+        </w:rPr>
+        <w:t>side:THREE.DoubleSide</w:t>
+      </w:r>
+      <w:proofErr w:type="spellEnd"/>
+      <w:r>
+        <w:rPr>
+          <w:sz w:val="24"/>
+          <w:szCs w:val="24"/>
+        </w:rPr>
+        <w:t>} inside material argument object.</w:t>
       </w:r>
       <w:r>
         <w:rPr>
@@ -2122,7 +2922,23 @@
           <w:sz w:val="24"/>
           <w:szCs w:val="24"/>
         </w:rPr>
-        <w:t xml:space="preserve"> bcz it takes extra computation so while normal use don’t enable it</w:t>
+        <w:t xml:space="preserve"> </w:t>
+      </w:r>
+      <w:proofErr w:type="spellStart"/>
+      <w:r>
+        <w:rPr>
+          <w:sz w:val="24"/>
+          <w:szCs w:val="24"/>
+        </w:rPr>
+        <w:t>bcz</w:t>
+      </w:r>
+      <w:proofErr w:type="spellEnd"/>
+      <w:r>
+        <w:rPr>
+          <w:sz w:val="24"/>
+          <w:szCs w:val="24"/>
+        </w:rPr>
+        <w:t xml:space="preserve"> it takes extra computation so while normal use don’t enable it</w:t>
       </w:r>
       <w:r>
         <w:rPr>
@@ -2149,14 +2965,25 @@
           <w:szCs w:val="24"/>
         </w:rPr>
       </w:pPr>
-      <w:r>
-        <w:rPr>
-          <w:b/>
-          <w:bCs/>
-          <w:sz w:val="24"/>
-          <w:szCs w:val="24"/>
-        </w:rPr>
-        <w:t>Mateirals:</w:t>
+      <w:proofErr w:type="spellStart"/>
+      <w:r>
+        <w:rPr>
+          <w:b/>
+          <w:bCs/>
+          <w:sz w:val="24"/>
+          <w:szCs w:val="24"/>
+        </w:rPr>
+        <w:t>Mateirals</w:t>
+      </w:r>
+      <w:proofErr w:type="spellEnd"/>
+      <w:r>
+        <w:rPr>
+          <w:b/>
+          <w:bCs/>
+          <w:sz w:val="24"/>
+          <w:szCs w:val="24"/>
+        </w:rPr>
+        <w:t>:</w:t>
       </w:r>
     </w:p>
     <w:p>
@@ -2210,6 +3037,7 @@
           <w:szCs w:val="24"/>
         </w:rPr>
       </w:pPr>
+      <w:proofErr w:type="spellStart"/>
       <w:r>
         <w:rPr>
           <w:sz w:val="24"/>
@@ -2217,6 +3045,7 @@
         </w:rPr>
         <w:t>MeshBasicMaterial,MeshDistanceMaterial</w:t>
       </w:r>
+      <w:proofErr w:type="spellEnd"/>
       <w:r>
         <w:rPr>
           <w:sz w:val="24"/>
@@ -2229,7 +3058,55 @@
           <w:sz w:val="24"/>
           <w:szCs w:val="24"/>
         </w:rPr>
-        <w:t>,shaderMaterial(use glsl for oxm effects)</w:t>
+        <w:t>,</w:t>
+      </w:r>
+      <w:proofErr w:type="spellStart"/>
+      <w:r>
+        <w:rPr>
+          <w:sz w:val="24"/>
+          <w:szCs w:val="24"/>
+        </w:rPr>
+        <w:t>shaderMaterial</w:t>
+      </w:r>
+      <w:proofErr w:type="spellEnd"/>
+      <w:r>
+        <w:rPr>
+          <w:sz w:val="24"/>
+          <w:szCs w:val="24"/>
+        </w:rPr>
+        <w:t xml:space="preserve">(use </w:t>
+      </w:r>
+      <w:proofErr w:type="spellStart"/>
+      <w:r>
+        <w:rPr>
+          <w:sz w:val="24"/>
+          <w:szCs w:val="24"/>
+        </w:rPr>
+        <w:t>glsl</w:t>
+      </w:r>
+      <w:proofErr w:type="spellEnd"/>
+      <w:r>
+        <w:rPr>
+          <w:sz w:val="24"/>
+          <w:szCs w:val="24"/>
+        </w:rPr>
+        <w:t xml:space="preserve"> for </w:t>
+      </w:r>
+      <w:proofErr w:type="spellStart"/>
+      <w:r>
+        <w:rPr>
+          <w:sz w:val="24"/>
+          <w:szCs w:val="24"/>
+        </w:rPr>
+        <w:t>oxm</w:t>
+      </w:r>
+      <w:proofErr w:type="spellEnd"/>
+      <w:r>
+        <w:rPr>
+          <w:sz w:val="24"/>
+          <w:szCs w:val="24"/>
+        </w:rPr>
+        <w:t xml:space="preserve"> effects)</w:t>
       </w:r>
       <w:r>
         <w:rPr>
@@ -2275,7 +3152,55 @@
           <w:szCs w:val="24"/>
         </w:rPr>
         <w:lastRenderedPageBreak/>
-        <w:t>Note: Some Materials and objects need lightening so we have to Put Light on it, for this purpose we use DirectionLight(), ambientLight() and pointLight()</w:t>
+        <w:t xml:space="preserve">Note: Some Materials and objects need lightening so we have to Put Light on it, for this purpose we use </w:t>
+      </w:r>
+      <w:proofErr w:type="spellStart"/>
+      <w:r>
+        <w:rPr>
+          <w:sz w:val="24"/>
+          <w:szCs w:val="24"/>
+        </w:rPr>
+        <w:t>DirectionLight</w:t>
+      </w:r>
+      <w:proofErr w:type="spellEnd"/>
+      <w:r>
+        <w:rPr>
+          <w:sz w:val="24"/>
+          <w:szCs w:val="24"/>
+        </w:rPr>
+        <w:t xml:space="preserve">(), </w:t>
+      </w:r>
+      <w:proofErr w:type="spellStart"/>
+      <w:r>
+        <w:rPr>
+          <w:sz w:val="24"/>
+          <w:szCs w:val="24"/>
+        </w:rPr>
+        <w:t>ambientLight</w:t>
+      </w:r>
+      <w:proofErr w:type="spellEnd"/>
+      <w:r>
+        <w:rPr>
+          <w:sz w:val="24"/>
+          <w:szCs w:val="24"/>
+        </w:rPr>
+        <w:t xml:space="preserve">() and </w:t>
+      </w:r>
+      <w:proofErr w:type="spellStart"/>
+      <w:r>
+        <w:rPr>
+          <w:sz w:val="24"/>
+          <w:szCs w:val="24"/>
+        </w:rPr>
+        <w:t>pointLight</w:t>
+      </w:r>
+      <w:proofErr w:type="spellEnd"/>
+      <w:r>
+        <w:rPr>
+          <w:sz w:val="24"/>
+          <w:szCs w:val="24"/>
+        </w:rPr>
+        <w:t>()</w:t>
       </w:r>
       <w:r>
         <w:rPr>
@@ -2307,12 +3232,21 @@
           <w:szCs w:val="24"/>
         </w:rPr>
       </w:pPr>
-      <w:r>
-        <w:rPr>
-          <w:sz w:val="24"/>
-          <w:szCs w:val="24"/>
-        </w:rPr>
-        <w:t>DirectionLight:</w:t>
+      <w:proofErr w:type="spellStart"/>
+      <w:r>
+        <w:rPr>
+          <w:sz w:val="24"/>
+          <w:szCs w:val="24"/>
+        </w:rPr>
+        <w:t>DirectionLight</w:t>
+      </w:r>
+      <w:proofErr w:type="spellEnd"/>
+      <w:r>
+        <w:rPr>
+          <w:sz w:val="24"/>
+          <w:szCs w:val="24"/>
+        </w:rPr>
+        <w:t>:</w:t>
       </w:r>
     </w:p>
     <w:p>
@@ -2362,7 +3296,23 @@
           <w:sz w:val="24"/>
           <w:szCs w:val="24"/>
         </w:rPr>
-        <w:t xml:space="preserve">const directionLight </w:t>
+        <w:t xml:space="preserve">const </w:t>
+      </w:r>
+      <w:proofErr w:type="spellStart"/>
+      <w:r>
+        <w:rPr>
+          <w:sz w:val="24"/>
+          <w:szCs w:val="24"/>
+        </w:rPr>
+        <w:t>directionLight</w:t>
+      </w:r>
+      <w:proofErr w:type="spellEnd"/>
+      <w:r>
+        <w:rPr>
+          <w:sz w:val="24"/>
+          <w:szCs w:val="24"/>
+        </w:rPr>
+        <w:t xml:space="preserve"> </w:t>
       </w:r>
       <w:r>
         <w:rPr>
@@ -2394,7 +3344,15 @@
           <w:sz w:val="24"/>
           <w:szCs w:val="24"/>
         </w:rPr>
-        <w:t xml:space="preserve"> THREE</w:t>
+        <w:t xml:space="preserve"> </w:t>
+      </w:r>
+      <w:proofErr w:type="spellStart"/>
+      <w:r>
+        <w:rPr>
+          <w:sz w:val="24"/>
+          <w:szCs w:val="24"/>
+        </w:rPr>
+        <w:t>THREE</w:t>
       </w:r>
       <w:r>
         <w:rPr>
@@ -2410,7 +3368,15 @@
           <w:sz w:val="24"/>
           <w:szCs w:val="24"/>
         </w:rPr>
-        <w:t>DirectionalLight(0xffffff</w:t>
+        <w:t>DirectionalLight</w:t>
+      </w:r>
+      <w:proofErr w:type="spellEnd"/>
+      <w:r>
+        <w:rPr>
+          <w:sz w:val="24"/>
+          <w:szCs w:val="24"/>
+        </w:rPr>
+        <w:t>(0xffffff</w:t>
       </w:r>
       <w:r>
         <w:rPr>
@@ -2450,6 +3416,7 @@
           <w:szCs w:val="24"/>
         </w:rPr>
       </w:pPr>
+      <w:proofErr w:type="spellStart"/>
       <w:r>
         <w:rPr>
           <w:sz w:val="24"/>
@@ -2489,7 +3456,15 @@
           <w:sz w:val="24"/>
           <w:szCs w:val="24"/>
         </w:rPr>
-        <w:t>set(1</w:t>
+        <w:t>set</w:t>
+      </w:r>
+      <w:proofErr w:type="spellEnd"/>
+      <w:r>
+        <w:rPr>
+          <w:sz w:val="24"/>
+          <w:szCs w:val="24"/>
+        </w:rPr>
+        <w:t>(1</w:t>
       </w:r>
       <w:r>
         <w:rPr>
@@ -2545,6 +3520,7 @@
           <w:szCs w:val="24"/>
         </w:rPr>
       </w:pPr>
+      <w:proofErr w:type="spellStart"/>
       <w:r>
         <w:rPr>
           <w:sz w:val="24"/>
@@ -2566,7 +3542,31 @@
           <w:sz w:val="24"/>
           <w:szCs w:val="24"/>
         </w:rPr>
-        <w:t>add(directionLight)</w:t>
+        <w:t>add</w:t>
+      </w:r>
+      <w:proofErr w:type="spellEnd"/>
+      <w:r>
+        <w:rPr>
+          <w:sz w:val="24"/>
+          <w:szCs w:val="24"/>
+        </w:rPr>
+        <w:t>(</w:t>
+      </w:r>
+      <w:proofErr w:type="spellStart"/>
+      <w:r>
+        <w:rPr>
+          <w:sz w:val="24"/>
+          <w:szCs w:val="24"/>
+        </w:rPr>
+        <w:t>directionLight</w:t>
+      </w:r>
+      <w:proofErr w:type="spellEnd"/>
+      <w:r>
+        <w:rPr>
+          <w:sz w:val="24"/>
+          <w:szCs w:val="24"/>
+        </w:rPr>
+        <w:t>)</w:t>
       </w:r>
       <w:r>
         <w:rPr>
@@ -2616,6 +3616,7 @@
           <w:u w:val="single"/>
         </w:rPr>
       </w:pPr>
+      <w:proofErr w:type="spellStart"/>
       <w:r>
         <w:rPr>
           <w:b/>
@@ -2626,6 +3627,7 @@
         </w:rPr>
         <w:t>ambientLight:</w:t>
       </w:r>
+      <w:proofErr w:type="spellEnd"/>
     </w:p>
     <w:p>
       <w:pPr>
@@ -2642,7 +3644,15 @@
           <w:sz w:val="24"/>
           <w:szCs w:val="24"/>
         </w:rPr>
-        <w:t>Normal uniform</w:t>
+        <w:t xml:space="preserve">Normal </w:t>
+      </w:r>
+      <w:proofErr w:type="spellStart"/>
+      <w:r>
+        <w:rPr>
+          <w:sz w:val="24"/>
+          <w:szCs w:val="24"/>
+        </w:rPr>
+        <w:t>uniform</w:t>
       </w:r>
       <w:r>
         <w:rPr>
@@ -2651,6 +3661,7 @@
         </w:rPr>
         <w:t>,unfocused</w:t>
       </w:r>
+      <w:proofErr w:type="spellEnd"/>
       <w:r>
         <w:rPr>
           <w:sz w:val="24"/>
@@ -2681,7 +3692,11 @@
         <w:t>new</w:t>
       </w:r>
       <w:r>
-        <w:t xml:space="preserve"> THREE</w:t>
+        <w:t xml:space="preserve"> </w:t>
+      </w:r>
+      <w:proofErr w:type="spellStart"/>
+      <w:r>
+        <w:t>THREE</w:t>
       </w:r>
       <w:r>
         <w:rPr>
@@ -2691,7 +3706,11 @@
         <w:t>.</w:t>
       </w:r>
       <w:r>
-        <w:t>AmbientLight(0xffffff</w:t>
+        <w:t>AmbientLight</w:t>
+      </w:r>
+      <w:proofErr w:type="spellEnd"/>
+      <w:r>
+        <w:t>(0xffffff</w:t>
       </w:r>
       <w:r>
         <w:rPr>
@@ -2751,6 +3770,7 @@
           <w:szCs w:val="24"/>
         </w:rPr>
       </w:pPr>
+      <w:proofErr w:type="spellStart"/>
       <w:r>
         <w:rPr>
           <w:sz w:val="24"/>
@@ -2772,7 +3792,15 @@
           <w:sz w:val="24"/>
           <w:szCs w:val="24"/>
         </w:rPr>
-        <w:t>add(light)</w:t>
+        <w:t>add</w:t>
+      </w:r>
+      <w:proofErr w:type="spellEnd"/>
+      <w:r>
+        <w:rPr>
+          <w:sz w:val="24"/>
+          <w:szCs w:val="24"/>
+        </w:rPr>
+        <w:t>(light)</w:t>
       </w:r>
       <w:r>
         <w:rPr>
@@ -2811,14 +3839,25 @@
           <w:szCs w:val="24"/>
         </w:rPr>
       </w:pPr>
-      <w:r>
-        <w:rPr>
-          <w:b/>
-          <w:bCs/>
-          <w:sz w:val="24"/>
-          <w:szCs w:val="24"/>
-        </w:rPr>
-        <w:t>pointLight:</w:t>
+      <w:proofErr w:type="spellStart"/>
+      <w:r>
+        <w:rPr>
+          <w:b/>
+          <w:bCs/>
+          <w:sz w:val="24"/>
+          <w:szCs w:val="24"/>
+        </w:rPr>
+        <w:t>pointLight</w:t>
+      </w:r>
+      <w:proofErr w:type="spellEnd"/>
+      <w:r>
+        <w:rPr>
+          <w:b/>
+          <w:bCs/>
+          <w:sz w:val="24"/>
+          <w:szCs w:val="24"/>
+        </w:rPr>
+        <w:t>:</w:t>
       </w:r>
     </w:p>
     <w:p>
@@ -2936,7 +3975,23 @@
           <w:sz w:val="24"/>
           <w:szCs w:val="24"/>
         </w:rPr>
-        <w:t>Decay:     the amout of light dim along with distance</w:t>
+        <w:t xml:space="preserve">Decay:     the </w:t>
+      </w:r>
+      <w:proofErr w:type="spellStart"/>
+      <w:r>
+        <w:rPr>
+          <w:sz w:val="24"/>
+          <w:szCs w:val="24"/>
+        </w:rPr>
+        <w:t>amout</w:t>
+      </w:r>
+      <w:proofErr w:type="spellEnd"/>
+      <w:r>
+        <w:rPr>
+          <w:sz w:val="24"/>
+          <w:szCs w:val="24"/>
+        </w:rPr>
+        <w:t xml:space="preserve"> of light dim along with distance</w:t>
       </w:r>
     </w:p>
     <w:p>
@@ -3002,14 +4057,25 @@
           <w:szCs w:val="24"/>
         </w:rPr>
       </w:pPr>
-      <w:r>
-        <w:rPr>
-          <w:b/>
-          <w:bCs/>
-          <w:sz w:val="24"/>
-          <w:szCs w:val="24"/>
-        </w:rPr>
-        <w:t>LightHelpers:</w:t>
+      <w:proofErr w:type="spellStart"/>
+      <w:r>
+        <w:rPr>
+          <w:b/>
+          <w:bCs/>
+          <w:sz w:val="24"/>
+          <w:szCs w:val="24"/>
+        </w:rPr>
+        <w:t>LightHelpers</w:t>
+      </w:r>
+      <w:proofErr w:type="spellEnd"/>
+      <w:r>
+        <w:rPr>
+          <w:b/>
+          <w:bCs/>
+          <w:sz w:val="24"/>
+          <w:szCs w:val="24"/>
+        </w:rPr>
+        <w:t>:</w:t>
       </w:r>
     </w:p>
     <w:p>
@@ -3040,7 +4106,23 @@
           <w:sz w:val="24"/>
           <w:szCs w:val="24"/>
         </w:rPr>
-        <w:t xml:space="preserve"> Just use for tsting.</w:t>
+        <w:t xml:space="preserve"> Just use for </w:t>
+      </w:r>
+      <w:proofErr w:type="spellStart"/>
+      <w:r>
+        <w:rPr>
+          <w:sz w:val="24"/>
+          <w:szCs w:val="24"/>
+        </w:rPr>
+        <w:t>tsting</w:t>
+      </w:r>
+      <w:proofErr w:type="spellEnd"/>
+      <w:r>
+        <w:rPr>
+          <w:sz w:val="24"/>
+          <w:szCs w:val="24"/>
+        </w:rPr>
+        <w:t>.</w:t>
       </w:r>
     </w:p>
     <w:p>
@@ -3084,39 +4166,31 @@
           <w:sz w:val="32"/>
           <w:szCs w:val="32"/>
         </w:rPr>
-        <w:t>images on obe</w:t>
-      </w:r>
+        <w:t xml:space="preserve">images on </w:t>
+      </w:r>
+      <w:proofErr w:type="spellStart"/>
       <w:r>
         <w:rPr>
           <w:sz w:val="32"/>
           <w:szCs w:val="32"/>
         </w:rPr>
-        <w:t>j</w:t>
+        <w:t>obe</w:t>
       </w:r>
       <w:r>
         <w:rPr>
           <w:sz w:val="32"/>
           <w:szCs w:val="32"/>
         </w:rPr>
-        <w:t>cts</w:t>
-      </w:r>
-      <w:r>
-        <w:rPr>
-          <w:b/>
-          <w:bCs/>
+        <w:t>j</w:t>
+      </w:r>
+      <w:r>
+        <w:rPr>
           <w:sz w:val="32"/>
           <w:szCs w:val="32"/>
         </w:rPr>
-        <w:t>)</w:t>
-      </w:r>
-    </w:p>
-    <w:p>
-      <w:pPr>
-        <w:rPr>
-          <w:sz w:val="28"/>
-          <w:szCs w:val="28"/>
-        </w:rPr>
-      </w:pPr>
+        <w:t>cts</w:t>
+      </w:r>
+      <w:proofErr w:type="spellEnd"/>
       <w:r>
         <w:rPr>
           <w:b/>
@@ -3124,8 +4198,16 @@
           <w:sz w:val="32"/>
           <w:szCs w:val="32"/>
         </w:rPr>
-        <w:tab/>
-      </w:r>
+        <w:t>)</w:t>
+      </w:r>
+    </w:p>
+    <w:p>
+      <w:pPr>
+        <w:rPr>
+          <w:sz w:val="28"/>
+          <w:szCs w:val="28"/>
+        </w:rPr>
+      </w:pPr>
       <w:r>
         <w:rPr>
           <w:b/>
@@ -3137,19 +4219,39 @@
       </w:r>
       <w:r>
         <w:rPr>
+          <w:b/>
+          <w:bCs/>
+          <w:sz w:val="32"/>
+          <w:szCs w:val="32"/>
+        </w:rPr>
+        <w:tab/>
+      </w:r>
+      <w:r>
+        <w:rPr>
           <w:sz w:val="28"/>
           <w:szCs w:val="28"/>
         </w:rPr>
         <w:t xml:space="preserve">We use </w:t>
       </w:r>
-      <w:r>
-        <w:rPr>
-          <w:b/>
-          <w:bCs/>
-          <w:sz w:val="28"/>
-          <w:szCs w:val="28"/>
-        </w:rPr>
-        <w:t>textureLoader()</w:t>
+      <w:proofErr w:type="spellStart"/>
+      <w:r>
+        <w:rPr>
+          <w:b/>
+          <w:bCs/>
+          <w:sz w:val="28"/>
+          <w:szCs w:val="28"/>
+        </w:rPr>
+        <w:t>textureLoader</w:t>
+      </w:r>
+      <w:proofErr w:type="spellEnd"/>
+      <w:r>
+        <w:rPr>
+          <w:b/>
+          <w:bCs/>
+          <w:sz w:val="28"/>
+          <w:szCs w:val="28"/>
+        </w:rPr>
+        <w:t>()</w:t>
       </w:r>
       <w:r>
         <w:rPr>
@@ -3211,7 +4313,23 @@
           <w:sz w:val="28"/>
           <w:szCs w:val="28"/>
         </w:rPr>
-        <w:t>Const loader=new THREE.textureLoader();</w:t>
+        <w:t xml:space="preserve">Const loader=new </w:t>
+      </w:r>
+      <w:proofErr w:type="spellStart"/>
+      <w:r>
+        <w:rPr>
+          <w:sz w:val="28"/>
+          <w:szCs w:val="28"/>
+        </w:rPr>
+        <w:t>THREE.textureLoader</w:t>
+      </w:r>
+      <w:proofErr w:type="spellEnd"/>
+      <w:r>
+        <w:rPr>
+          <w:sz w:val="28"/>
+          <w:szCs w:val="28"/>
+        </w:rPr>
+        <w:t>();</w:t>
       </w:r>
     </w:p>
     <w:p>
@@ -3231,7 +4349,39 @@
           <w:sz w:val="28"/>
           <w:szCs w:val="28"/>
         </w:rPr>
-        <w:t>Const textLoad=loader.load(‘./path’)</w:t>
+        <w:t xml:space="preserve">Const </w:t>
+      </w:r>
+      <w:proofErr w:type="spellStart"/>
+      <w:r>
+        <w:rPr>
+          <w:sz w:val="28"/>
+          <w:szCs w:val="28"/>
+        </w:rPr>
+        <w:t>textLoad</w:t>
+      </w:r>
+      <w:proofErr w:type="spellEnd"/>
+      <w:r>
+        <w:rPr>
+          <w:sz w:val="28"/>
+          <w:szCs w:val="28"/>
+        </w:rPr>
+        <w:t>=</w:t>
+      </w:r>
+      <w:proofErr w:type="spellStart"/>
+      <w:r>
+        <w:rPr>
+          <w:sz w:val="28"/>
+          <w:szCs w:val="28"/>
+        </w:rPr>
+        <w:t>loader.load</w:t>
+      </w:r>
+      <w:proofErr w:type="spellEnd"/>
+      <w:r>
+        <w:rPr>
+          <w:sz w:val="28"/>
+          <w:szCs w:val="28"/>
+        </w:rPr>
+        <w:t>(‘./path’)</w:t>
       </w:r>
     </w:p>
     <w:p>
@@ -3251,7 +4401,15 @@
           <w:sz w:val="28"/>
           <w:szCs w:val="28"/>
         </w:rPr>
-        <w:t>In material argument object we can pass ({map:text</w:t>
+        <w:t>In material argument object we can pass ({</w:t>
+      </w:r>
+      <w:proofErr w:type="spellStart"/>
+      <w:r>
+        <w:rPr>
+          <w:sz w:val="28"/>
+          <w:szCs w:val="28"/>
+        </w:rPr>
+        <w:t>map:text</w:t>
       </w:r>
       <w:r>
         <w:rPr>
@@ -3265,7 +4423,15 @@
           <w:sz w:val="28"/>
           <w:szCs w:val="28"/>
         </w:rPr>
-        <w:t>oad})</w:t>
+        <w:t>oad</w:t>
+      </w:r>
+      <w:proofErr w:type="spellEnd"/>
+      <w:r>
+        <w:rPr>
+          <w:sz w:val="28"/>
+          <w:szCs w:val="28"/>
+        </w:rPr>
+        <w:t>})</w:t>
       </w:r>
     </w:p>
     <w:p>
@@ -3285,7 +4451,23 @@
           <w:sz w:val="28"/>
           <w:szCs w:val="28"/>
         </w:rPr>
-        <w:t>If we are inserting roughness texture then we will add {textureMap:loadedVariable}</w:t>
+        <w:t>If we are inserting roughness texture then we will add {</w:t>
+      </w:r>
+      <w:proofErr w:type="spellStart"/>
+      <w:r>
+        <w:rPr>
+          <w:sz w:val="28"/>
+          <w:szCs w:val="28"/>
+        </w:rPr>
+        <w:t>textureMap:loadedVariable</w:t>
+      </w:r>
+      <w:proofErr w:type="spellEnd"/>
+      <w:r>
+        <w:rPr>
+          <w:sz w:val="28"/>
+          <w:szCs w:val="28"/>
+        </w:rPr>
+        <w:t>}</w:t>
       </w:r>
     </w:p>
     <w:p>
@@ -3305,8 +4487,17 @@
           <w:sz w:val="28"/>
           <w:szCs w:val="28"/>
         </w:rPr>
-        <w:t>Similarly displacementMap,normalMap</w:t>
-      </w:r>
+        <w:t xml:space="preserve">Similarly </w:t>
+      </w:r>
+      <w:proofErr w:type="spellStart"/>
+      <w:r>
+        <w:rPr>
+          <w:sz w:val="28"/>
+          <w:szCs w:val="28"/>
+        </w:rPr>
+        <w:t>displacementMap,normalMap</w:t>
+      </w:r>
+      <w:proofErr w:type="spellEnd"/>
     </w:p>
     <w:p>
       <w:pPr>
@@ -3325,6 +4516,7 @@
           <w:szCs w:val="36"/>
         </w:rPr>
       </w:pPr>
+      <w:proofErr w:type="spellStart"/>
       <w:r>
         <w:rPr>
           <w:b/>
@@ -3359,16 +4551,9 @@
           <w:sz w:val="36"/>
           <w:szCs w:val="36"/>
         </w:rPr>
-        <w:t>ui:</w:t>
-      </w:r>
-    </w:p>
-    <w:p>
-      <w:pPr>
-        <w:rPr>
-          <w:sz w:val="28"/>
-          <w:szCs w:val="28"/>
-        </w:rPr>
-      </w:pPr>
+        <w:t>ui</w:t>
+      </w:r>
+      <w:proofErr w:type="spellEnd"/>
       <w:r>
         <w:rPr>
           <w:b/>
@@ -3376,8 +4561,16 @@
           <w:sz w:val="36"/>
           <w:szCs w:val="36"/>
         </w:rPr>
-        <w:t xml:space="preserve">    </w:t>
-      </w:r>
+        <w:t>:</w:t>
+      </w:r>
+    </w:p>
+    <w:p>
+      <w:pPr>
+        <w:rPr>
+          <w:sz w:val="28"/>
+          <w:szCs w:val="28"/>
+        </w:rPr>
+      </w:pPr>
       <w:r>
         <w:rPr>
           <w:b/>
@@ -3385,6 +4578,15 @@
           <w:sz w:val="36"/>
           <w:szCs w:val="36"/>
         </w:rPr>
+        <w:t xml:space="preserve">    </w:t>
+      </w:r>
+      <w:r>
+        <w:rPr>
+          <w:b/>
+          <w:bCs/>
+          <w:sz w:val="36"/>
+          <w:szCs w:val="36"/>
+        </w:rPr>
         <w:tab/>
       </w:r>
       <w:r>
@@ -3421,7 +4623,39 @@
           <w:sz w:val="28"/>
           <w:szCs w:val="28"/>
         </w:rPr>
-        <w:t xml:space="preserve"> it will create a dashboard on window in which we can add custome values</w:t>
+        <w:t xml:space="preserve"> </w:t>
+      </w:r>
+      <w:proofErr w:type="spellStart"/>
+      <w:r>
+        <w:rPr>
+          <w:sz w:val="28"/>
+          <w:szCs w:val="28"/>
+        </w:rPr>
+        <w:t>it</w:t>
+      </w:r>
+      <w:proofErr w:type="spellEnd"/>
+      <w:r>
+        <w:rPr>
+          <w:sz w:val="28"/>
+          <w:szCs w:val="28"/>
+        </w:rPr>
+        <w:t xml:space="preserve"> will create a dashboard on window in which we can add </w:t>
+      </w:r>
+      <w:proofErr w:type="spellStart"/>
+      <w:r>
+        <w:rPr>
+          <w:sz w:val="28"/>
+          <w:szCs w:val="28"/>
+        </w:rPr>
+        <w:t>custome</w:t>
+      </w:r>
+      <w:proofErr w:type="spellEnd"/>
+      <w:r>
+        <w:rPr>
+          <w:sz w:val="28"/>
+          <w:szCs w:val="28"/>
+        </w:rPr>
+        <w:t xml:space="preserve"> values</w:t>
       </w:r>
       <w:r>
         <w:rPr>
@@ -3443,8 +4677,17 @@
           <w:sz w:val="28"/>
           <w:szCs w:val="28"/>
         </w:rPr>
-        <w:t>Take help of chat-gpt</w:t>
-      </w:r>
+        <w:t>Take help of chat-</w:t>
+      </w:r>
+      <w:proofErr w:type="spellStart"/>
+      <w:r>
+        <w:rPr>
+          <w:sz w:val="28"/>
+          <w:szCs w:val="28"/>
+        </w:rPr>
+        <w:t>gpt</w:t>
+      </w:r>
+      <w:proofErr w:type="spellEnd"/>
     </w:p>
     <w:p>
       <w:pPr>
@@ -3483,7 +4726,23 @@
           <w:sz w:val="28"/>
           <w:szCs w:val="28"/>
         </w:rPr>
-        <w:t xml:space="preserve"> (download free from the stetchfab)</w:t>
+        <w:t xml:space="preserve"> (download free from the </w:t>
+      </w:r>
+      <w:proofErr w:type="spellStart"/>
+      <w:r>
+        <w:rPr>
+          <w:sz w:val="28"/>
+          <w:szCs w:val="28"/>
+        </w:rPr>
+        <w:t>stetchfab</w:t>
+      </w:r>
+      <w:proofErr w:type="spellEnd"/>
+      <w:r>
+        <w:rPr>
+          <w:sz w:val="28"/>
+          <w:szCs w:val="28"/>
+        </w:rPr>
+        <w:t>)</w:t>
       </w:r>
       <w:r>
         <w:rPr>
@@ -3515,16 +4774,23 @@
           <w:numId w:val="12"/>
         </w:numPr>
         <w:rPr>
-          <w:sz w:val="28"/>
-          <w:szCs w:val="28"/>
-        </w:rPr>
-      </w:pPr>
-      <w:r>
-        <w:rPr>
-          <w:sz w:val="28"/>
-          <w:szCs w:val="28"/>
+          <w:sz w:val="24"/>
+          <w:szCs w:val="24"/>
+        </w:rPr>
+      </w:pPr>
+      <w:r>
+        <w:rPr>
+          <w:sz w:val="24"/>
+          <w:szCs w:val="24"/>
         </w:rPr>
         <w:t>Download GLB Model</w:t>
+      </w:r>
+      <w:r>
+        <w:rPr>
+          <w:sz w:val="24"/>
+          <w:szCs w:val="24"/>
+        </w:rPr>
+        <w:t xml:space="preserve"> (3d-model)</w:t>
       </w:r>
     </w:p>
     <w:p>
@@ -3535,10 +4801,747 @@
           <w:numId w:val="12"/>
         </w:numPr>
         <w:rPr>
-          <w:sz w:val="28"/>
-          <w:szCs w:val="28"/>
-        </w:rPr>
-      </w:pPr>
+          <w:sz w:val="24"/>
+          <w:szCs w:val="24"/>
+        </w:rPr>
+      </w:pPr>
+      <w:r>
+        <w:rPr>
+          <w:sz w:val="24"/>
+          <w:szCs w:val="24"/>
+        </w:rPr>
+        <w:t xml:space="preserve">Download </w:t>
+      </w:r>
+      <w:proofErr w:type="spellStart"/>
+      <w:r>
+        <w:rPr>
+          <w:sz w:val="24"/>
+          <w:szCs w:val="24"/>
+        </w:rPr>
+        <w:t>RGBEloader</w:t>
+      </w:r>
+      <w:proofErr w:type="spellEnd"/>
+      <w:r>
+        <w:rPr>
+          <w:sz w:val="24"/>
+          <w:szCs w:val="24"/>
+        </w:rPr>
+        <w:t xml:space="preserve"> from three </w:t>
+      </w:r>
+      <w:proofErr w:type="spellStart"/>
+      <w:r>
+        <w:rPr>
+          <w:sz w:val="24"/>
+          <w:szCs w:val="24"/>
+        </w:rPr>
+        <w:t>js</w:t>
+      </w:r>
+      <w:proofErr w:type="spellEnd"/>
+      <w:r>
+        <w:rPr>
+          <w:sz w:val="24"/>
+          <w:szCs w:val="24"/>
+        </w:rPr>
+        <w:t xml:space="preserve"> or </w:t>
+      </w:r>
+      <w:proofErr w:type="spellStart"/>
+      <w:r>
+        <w:rPr>
+          <w:sz w:val="24"/>
+          <w:szCs w:val="24"/>
+        </w:rPr>
+        <w:t>npm</w:t>
+      </w:r>
+      <w:proofErr w:type="spellEnd"/>
+    </w:p>
+    <w:p>
+      <w:pPr>
+        <w:pStyle w:val="ListParagraph"/>
+        <w:numPr>
+          <w:ilvl w:val="0"/>
+          <w:numId w:val="12"/>
+        </w:numPr>
+        <w:rPr>
+          <w:sz w:val="24"/>
+          <w:szCs w:val="24"/>
+        </w:rPr>
+      </w:pPr>
+      <w:r>
+        <w:rPr>
+          <w:sz w:val="24"/>
+          <w:szCs w:val="24"/>
+        </w:rPr>
+        <w:t>Download orbit control</w:t>
+      </w:r>
+    </w:p>
+    <w:p>
+      <w:pPr>
+        <w:pStyle w:val="ListParagraph"/>
+        <w:numPr>
+          <w:ilvl w:val="0"/>
+          <w:numId w:val="12"/>
+        </w:numPr>
+        <w:rPr>
+          <w:sz w:val="24"/>
+          <w:szCs w:val="24"/>
+        </w:rPr>
+      </w:pPr>
+      <w:r>
+        <w:rPr>
+          <w:sz w:val="24"/>
+          <w:szCs w:val="24"/>
+        </w:rPr>
+        <w:t>Import all</w:t>
+      </w:r>
+    </w:p>
+    <w:p>
+      <w:pPr>
+        <w:pStyle w:val="ListParagraph"/>
+        <w:numPr>
+          <w:ilvl w:val="0"/>
+          <w:numId w:val="12"/>
+        </w:numPr>
+        <w:rPr>
+          <w:sz w:val="24"/>
+          <w:szCs w:val="24"/>
+        </w:rPr>
+      </w:pPr>
+      <w:r>
+        <w:rPr>
+          <w:sz w:val="24"/>
+          <w:szCs w:val="24"/>
+        </w:rPr>
+        <w:t>HDRI is 360 lightening</w:t>
+      </w:r>
+      <w:r>
+        <w:rPr>
+          <w:sz w:val="24"/>
+          <w:szCs w:val="24"/>
+        </w:rPr>
+        <w:t xml:space="preserve">  (download from poly heaven)</w:t>
+      </w:r>
+    </w:p>
+    <w:p>
+      <w:pPr>
+        <w:pStyle w:val="ListParagraph"/>
+        <w:numPr>
+          <w:ilvl w:val="0"/>
+          <w:numId w:val="12"/>
+        </w:numPr>
+        <w:rPr>
+          <w:sz w:val="24"/>
+          <w:szCs w:val="24"/>
+        </w:rPr>
+      </w:pPr>
+      <w:r>
+        <w:rPr>
+          <w:sz w:val="24"/>
+          <w:szCs w:val="24"/>
+        </w:rPr>
+        <w:t xml:space="preserve">In RGB Loader we will load </w:t>
+      </w:r>
+      <w:proofErr w:type="spellStart"/>
+      <w:r>
+        <w:rPr>
+          <w:sz w:val="24"/>
+          <w:szCs w:val="24"/>
+        </w:rPr>
+        <w:t>hdr</w:t>
+      </w:r>
+      <w:proofErr w:type="spellEnd"/>
+      <w:r>
+        <w:rPr>
+          <w:sz w:val="24"/>
+          <w:szCs w:val="24"/>
+        </w:rPr>
+        <w:t xml:space="preserve"> (</w:t>
+      </w:r>
+      <w:proofErr w:type="spellStart"/>
+      <w:r>
+        <w:rPr>
+          <w:sz w:val="24"/>
+          <w:szCs w:val="24"/>
+        </w:rPr>
+        <w:t>rgbLoader.load</w:t>
+      </w:r>
+      <w:proofErr w:type="spellEnd"/>
+      <w:r>
+        <w:rPr>
+          <w:sz w:val="24"/>
+          <w:szCs w:val="24"/>
+        </w:rPr>
+        <w:t>())</w:t>
+      </w:r>
+    </w:p>
+    <w:p>
+      <w:pPr>
+        <w:pStyle w:val="ListParagraph"/>
+        <w:numPr>
+          <w:ilvl w:val="0"/>
+          <w:numId w:val="12"/>
+        </w:numPr>
+        <w:rPr>
+          <w:sz w:val="28"/>
+          <w:szCs w:val="28"/>
+        </w:rPr>
+      </w:pPr>
+      <w:r>
+        <w:rPr>
+          <w:sz w:val="28"/>
+          <w:szCs w:val="28"/>
+        </w:rPr>
+        <w:t xml:space="preserve">After loading </w:t>
+      </w:r>
+      <w:proofErr w:type="spellStart"/>
+      <w:r>
+        <w:rPr>
+          <w:sz w:val="28"/>
+          <w:szCs w:val="28"/>
+        </w:rPr>
+        <w:t>hdri</w:t>
+      </w:r>
+      <w:proofErr w:type="spellEnd"/>
+      <w:r>
+        <w:rPr>
+          <w:sz w:val="28"/>
+          <w:szCs w:val="28"/>
+        </w:rPr>
+        <w:t xml:space="preserve"> we have to set mapping, scene environment and scene background.</w:t>
+      </w:r>
+    </w:p>
+    <w:p>
+      <w:pPr>
+        <w:pStyle w:val="ListParagraph"/>
+        <w:numPr>
+          <w:ilvl w:val="0"/>
+          <w:numId w:val="13"/>
+        </w:numPr>
+        <w:rPr>
+          <w:sz w:val="28"/>
+          <w:szCs w:val="28"/>
+        </w:rPr>
+      </w:pPr>
+      <w:r>
+        <w:rPr>
+          <w:sz w:val="28"/>
+          <w:szCs w:val="28"/>
+        </w:rPr>
+        <w:t xml:space="preserve">Let </w:t>
+      </w:r>
+      <w:proofErr w:type="spellStart"/>
+      <w:r>
+        <w:rPr>
+          <w:sz w:val="28"/>
+          <w:szCs w:val="28"/>
+        </w:rPr>
+        <w:t>Rgbloader</w:t>
+      </w:r>
+      <w:proofErr w:type="spellEnd"/>
+      <w:r>
+        <w:rPr>
+          <w:sz w:val="28"/>
+          <w:szCs w:val="28"/>
+        </w:rPr>
+        <w:t xml:space="preserve">=new </w:t>
+      </w:r>
+      <w:proofErr w:type="spellStart"/>
+      <w:r>
+        <w:rPr>
+          <w:sz w:val="28"/>
+          <w:szCs w:val="28"/>
+        </w:rPr>
+        <w:t>RGBLoader</w:t>
+      </w:r>
+      <w:proofErr w:type="spellEnd"/>
+      <w:r>
+        <w:rPr>
+          <w:sz w:val="28"/>
+          <w:szCs w:val="28"/>
+        </w:rPr>
+        <w:t>();</w:t>
+      </w:r>
+    </w:p>
+    <w:p>
+      <w:pPr>
+        <w:pStyle w:val="ListParagraph"/>
+        <w:numPr>
+          <w:ilvl w:val="0"/>
+          <w:numId w:val="13"/>
+        </w:numPr>
+        <w:rPr>
+          <w:sz w:val="28"/>
+          <w:szCs w:val="28"/>
+        </w:rPr>
+      </w:pPr>
+      <w:proofErr w:type="spellStart"/>
+      <w:r>
+        <w:rPr>
+          <w:sz w:val="28"/>
+          <w:szCs w:val="28"/>
+        </w:rPr>
+        <w:t>rgbeLoader.load</w:t>
+      </w:r>
+      <w:proofErr w:type="spellEnd"/>
+      <w:r>
+        <w:rPr>
+          <w:sz w:val="28"/>
+          <w:szCs w:val="28"/>
+        </w:rPr>
+        <w:t>(" ./path”, (texture)=&gt;{</w:t>
+      </w:r>
+    </w:p>
+    <w:p>
+      <w:pPr>
+        <w:pStyle w:val="ListParagraph"/>
+        <w:numPr>
+          <w:ilvl w:val="0"/>
+          <w:numId w:val="14"/>
+        </w:numPr>
+        <w:rPr>
+          <w:sz w:val="24"/>
+          <w:szCs w:val="24"/>
+        </w:rPr>
+      </w:pPr>
+      <w:proofErr w:type="spellStart"/>
+      <w:r>
+        <w:rPr>
+          <w:sz w:val="24"/>
+          <w:szCs w:val="24"/>
+        </w:rPr>
+        <w:t>texture.mapping</w:t>
+      </w:r>
+      <w:proofErr w:type="spellEnd"/>
+      <w:r>
+        <w:rPr>
+          <w:sz w:val="24"/>
+          <w:szCs w:val="24"/>
+        </w:rPr>
+        <w:t>=</w:t>
+      </w:r>
+      <w:proofErr w:type="spellStart"/>
+      <w:r>
+        <w:rPr>
+          <w:sz w:val="24"/>
+          <w:szCs w:val="24"/>
+        </w:rPr>
+        <w:t>Three.equieRectangularReflectionMaping</w:t>
+      </w:r>
+      <w:proofErr w:type="spellEnd"/>
+      <w:r>
+        <w:rPr>
+          <w:sz w:val="24"/>
+          <w:szCs w:val="24"/>
+        </w:rPr>
+        <w:t>()</w:t>
+      </w:r>
+    </w:p>
+    <w:p>
+      <w:pPr>
+        <w:pStyle w:val="ListParagraph"/>
+        <w:numPr>
+          <w:ilvl w:val="0"/>
+          <w:numId w:val="14"/>
+        </w:numPr>
+        <w:rPr>
+          <w:sz w:val="24"/>
+          <w:szCs w:val="24"/>
+        </w:rPr>
+      </w:pPr>
+      <w:proofErr w:type="spellStart"/>
+      <w:r>
+        <w:rPr>
+          <w:sz w:val="24"/>
+          <w:szCs w:val="24"/>
+        </w:rPr>
+        <w:t>scene.environment</w:t>
+      </w:r>
+      <w:proofErr w:type="spellEnd"/>
+      <w:r>
+        <w:rPr>
+          <w:sz w:val="24"/>
+          <w:szCs w:val="24"/>
+        </w:rPr>
+        <w:t xml:space="preserve">=texture; </w:t>
+      </w:r>
+      <w:r>
+        <w:rPr>
+          <w:sz w:val="24"/>
+          <w:szCs w:val="24"/>
+        </w:rPr>
+        <w:sym w:font="Wingdings" w:char="F0E0"/>
+      </w:r>
+      <w:r>
+        <w:rPr>
+          <w:sz w:val="24"/>
+          <w:szCs w:val="24"/>
+        </w:rPr>
+        <w:t xml:space="preserve"> set lightening</w:t>
+      </w:r>
+    </w:p>
+    <w:p>
+      <w:pPr>
+        <w:pStyle w:val="ListParagraph"/>
+        <w:numPr>
+          <w:ilvl w:val="0"/>
+          <w:numId w:val="14"/>
+        </w:numPr>
+        <w:rPr>
+          <w:sz w:val="24"/>
+          <w:szCs w:val="24"/>
+        </w:rPr>
+      </w:pPr>
+      <w:proofErr w:type="spellStart"/>
+      <w:r>
+        <w:rPr>
+          <w:sz w:val="24"/>
+          <w:szCs w:val="24"/>
+        </w:rPr>
+        <w:t>scene.background</w:t>
+      </w:r>
+      <w:proofErr w:type="spellEnd"/>
+      <w:r>
+        <w:rPr>
+          <w:sz w:val="24"/>
+          <w:szCs w:val="24"/>
+        </w:rPr>
+        <w:t>=texture-&gt; set background of object according to download</w:t>
+      </w:r>
+    </w:p>
+    <w:p>
+      <w:pPr>
+        <w:pStyle w:val="ListParagraph"/>
+        <w:ind w:left="1690"/>
+        <w:rPr>
+          <w:sz w:val="28"/>
+          <w:szCs w:val="28"/>
+        </w:rPr>
+      </w:pPr>
+    </w:p>
+    <w:p>
+      <w:pPr>
+        <w:pStyle w:val="ListParagraph"/>
+        <w:ind w:left="1690"/>
+        <w:rPr>
+          <w:sz w:val="28"/>
+          <w:szCs w:val="28"/>
+        </w:rPr>
+      </w:pPr>
+      <w:r>
+        <w:rPr>
+          <w:sz w:val="28"/>
+          <w:szCs w:val="28"/>
+        </w:rPr>
+        <w:t>})</w:t>
+      </w:r>
+    </w:p>
+    <w:p>
+      <w:pPr>
+        <w:pStyle w:val="ListParagraph"/>
+        <w:numPr>
+          <w:ilvl w:val="0"/>
+          <w:numId w:val="12"/>
+        </w:numPr>
+        <w:rPr>
+          <w:sz w:val="28"/>
+          <w:szCs w:val="28"/>
+        </w:rPr>
+      </w:pPr>
+      <w:r>
+        <w:rPr>
+          <w:sz w:val="28"/>
+          <w:szCs w:val="28"/>
+        </w:rPr>
+        <w:lastRenderedPageBreak/>
+        <w:t xml:space="preserve">for model loading we will use </w:t>
+      </w:r>
+      <w:proofErr w:type="spellStart"/>
+      <w:r>
+        <w:rPr>
+          <w:sz w:val="28"/>
+          <w:szCs w:val="28"/>
+        </w:rPr>
+        <w:t>GLTFLoader</w:t>
+      </w:r>
+      <w:proofErr w:type="spellEnd"/>
+      <w:r>
+        <w:rPr>
+          <w:sz w:val="28"/>
+          <w:szCs w:val="28"/>
+        </w:rPr>
+        <w:t xml:space="preserve"> from </w:t>
+      </w:r>
+      <w:proofErr w:type="spellStart"/>
+      <w:r>
+        <w:rPr>
+          <w:sz w:val="28"/>
+          <w:szCs w:val="28"/>
+        </w:rPr>
+        <w:t>npm</w:t>
+      </w:r>
+      <w:proofErr w:type="spellEnd"/>
+      <w:r>
+        <w:rPr>
+          <w:sz w:val="28"/>
+          <w:szCs w:val="28"/>
+        </w:rPr>
+        <w:t xml:space="preserve"> or </w:t>
+      </w:r>
+      <w:proofErr w:type="spellStart"/>
+      <w:r>
+        <w:rPr>
+          <w:sz w:val="28"/>
+          <w:szCs w:val="28"/>
+        </w:rPr>
+        <w:t>threejs</w:t>
+      </w:r>
+      <w:proofErr w:type="spellEnd"/>
+      <w:r>
+        <w:rPr>
+          <w:sz w:val="28"/>
+          <w:szCs w:val="28"/>
+        </w:rPr>
+        <w:t xml:space="preserve"> </w:t>
+      </w:r>
+      <w:proofErr w:type="spellStart"/>
+      <w:r>
+        <w:rPr>
+          <w:sz w:val="28"/>
+          <w:szCs w:val="28"/>
+        </w:rPr>
+        <w:t>adon</w:t>
+      </w:r>
+      <w:proofErr w:type="spellEnd"/>
+    </w:p>
+    <w:p>
+      <w:pPr>
+        <w:pStyle w:val="ListParagraph"/>
+        <w:numPr>
+          <w:ilvl w:val="0"/>
+          <w:numId w:val="12"/>
+        </w:numPr>
+        <w:rPr>
+          <w:sz w:val="28"/>
+          <w:szCs w:val="28"/>
+        </w:rPr>
+      </w:pPr>
+      <w:r>
+        <w:rPr>
+          <w:sz w:val="28"/>
+          <w:szCs w:val="28"/>
+        </w:rPr>
+        <w:t>create loader wit constructor:</w:t>
+      </w:r>
+    </w:p>
+    <w:p>
+      <w:pPr>
+        <w:pStyle w:val="ListParagraph"/>
+        <w:rPr>
+          <w:sz w:val="28"/>
+          <w:szCs w:val="28"/>
+        </w:rPr>
+      </w:pPr>
+      <w:r>
+        <w:rPr>
+          <w:sz w:val="28"/>
+          <w:szCs w:val="28"/>
+        </w:rPr>
+        <w:t xml:space="preserve">loader=new </w:t>
+      </w:r>
+      <w:proofErr w:type="spellStart"/>
+      <w:r>
+        <w:rPr>
+          <w:sz w:val="28"/>
+          <w:szCs w:val="28"/>
+        </w:rPr>
+        <w:t>GLTFLoader</w:t>
+      </w:r>
+      <w:proofErr w:type="spellEnd"/>
+      <w:r>
+        <w:rPr>
+          <w:sz w:val="28"/>
+          <w:szCs w:val="28"/>
+        </w:rPr>
+        <w:t>()</w:t>
+      </w:r>
+    </w:p>
+    <w:p>
+      <w:pPr>
+        <w:pStyle w:val="ListParagraph"/>
+        <w:numPr>
+          <w:ilvl w:val="0"/>
+          <w:numId w:val="12"/>
+        </w:numPr>
+        <w:rPr>
+          <w:sz w:val="28"/>
+          <w:szCs w:val="28"/>
+        </w:rPr>
+      </w:pPr>
+      <w:r>
+        <w:rPr>
+          <w:sz w:val="28"/>
+          <w:szCs w:val="28"/>
+        </w:rPr>
+        <w:t>load our 3D model:</w:t>
+      </w:r>
+    </w:p>
+    <w:p>
+      <w:pPr>
+        <w:pStyle w:val="ListParagraph"/>
+        <w:ind w:left="1630"/>
+        <w:rPr>
+          <w:sz w:val="28"/>
+          <w:szCs w:val="28"/>
+        </w:rPr>
+      </w:pPr>
+      <w:proofErr w:type="spellStart"/>
+      <w:r>
+        <w:rPr>
+          <w:sz w:val="28"/>
+          <w:szCs w:val="28"/>
+        </w:rPr>
+        <w:t>loader.load</w:t>
+      </w:r>
+      <w:proofErr w:type="spellEnd"/>
+      <w:r>
+        <w:rPr>
+          <w:sz w:val="28"/>
+          <w:szCs w:val="28"/>
+        </w:rPr>
+        <w:t>("./</w:t>
+      </w:r>
+      <w:proofErr w:type="spellStart"/>
+      <w:r>
+        <w:rPr>
+          <w:sz w:val="28"/>
+          <w:szCs w:val="28"/>
+        </w:rPr>
+        <w:t>path.model</w:t>
+      </w:r>
+      <w:proofErr w:type="spellEnd"/>
+      <w:r>
+        <w:rPr>
+          <w:sz w:val="28"/>
+          <w:szCs w:val="28"/>
+        </w:rPr>
+        <w:t>”,  (</w:t>
+      </w:r>
+      <w:proofErr w:type="spellStart"/>
+      <w:r>
+        <w:rPr>
+          <w:sz w:val="28"/>
+          <w:szCs w:val="28"/>
+        </w:rPr>
+        <w:t>gltf</w:t>
+      </w:r>
+      <w:proofErr w:type="spellEnd"/>
+      <w:r>
+        <w:rPr>
+          <w:sz w:val="28"/>
+          <w:szCs w:val="28"/>
+        </w:rPr>
+        <w:t>)=&gt;{</w:t>
+      </w:r>
+    </w:p>
+    <w:p>
+      <w:pPr>
+        <w:pStyle w:val="ListParagraph"/>
+        <w:ind w:left="1630"/>
+        <w:rPr>
+          <w:sz w:val="28"/>
+          <w:szCs w:val="28"/>
+        </w:rPr>
+      </w:pPr>
+    </w:p>
+    <w:p>
+      <w:pPr>
+        <w:pStyle w:val="ListParagraph"/>
+        <w:numPr>
+          <w:ilvl w:val="0"/>
+          <w:numId w:val="16"/>
+        </w:numPr>
+        <w:rPr>
+          <w:sz w:val="28"/>
+          <w:szCs w:val="28"/>
+        </w:rPr>
+      </w:pPr>
+      <w:proofErr w:type="spellStart"/>
+      <w:r>
+        <w:rPr>
+          <w:sz w:val="28"/>
+          <w:szCs w:val="28"/>
+        </w:rPr>
+        <w:t>scene.add</w:t>
+      </w:r>
+      <w:proofErr w:type="spellEnd"/>
+      <w:r>
+        <w:rPr>
+          <w:sz w:val="28"/>
+          <w:szCs w:val="28"/>
+        </w:rPr>
+        <w:t>(</w:t>
+      </w:r>
+      <w:proofErr w:type="spellStart"/>
+      <w:r>
+        <w:rPr>
+          <w:sz w:val="28"/>
+          <w:szCs w:val="28"/>
+        </w:rPr>
+        <w:t>gltf.scene</w:t>
+      </w:r>
+      <w:proofErr w:type="spellEnd"/>
+      <w:r>
+        <w:rPr>
+          <w:sz w:val="28"/>
+          <w:szCs w:val="28"/>
+        </w:rPr>
+        <w:t>())</w:t>
+      </w:r>
+    </w:p>
+    <w:p>
+      <w:pPr>
+        <w:pStyle w:val="ListParagraph"/>
+        <w:numPr>
+          <w:ilvl w:val="0"/>
+          <w:numId w:val="16"/>
+        </w:numPr>
+        <w:rPr>
+          <w:sz w:val="28"/>
+          <w:szCs w:val="28"/>
+        </w:rPr>
+      </w:pPr>
+      <w:r>
+        <w:rPr>
+          <w:sz w:val="28"/>
+          <w:szCs w:val="28"/>
+        </w:rPr>
+        <w:t xml:space="preserve">we can also do postprocessing like </w:t>
+      </w:r>
+      <w:proofErr w:type="spellStart"/>
+      <w:r>
+        <w:rPr>
+          <w:sz w:val="28"/>
+          <w:szCs w:val="28"/>
+        </w:rPr>
+        <w:t>postion,rotation,scaling</w:t>
+      </w:r>
+      <w:proofErr w:type="spellEnd"/>
+    </w:p>
+    <w:p>
+      <w:pPr>
+        <w:pStyle w:val="ListParagraph"/>
+        <w:ind w:left="1630"/>
+        <w:rPr>
+          <w:sz w:val="28"/>
+          <w:szCs w:val="28"/>
+        </w:rPr>
+      </w:pPr>
+      <w:r>
+        <w:rPr>
+          <w:sz w:val="28"/>
+          <w:szCs w:val="28"/>
+        </w:rPr>
+        <w:t>})</w:t>
+      </w:r>
     </w:p>
     <w:p>
       <w:pPr>
@@ -4151,6 +6154,119 @@
     </w:lvl>
   </w:abstractNum>
   <w:abstractNum w:abstractNumId="5" w15:restartNumberingAfterBreak="0">
+    <w:nsid w:val="35FF445B"/>
+    <w:multiLevelType w:val="hybridMultilevel"/>
+    <w:tmpl w:val="2A3226D8"/>
+    <w:lvl w:ilvl="0" w:tplc="04090005">
+      <w:start w:val="1"/>
+      <w:numFmt w:val="bullet"/>
+      <w:lvlText w:val=""/>
+      <w:lvlJc w:val="left"/>
+      <w:pPr>
+        <w:ind w:left="1690" w:hanging="360"/>
+      </w:pPr>
+      <w:rPr>
+        <w:rFonts w:ascii="Wingdings" w:hAnsi="Wingdings" w:hint="default"/>
+      </w:rPr>
+    </w:lvl>
+    <w:lvl w:ilvl="1" w:tplc="04090003" w:tentative="1">
+      <w:start w:val="1"/>
+      <w:numFmt w:val="bullet"/>
+      <w:lvlText w:val="o"/>
+      <w:lvlJc w:val="left"/>
+      <w:pPr>
+        <w:ind w:left="2410" w:hanging="360"/>
+      </w:pPr>
+      <w:rPr>
+        <w:rFonts w:ascii="Courier New" w:hAnsi="Courier New" w:cs="Courier New" w:hint="default"/>
+      </w:rPr>
+    </w:lvl>
+    <w:lvl w:ilvl="2" w:tplc="04090005" w:tentative="1">
+      <w:start w:val="1"/>
+      <w:numFmt w:val="bullet"/>
+      <w:lvlText w:val=""/>
+      <w:lvlJc w:val="left"/>
+      <w:pPr>
+        <w:ind w:left="3130" w:hanging="360"/>
+      </w:pPr>
+      <w:rPr>
+        <w:rFonts w:ascii="Wingdings" w:hAnsi="Wingdings" w:hint="default"/>
+      </w:rPr>
+    </w:lvl>
+    <w:lvl w:ilvl="3" w:tplc="04090001" w:tentative="1">
+      <w:start w:val="1"/>
+      <w:numFmt w:val="bullet"/>
+      <w:lvlText w:val=""/>
+      <w:lvlJc w:val="left"/>
+      <w:pPr>
+        <w:ind w:left="3850" w:hanging="360"/>
+      </w:pPr>
+      <w:rPr>
+        <w:rFonts w:ascii="Symbol" w:hAnsi="Symbol" w:hint="default"/>
+      </w:rPr>
+    </w:lvl>
+    <w:lvl w:ilvl="4" w:tplc="04090003" w:tentative="1">
+      <w:start w:val="1"/>
+      <w:numFmt w:val="bullet"/>
+      <w:lvlText w:val="o"/>
+      <w:lvlJc w:val="left"/>
+      <w:pPr>
+        <w:ind w:left="4570" w:hanging="360"/>
+      </w:pPr>
+      <w:rPr>
+        <w:rFonts w:ascii="Courier New" w:hAnsi="Courier New" w:cs="Courier New" w:hint="default"/>
+      </w:rPr>
+    </w:lvl>
+    <w:lvl w:ilvl="5" w:tplc="04090005" w:tentative="1">
+      <w:start w:val="1"/>
+      <w:numFmt w:val="bullet"/>
+      <w:lvlText w:val=""/>
+      <w:lvlJc w:val="left"/>
+      <w:pPr>
+        <w:ind w:left="5290" w:hanging="360"/>
+      </w:pPr>
+      <w:rPr>
+        <w:rFonts w:ascii="Wingdings" w:hAnsi="Wingdings" w:hint="default"/>
+      </w:rPr>
+    </w:lvl>
+    <w:lvl w:ilvl="6" w:tplc="04090001" w:tentative="1">
+      <w:start w:val="1"/>
+      <w:numFmt w:val="bullet"/>
+      <w:lvlText w:val=""/>
+      <w:lvlJc w:val="left"/>
+      <w:pPr>
+        <w:ind w:left="6010" w:hanging="360"/>
+      </w:pPr>
+      <w:rPr>
+        <w:rFonts w:ascii="Symbol" w:hAnsi="Symbol" w:hint="default"/>
+      </w:rPr>
+    </w:lvl>
+    <w:lvl w:ilvl="7" w:tplc="04090003" w:tentative="1">
+      <w:start w:val="1"/>
+      <w:numFmt w:val="bullet"/>
+      <w:lvlText w:val="o"/>
+      <w:lvlJc w:val="left"/>
+      <w:pPr>
+        <w:ind w:left="6730" w:hanging="360"/>
+      </w:pPr>
+      <w:rPr>
+        <w:rFonts w:ascii="Courier New" w:hAnsi="Courier New" w:cs="Courier New" w:hint="default"/>
+      </w:rPr>
+    </w:lvl>
+    <w:lvl w:ilvl="8" w:tplc="04090005" w:tentative="1">
+      <w:start w:val="1"/>
+      <w:numFmt w:val="bullet"/>
+      <w:lvlText w:val=""/>
+      <w:lvlJc w:val="left"/>
+      <w:pPr>
+        <w:ind w:left="7450" w:hanging="360"/>
+      </w:pPr>
+      <w:rPr>
+        <w:rFonts w:ascii="Wingdings" w:hAnsi="Wingdings" w:hint="default"/>
+      </w:rPr>
+    </w:lvl>
+  </w:abstractNum>
+  <w:abstractNum w:abstractNumId="6" w15:restartNumberingAfterBreak="0">
     <w:nsid w:val="3C3A2DC0"/>
     <w:multiLevelType w:val="hybridMultilevel"/>
     <w:tmpl w:val="9BB0581C"/>
@@ -4263,7 +6379,7 @@
       </w:rPr>
     </w:lvl>
   </w:abstractNum>
-  <w:abstractNum w:abstractNumId="6" w15:restartNumberingAfterBreak="0">
+  <w:abstractNum w:abstractNumId="7" w15:restartNumberingAfterBreak="0">
     <w:nsid w:val="3F3F1376"/>
     <w:multiLevelType w:val="hybridMultilevel"/>
     <w:tmpl w:val="A0742F78"/>
@@ -4376,7 +6492,7 @@
       </w:rPr>
     </w:lvl>
   </w:abstractNum>
-  <w:abstractNum w:abstractNumId="7" w15:restartNumberingAfterBreak="0">
+  <w:abstractNum w:abstractNumId="8" w15:restartNumberingAfterBreak="0">
     <w:nsid w:val="420B6281"/>
     <w:multiLevelType w:val="hybridMultilevel"/>
     <w:tmpl w:val="9A54063A"/>
@@ -4489,7 +6605,7 @@
       </w:rPr>
     </w:lvl>
   </w:abstractNum>
-  <w:abstractNum w:abstractNumId="8" w15:restartNumberingAfterBreak="0">
+  <w:abstractNum w:abstractNumId="9" w15:restartNumberingAfterBreak="0">
     <w:nsid w:val="5010480E"/>
     <w:multiLevelType w:val="hybridMultilevel"/>
     <w:tmpl w:val="68B450DA"/>
@@ -4602,7 +6718,7 @@
       </w:rPr>
     </w:lvl>
   </w:abstractNum>
-  <w:abstractNum w:abstractNumId="9" w15:restartNumberingAfterBreak="0">
+  <w:abstractNum w:abstractNumId="10" w15:restartNumberingAfterBreak="0">
     <w:nsid w:val="593C0B3C"/>
     <w:multiLevelType w:val="hybridMultilevel"/>
     <w:tmpl w:val="77381F90"/>
@@ -4715,7 +6831,233 @@
       </w:rPr>
     </w:lvl>
   </w:abstractNum>
-  <w:abstractNum w:abstractNumId="10" w15:restartNumberingAfterBreak="0">
+  <w:abstractNum w:abstractNumId="11" w15:restartNumberingAfterBreak="0">
+    <w:nsid w:val="595B4A78"/>
+    <w:multiLevelType w:val="hybridMultilevel"/>
+    <w:tmpl w:val="5A70F908"/>
+    <w:lvl w:ilvl="0" w:tplc="04090003">
+      <w:start w:val="1"/>
+      <w:numFmt w:val="bullet"/>
+      <w:lvlText w:val="o"/>
+      <w:lvlJc w:val="left"/>
+      <w:pPr>
+        <w:ind w:left="2410" w:hanging="360"/>
+      </w:pPr>
+      <w:rPr>
+        <w:rFonts w:ascii="Courier New" w:hAnsi="Courier New" w:cs="Courier New" w:hint="default"/>
+      </w:rPr>
+    </w:lvl>
+    <w:lvl w:ilvl="1" w:tplc="04090003" w:tentative="1">
+      <w:start w:val="1"/>
+      <w:numFmt w:val="bullet"/>
+      <w:lvlText w:val="o"/>
+      <w:lvlJc w:val="left"/>
+      <w:pPr>
+        <w:ind w:left="3130" w:hanging="360"/>
+      </w:pPr>
+      <w:rPr>
+        <w:rFonts w:ascii="Courier New" w:hAnsi="Courier New" w:cs="Courier New" w:hint="default"/>
+      </w:rPr>
+    </w:lvl>
+    <w:lvl w:ilvl="2" w:tplc="04090005" w:tentative="1">
+      <w:start w:val="1"/>
+      <w:numFmt w:val="bullet"/>
+      <w:lvlText w:val=""/>
+      <w:lvlJc w:val="left"/>
+      <w:pPr>
+        <w:ind w:left="3850" w:hanging="360"/>
+      </w:pPr>
+      <w:rPr>
+        <w:rFonts w:ascii="Wingdings" w:hAnsi="Wingdings" w:hint="default"/>
+      </w:rPr>
+    </w:lvl>
+    <w:lvl w:ilvl="3" w:tplc="04090001" w:tentative="1">
+      <w:start w:val="1"/>
+      <w:numFmt w:val="bullet"/>
+      <w:lvlText w:val=""/>
+      <w:lvlJc w:val="left"/>
+      <w:pPr>
+        <w:ind w:left="4570" w:hanging="360"/>
+      </w:pPr>
+      <w:rPr>
+        <w:rFonts w:ascii="Symbol" w:hAnsi="Symbol" w:hint="default"/>
+      </w:rPr>
+    </w:lvl>
+    <w:lvl w:ilvl="4" w:tplc="04090003" w:tentative="1">
+      <w:start w:val="1"/>
+      <w:numFmt w:val="bullet"/>
+      <w:lvlText w:val="o"/>
+      <w:lvlJc w:val="left"/>
+      <w:pPr>
+        <w:ind w:left="5290" w:hanging="360"/>
+      </w:pPr>
+      <w:rPr>
+        <w:rFonts w:ascii="Courier New" w:hAnsi="Courier New" w:cs="Courier New" w:hint="default"/>
+      </w:rPr>
+    </w:lvl>
+    <w:lvl w:ilvl="5" w:tplc="04090005" w:tentative="1">
+      <w:start w:val="1"/>
+      <w:numFmt w:val="bullet"/>
+      <w:lvlText w:val=""/>
+      <w:lvlJc w:val="left"/>
+      <w:pPr>
+        <w:ind w:left="6010" w:hanging="360"/>
+      </w:pPr>
+      <w:rPr>
+        <w:rFonts w:ascii="Wingdings" w:hAnsi="Wingdings" w:hint="default"/>
+      </w:rPr>
+    </w:lvl>
+    <w:lvl w:ilvl="6" w:tplc="04090001" w:tentative="1">
+      <w:start w:val="1"/>
+      <w:numFmt w:val="bullet"/>
+      <w:lvlText w:val=""/>
+      <w:lvlJc w:val="left"/>
+      <w:pPr>
+        <w:ind w:left="6730" w:hanging="360"/>
+      </w:pPr>
+      <w:rPr>
+        <w:rFonts w:ascii="Symbol" w:hAnsi="Symbol" w:hint="default"/>
+      </w:rPr>
+    </w:lvl>
+    <w:lvl w:ilvl="7" w:tplc="04090003" w:tentative="1">
+      <w:start w:val="1"/>
+      <w:numFmt w:val="bullet"/>
+      <w:lvlText w:val="o"/>
+      <w:lvlJc w:val="left"/>
+      <w:pPr>
+        <w:ind w:left="7450" w:hanging="360"/>
+      </w:pPr>
+      <w:rPr>
+        <w:rFonts w:ascii="Courier New" w:hAnsi="Courier New" w:cs="Courier New" w:hint="default"/>
+      </w:rPr>
+    </w:lvl>
+    <w:lvl w:ilvl="8" w:tplc="04090005" w:tentative="1">
+      <w:start w:val="1"/>
+      <w:numFmt w:val="bullet"/>
+      <w:lvlText w:val=""/>
+      <w:lvlJc w:val="left"/>
+      <w:pPr>
+        <w:ind w:left="8170" w:hanging="360"/>
+      </w:pPr>
+      <w:rPr>
+        <w:rFonts w:ascii="Wingdings" w:hAnsi="Wingdings" w:hint="default"/>
+      </w:rPr>
+    </w:lvl>
+  </w:abstractNum>
+  <w:abstractNum w:abstractNumId="12" w15:restartNumberingAfterBreak="0">
+    <w:nsid w:val="6B265AC9"/>
+    <w:multiLevelType w:val="hybridMultilevel"/>
+    <w:tmpl w:val="558AE690"/>
+    <w:lvl w:ilvl="0" w:tplc="04090005">
+      <w:start w:val="1"/>
+      <w:numFmt w:val="bullet"/>
+      <w:lvlText w:val=""/>
+      <w:lvlJc w:val="left"/>
+      <w:pPr>
+        <w:ind w:left="1630" w:hanging="360"/>
+      </w:pPr>
+      <w:rPr>
+        <w:rFonts w:ascii="Wingdings" w:hAnsi="Wingdings" w:hint="default"/>
+      </w:rPr>
+    </w:lvl>
+    <w:lvl w:ilvl="1" w:tplc="04090003" w:tentative="1">
+      <w:start w:val="1"/>
+      <w:numFmt w:val="bullet"/>
+      <w:lvlText w:val="o"/>
+      <w:lvlJc w:val="left"/>
+      <w:pPr>
+        <w:ind w:left="2350" w:hanging="360"/>
+      </w:pPr>
+      <w:rPr>
+        <w:rFonts w:ascii="Courier New" w:hAnsi="Courier New" w:cs="Courier New" w:hint="default"/>
+      </w:rPr>
+    </w:lvl>
+    <w:lvl w:ilvl="2" w:tplc="04090005" w:tentative="1">
+      <w:start w:val="1"/>
+      <w:numFmt w:val="bullet"/>
+      <w:lvlText w:val=""/>
+      <w:lvlJc w:val="left"/>
+      <w:pPr>
+        <w:ind w:left="3070" w:hanging="360"/>
+      </w:pPr>
+      <w:rPr>
+        <w:rFonts w:ascii="Wingdings" w:hAnsi="Wingdings" w:hint="default"/>
+      </w:rPr>
+    </w:lvl>
+    <w:lvl w:ilvl="3" w:tplc="04090001" w:tentative="1">
+      <w:start w:val="1"/>
+      <w:numFmt w:val="bullet"/>
+      <w:lvlText w:val=""/>
+      <w:lvlJc w:val="left"/>
+      <w:pPr>
+        <w:ind w:left="3790" w:hanging="360"/>
+      </w:pPr>
+      <w:rPr>
+        <w:rFonts w:ascii="Symbol" w:hAnsi="Symbol" w:hint="default"/>
+      </w:rPr>
+    </w:lvl>
+    <w:lvl w:ilvl="4" w:tplc="04090003" w:tentative="1">
+      <w:start w:val="1"/>
+      <w:numFmt w:val="bullet"/>
+      <w:lvlText w:val="o"/>
+      <w:lvlJc w:val="left"/>
+      <w:pPr>
+        <w:ind w:left="4510" w:hanging="360"/>
+      </w:pPr>
+      <w:rPr>
+        <w:rFonts w:ascii="Courier New" w:hAnsi="Courier New" w:cs="Courier New" w:hint="default"/>
+      </w:rPr>
+    </w:lvl>
+    <w:lvl w:ilvl="5" w:tplc="04090005" w:tentative="1">
+      <w:start w:val="1"/>
+      <w:numFmt w:val="bullet"/>
+      <w:lvlText w:val=""/>
+      <w:lvlJc w:val="left"/>
+      <w:pPr>
+        <w:ind w:left="5230" w:hanging="360"/>
+      </w:pPr>
+      <w:rPr>
+        <w:rFonts w:ascii="Wingdings" w:hAnsi="Wingdings" w:hint="default"/>
+      </w:rPr>
+    </w:lvl>
+    <w:lvl w:ilvl="6" w:tplc="04090001" w:tentative="1">
+      <w:start w:val="1"/>
+      <w:numFmt w:val="bullet"/>
+      <w:lvlText w:val=""/>
+      <w:lvlJc w:val="left"/>
+      <w:pPr>
+        <w:ind w:left="5950" w:hanging="360"/>
+      </w:pPr>
+      <w:rPr>
+        <w:rFonts w:ascii="Symbol" w:hAnsi="Symbol" w:hint="default"/>
+      </w:rPr>
+    </w:lvl>
+    <w:lvl w:ilvl="7" w:tplc="04090003" w:tentative="1">
+      <w:start w:val="1"/>
+      <w:numFmt w:val="bullet"/>
+      <w:lvlText w:val="o"/>
+      <w:lvlJc w:val="left"/>
+      <w:pPr>
+        <w:ind w:left="6670" w:hanging="360"/>
+      </w:pPr>
+      <w:rPr>
+        <w:rFonts w:ascii="Courier New" w:hAnsi="Courier New" w:cs="Courier New" w:hint="default"/>
+      </w:rPr>
+    </w:lvl>
+    <w:lvl w:ilvl="8" w:tplc="04090005" w:tentative="1">
+      <w:start w:val="1"/>
+      <w:numFmt w:val="bullet"/>
+      <w:lvlText w:val=""/>
+      <w:lvlJc w:val="left"/>
+      <w:pPr>
+        <w:ind w:left="7390" w:hanging="360"/>
+      </w:pPr>
+      <w:rPr>
+        <w:rFonts w:ascii="Wingdings" w:hAnsi="Wingdings" w:hint="default"/>
+      </w:rPr>
+    </w:lvl>
+  </w:abstractNum>
+  <w:abstractNum w:abstractNumId="13" w15:restartNumberingAfterBreak="0">
     <w:nsid w:val="6FE90A34"/>
     <w:multiLevelType w:val="hybridMultilevel"/>
     <w:tmpl w:val="2F566720"/>
@@ -4828,7 +7170,120 @@
       </w:rPr>
     </w:lvl>
   </w:abstractNum>
-  <w:abstractNum w:abstractNumId="11" w15:restartNumberingAfterBreak="0">
+  <w:abstractNum w:abstractNumId="14" w15:restartNumberingAfterBreak="0">
+    <w:nsid w:val="74605C2E"/>
+    <w:multiLevelType w:val="hybridMultilevel"/>
+    <w:tmpl w:val="37FC3B9C"/>
+    <w:lvl w:ilvl="0" w:tplc="04090005">
+      <w:start w:val="1"/>
+      <w:numFmt w:val="bullet"/>
+      <w:lvlText w:val=""/>
+      <w:lvlJc w:val="left"/>
+      <w:pPr>
+        <w:ind w:left="2350" w:hanging="360"/>
+      </w:pPr>
+      <w:rPr>
+        <w:rFonts w:ascii="Wingdings" w:hAnsi="Wingdings" w:hint="default"/>
+      </w:rPr>
+    </w:lvl>
+    <w:lvl w:ilvl="1" w:tplc="04090003" w:tentative="1">
+      <w:start w:val="1"/>
+      <w:numFmt w:val="bullet"/>
+      <w:lvlText w:val="o"/>
+      <w:lvlJc w:val="left"/>
+      <w:pPr>
+        <w:ind w:left="3070" w:hanging="360"/>
+      </w:pPr>
+      <w:rPr>
+        <w:rFonts w:ascii="Courier New" w:hAnsi="Courier New" w:cs="Courier New" w:hint="default"/>
+      </w:rPr>
+    </w:lvl>
+    <w:lvl w:ilvl="2" w:tplc="04090005" w:tentative="1">
+      <w:start w:val="1"/>
+      <w:numFmt w:val="bullet"/>
+      <w:lvlText w:val=""/>
+      <w:lvlJc w:val="left"/>
+      <w:pPr>
+        <w:ind w:left="3790" w:hanging="360"/>
+      </w:pPr>
+      <w:rPr>
+        <w:rFonts w:ascii="Wingdings" w:hAnsi="Wingdings" w:hint="default"/>
+      </w:rPr>
+    </w:lvl>
+    <w:lvl w:ilvl="3" w:tplc="04090001" w:tentative="1">
+      <w:start w:val="1"/>
+      <w:numFmt w:val="bullet"/>
+      <w:lvlText w:val=""/>
+      <w:lvlJc w:val="left"/>
+      <w:pPr>
+        <w:ind w:left="4510" w:hanging="360"/>
+      </w:pPr>
+      <w:rPr>
+        <w:rFonts w:ascii="Symbol" w:hAnsi="Symbol" w:hint="default"/>
+      </w:rPr>
+    </w:lvl>
+    <w:lvl w:ilvl="4" w:tplc="04090003" w:tentative="1">
+      <w:start w:val="1"/>
+      <w:numFmt w:val="bullet"/>
+      <w:lvlText w:val="o"/>
+      <w:lvlJc w:val="left"/>
+      <w:pPr>
+        <w:ind w:left="5230" w:hanging="360"/>
+      </w:pPr>
+      <w:rPr>
+        <w:rFonts w:ascii="Courier New" w:hAnsi="Courier New" w:cs="Courier New" w:hint="default"/>
+      </w:rPr>
+    </w:lvl>
+    <w:lvl w:ilvl="5" w:tplc="04090005" w:tentative="1">
+      <w:start w:val="1"/>
+      <w:numFmt w:val="bullet"/>
+      <w:lvlText w:val=""/>
+      <w:lvlJc w:val="left"/>
+      <w:pPr>
+        <w:ind w:left="5950" w:hanging="360"/>
+      </w:pPr>
+      <w:rPr>
+        <w:rFonts w:ascii="Wingdings" w:hAnsi="Wingdings" w:hint="default"/>
+      </w:rPr>
+    </w:lvl>
+    <w:lvl w:ilvl="6" w:tplc="04090001" w:tentative="1">
+      <w:start w:val="1"/>
+      <w:numFmt w:val="bullet"/>
+      <w:lvlText w:val=""/>
+      <w:lvlJc w:val="left"/>
+      <w:pPr>
+        <w:ind w:left="6670" w:hanging="360"/>
+      </w:pPr>
+      <w:rPr>
+        <w:rFonts w:ascii="Symbol" w:hAnsi="Symbol" w:hint="default"/>
+      </w:rPr>
+    </w:lvl>
+    <w:lvl w:ilvl="7" w:tplc="04090003" w:tentative="1">
+      <w:start w:val="1"/>
+      <w:numFmt w:val="bullet"/>
+      <w:lvlText w:val="o"/>
+      <w:lvlJc w:val="left"/>
+      <w:pPr>
+        <w:ind w:left="7390" w:hanging="360"/>
+      </w:pPr>
+      <w:rPr>
+        <w:rFonts w:ascii="Courier New" w:hAnsi="Courier New" w:cs="Courier New" w:hint="default"/>
+      </w:rPr>
+    </w:lvl>
+    <w:lvl w:ilvl="8" w:tplc="04090005" w:tentative="1">
+      <w:start w:val="1"/>
+      <w:numFmt w:val="bullet"/>
+      <w:lvlText w:val=""/>
+      <w:lvlJc w:val="left"/>
+      <w:pPr>
+        <w:ind w:left="8110" w:hanging="360"/>
+      </w:pPr>
+      <w:rPr>
+        <w:rFonts w:ascii="Wingdings" w:hAnsi="Wingdings" w:hint="default"/>
+      </w:rPr>
+    </w:lvl>
+  </w:abstractNum>
+  <w:abstractNum w:abstractNumId="15" w15:restartNumberingAfterBreak="0">
     <w:nsid w:val="77CA4ED3"/>
     <w:multiLevelType w:val="hybridMultilevel"/>
     <w:tmpl w:val="749261B8"/>
@@ -4942,13 +7397,13 @@
     </w:lvl>
   </w:abstractNum>
   <w:num w:numId="1" w16cid:durableId="2075006081">
-    <w:abstractNumId w:val="6"/>
+    <w:abstractNumId w:val="7"/>
   </w:num>
   <w:num w:numId="2" w16cid:durableId="1268731314">
-    <w:abstractNumId w:val="10"/>
+    <w:abstractNumId w:val="13"/>
   </w:num>
   <w:num w:numId="3" w16cid:durableId="1837500390">
-    <w:abstractNumId w:val="7"/>
+    <w:abstractNumId w:val="8"/>
   </w:num>
   <w:num w:numId="4" w16cid:durableId="38288461">
     <w:abstractNumId w:val="2"/>
@@ -4960,22 +7415,34 @@
     <w:abstractNumId w:val="0"/>
   </w:num>
   <w:num w:numId="7" w16cid:durableId="1398742941">
-    <w:abstractNumId w:val="11"/>
+    <w:abstractNumId w:val="15"/>
   </w:num>
   <w:num w:numId="8" w16cid:durableId="2110852020">
-    <w:abstractNumId w:val="5"/>
+    <w:abstractNumId w:val="6"/>
   </w:num>
   <w:num w:numId="9" w16cid:durableId="1931503734">
-    <w:abstractNumId w:val="8"/>
+    <w:abstractNumId w:val="9"/>
   </w:num>
   <w:num w:numId="10" w16cid:durableId="150951669">
     <w:abstractNumId w:val="4"/>
   </w:num>
   <w:num w:numId="11" w16cid:durableId="2142260861">
-    <w:abstractNumId w:val="9"/>
+    <w:abstractNumId w:val="10"/>
   </w:num>
   <w:num w:numId="12" w16cid:durableId="1454786268">
     <w:abstractNumId w:val="1"/>
+  </w:num>
+  <w:num w:numId="13" w16cid:durableId="2034452879">
+    <w:abstractNumId w:val="5"/>
+  </w:num>
+  <w:num w:numId="14" w16cid:durableId="845902227">
+    <w:abstractNumId w:val="11"/>
+  </w:num>
+  <w:num w:numId="15" w16cid:durableId="747730921">
+    <w:abstractNumId w:val="12"/>
+  </w:num>
+  <w:num w:numId="16" w16cid:durableId="246501193">
+    <w:abstractNumId w:val="14"/>
   </w:num>
 </w:numbering>
 </file>
